--- a/Perfil_Proyecto_Barros_Calero_Carrera.docx
+++ b/Perfil_Proyecto_Barros_Calero_Carrera.docx
@@ -208,12 +208,12 @@
           <w:noProof/>
           <w:sz w:val="36"/>
           <w:szCs w:val="36"/>
-          <w:lang w:eastAsia="es-EC" w:bidi="ar-SA"/>
+          <w:lang w:val="es-ES" w:eastAsia="es-ES" w:bidi="ar-SA"/>
         </w:rPr>
         <mc:AlternateContent>
           <mc:Choice Requires="wps">
             <w:drawing>
-              <wp:anchor distT="0" distB="0" distL="114300" distR="114300" simplePos="0" relativeHeight="251660800" behindDoc="0" locked="0" layoutInCell="1" allowOverlap="1">
+              <wp:anchor distT="0" distB="0" distL="114300" distR="114300" simplePos="0" relativeHeight="251660800" behindDoc="0" locked="0" layoutInCell="1" allowOverlap="1" wp14:anchorId="20497714" wp14:editId="3D69FFA6">
                 <wp:simplePos x="0" y="0"/>
                 <wp:positionH relativeFrom="column">
                   <wp:posOffset>-176530</wp:posOffset>
@@ -344,7 +344,7 @@
           </mc:Choice>
           <mc:Fallback>
             <w:pict>
-              <v:shapetype id="_x0000_t202" coordsize="21600,21600" o:spt="202" path="m,l,21600r21600,l21600,xe">
+              <v:shapetype w14:anchorId="20497714" id="_x0000_t202" coordsize="21600,21600" o:spt="202" path="m,l,21600r21600,l21600,xe">
                 <v:stroke joinstyle="miter"/>
                 <v:path gradientshapeok="t" o:connecttype="rect"/>
               </v:shapetype>
@@ -635,7 +635,6 @@
           <w:szCs w:val="72"/>
         </w:rPr>
       </w:pPr>
-      <w:proofErr w:type="spellStart"/>
       <w:r>
         <w:rPr>
           <w:rFonts w:ascii="Times New Roman" w:hAnsi="Times New Roman" w:cs="Times New Roman"/>
@@ -647,7 +646,6 @@
         </w:rPr>
         <w:t>Sangolquí</w:t>
       </w:r>
-      <w:proofErr w:type="spellEnd"/>
     </w:p>
     <w:p>
       <w:pPr>
@@ -672,12 +670,12 @@
           <w:noProof/>
           <w:sz w:val="56"/>
           <w:szCs w:val="72"/>
-          <w:lang w:eastAsia="es-EC" w:bidi="ar-SA"/>
+          <w:lang w:val="es-ES" w:eastAsia="es-ES" w:bidi="ar-SA"/>
         </w:rPr>
         <mc:AlternateContent>
           <mc:Choice Requires="wps">
             <w:drawing>
-              <wp:anchor distT="0" distB="0" distL="114300" distR="114300" simplePos="0" relativeHeight="251667968" behindDoc="0" locked="0" layoutInCell="1" allowOverlap="1">
+              <wp:anchor distT="0" distB="0" distL="114300" distR="114300" simplePos="0" relativeHeight="251667968" behindDoc="0" locked="0" layoutInCell="1" allowOverlap="1" wp14:anchorId="268164CA" wp14:editId="4D0458EC">
                 <wp:simplePos x="0" y="0"/>
                 <wp:positionH relativeFrom="column">
                   <wp:posOffset>5662295</wp:posOffset>
@@ -767,13 +765,13 @@
           <w:kern w:val="0"/>
           <w:sz w:val="28"/>
           <w:szCs w:val="22"/>
-          <w:lang w:eastAsia="es-EC" w:bidi="ar-SA"/>
+          <w:lang w:val="es-ES" w:eastAsia="es-ES" w:bidi="ar-SA"/>
         </w:rPr>
         <w:lastRenderedPageBreak/>
         <mc:AlternateContent>
           <mc:Choice Requires="wps">
             <w:drawing>
-              <wp:anchor distT="0" distB="0" distL="114300" distR="114300" simplePos="0" relativeHeight="251665920" behindDoc="0" locked="0" layoutInCell="1" allowOverlap="1" wp14:anchorId="5B465EA1" wp14:editId="35A9275F">
+              <wp:anchor distT="0" distB="0" distL="114300" distR="114300" simplePos="0" relativeHeight="251665920" behindDoc="0" locked="0" layoutInCell="1" allowOverlap="1" wp14:anchorId="3AD430C6" wp14:editId="795FEA00">
                 <wp:simplePos x="0" y="0"/>
                 <wp:positionH relativeFrom="column">
                   <wp:posOffset>728345</wp:posOffset>
@@ -867,7 +865,7 @@
           </mc:Choice>
           <mc:Fallback>
             <w:pict>
-              <v:shape w14:anchorId="5B465EA1" id="Text Box 11" o:spid="_x0000_s1027" type="#_x0000_t202" style="position:absolute;margin-left:57.35pt;margin-top:16.75pt;width:369.95pt;height:35.5pt;z-index:251665920;visibility:visible;mso-wrap-style:square;mso-wrap-distance-left:9pt;mso-wrap-distance-top:0;mso-wrap-distance-right:9pt;mso-wrap-distance-bottom:0;mso-position-horizontal:absolute;mso-position-horizontal-relative:text;mso-position-vertical:absolute;mso-position-vertical-relative:text;v-text-anchor:top" o:gfxdata="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" fillcolor="white [3201]" strokecolor="#4f81bd [3204]" strokeweight="5pt">
+              <v:shape w14:anchorId="3AD430C6" id="Text Box 11" o:spid="_x0000_s1027" type="#_x0000_t202" style="position:absolute;margin-left:57.35pt;margin-top:16.75pt;width:369.95pt;height:35.5pt;z-index:251665920;visibility:visible;mso-wrap-style:square;mso-wrap-distance-left:9pt;mso-wrap-distance-top:0;mso-wrap-distance-right:9pt;mso-wrap-distance-bottom:0;mso-position-horizontal:absolute;mso-position-horizontal-relative:text;mso-position-vertical:absolute;mso-position-vertical-relative:text;v-text-anchor:top" o:gfxdata="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" fillcolor="white [3201]" strokecolor="#4f81bd [3204]" strokeweight="5pt">
                 <v:stroke linestyle="thickThin"/>
                 <v:shadow color="#868686"/>
                 <v:textbox style="mso-fit-shape-to-text:t">
@@ -1489,23 +1487,7 @@
                 <w:rFonts w:ascii="Times New Roman" w:hAnsi="Times New Roman" w:cs="Times New Roman"/>
                 <w:noProof/>
               </w:rPr>
-              <w:t>E</w:t>
-            </w:r>
-            <w:r>
-              <w:rPr>
-                <w:rStyle w:val="Hipervnculo"/>
-                <w:rFonts w:ascii="Times New Roman" w:hAnsi="Times New Roman" w:cs="Times New Roman"/>
-                <w:noProof/>
-              </w:rPr>
-              <w:t>S</w:t>
-            </w:r>
-            <w:r>
-              <w:rPr>
-                <w:rStyle w:val="Hipervnculo"/>
-                <w:rFonts w:ascii="Times New Roman" w:hAnsi="Times New Roman" w:cs="Times New Roman"/>
-                <w:noProof/>
-              </w:rPr>
-              <w:t>TADO DEL ARTE</w:t>
+              <w:t>ESTADO DEL ARTE</w:t>
             </w:r>
             <w:r>
               <w:rPr>
@@ -2021,7 +2003,7 @@
                 <w:noProof/>
                 <w:webHidden/>
               </w:rPr>
-              <w:t>7</w:t>
+              <w:t>9</w:t>
             </w:r>
             <w:r>
               <w:rPr>
@@ -2116,7 +2098,7 @@
                 <w:noProof/>
                 <w:webHidden/>
               </w:rPr>
-              <w:t>8</w:t>
+              <w:t>9</w:t>
             </w:r>
             <w:r>
               <w:rPr>
@@ -2211,7 +2193,7 @@
                 <w:noProof/>
                 <w:webHidden/>
               </w:rPr>
-              <w:t>8</w:t>
+              <w:t>10</w:t>
             </w:r>
             <w:r>
               <w:rPr>
@@ -2306,7 +2288,7 @@
                 <w:noProof/>
                 <w:webHidden/>
               </w:rPr>
-              <w:t>8</w:t>
+              <w:t>10</w:t>
             </w:r>
             <w:r>
               <w:rPr>
@@ -2401,7 +2383,7 @@
                 <w:noProof/>
                 <w:webHidden/>
               </w:rPr>
-              <w:t>9</w:t>
+              <w:t>11</w:t>
             </w:r>
             <w:r>
               <w:rPr>
@@ -2498,7 +2480,7 @@
                 <w:noProof/>
                 <w:webHidden/>
               </w:rPr>
-              <w:t>10</w:t>
+              <w:t>12</w:t>
             </w:r>
             <w:r>
               <w:rPr>
@@ -2594,7 +2576,7 @@
                 <w:noProof/>
                 <w:webHidden/>
               </w:rPr>
-              <w:t>10</w:t>
+              <w:t>12</w:t>
             </w:r>
             <w:r>
               <w:rPr>
@@ -2689,7 +2671,7 @@
                 <w:noProof/>
                 <w:webHidden/>
               </w:rPr>
-              <w:t>11</w:t>
+              <w:t>13</w:t>
             </w:r>
             <w:r>
               <w:rPr>
@@ -2784,7 +2766,7 @@
                 <w:noProof/>
                 <w:webHidden/>
               </w:rPr>
-              <w:t>11</w:t>
+              <w:t>13</w:t>
             </w:r>
             <w:r>
               <w:rPr>
@@ -2879,7 +2861,7 @@
                 <w:noProof/>
                 <w:webHidden/>
               </w:rPr>
-              <w:t>11</w:t>
+              <w:t>13</w:t>
             </w:r>
             <w:r>
               <w:rPr>
@@ -3091,8 +3073,6 @@
           <w:lang w:val="es-ES" w:eastAsia="en-US" w:bidi="ar-SA"/>
         </w:rPr>
       </w:pPr>
-      <w:bookmarkStart w:id="4" w:name="_GoBack"/>
-      <w:bookmarkEnd w:id="4"/>
     </w:p>
     <w:p>
       <w:pPr>
@@ -3119,12 +3099,12 @@
           <w:noProof/>
           <w:sz w:val="56"/>
           <w:szCs w:val="72"/>
-          <w:lang w:eastAsia="es-EC" w:bidi="ar-SA"/>
+          <w:lang w:val="es-ES" w:eastAsia="es-ES" w:bidi="ar-SA"/>
         </w:rPr>
         <mc:AlternateContent>
           <mc:Choice Requires="wps">
             <w:drawing>
-              <wp:anchor distT="0" distB="0" distL="114300" distR="114300" simplePos="0" relativeHeight="251670016" behindDoc="0" locked="0" layoutInCell="1" allowOverlap="1" wp14:anchorId="7FEF8023" wp14:editId="2213CD4E">
+              <wp:anchor distT="0" distB="0" distL="114300" distR="114300" simplePos="0" relativeHeight="251670016" behindDoc="0" locked="0" layoutInCell="1" allowOverlap="1" wp14:anchorId="6FA10C8A" wp14:editId="106B04CB">
                 <wp:simplePos x="0" y="0"/>
                 <wp:positionH relativeFrom="column">
                   <wp:posOffset>5650865</wp:posOffset>
@@ -3208,6 +3188,8 @@
           <w:lang w:val="es-ES" w:eastAsia="en-US" w:bidi="ar-SA"/>
         </w:rPr>
       </w:pPr>
+      <w:bookmarkStart w:id="4" w:name="_GoBack"/>
+      <w:bookmarkEnd w:id="4"/>
     </w:p>
     <w:p>
       <w:pPr>
@@ -3572,7 +3554,7 @@
           <w:szCs w:val="22"/>
           <w:lang w:val="es-ES_tradnl"/>
         </w:rPr>
-        <w:t>Al no existir un correcto seguimiento en el desarrollo de proyectos dentro de la institución, se ve necesariamente urgente elaborar un módulo en donde el cual al pertenecer a un sistema integrado de información, permita controlar la planificación general de los proyectos, y con ello el control de fechas, las responsabilidades de los participantes y un correct</w:t>
+        <w:t xml:space="preserve">Al no existir </w:t>
       </w:r>
       <w:r>
         <w:rPr>
@@ -3581,20 +3563,17 @@
           <w:szCs w:val="22"/>
           <w:lang w:val="es-ES_tradnl"/>
         </w:rPr>
-        <w:t>o reporte en el tiempo adecuado.</w:t>
-      </w:r>
-    </w:p>
-    <w:p>
-      <w:pPr>
-        <w:spacing w:line="276" w:lineRule="auto"/>
-        <w:jc w:val="both"/>
+        <w:t xml:space="preserve">un </w:t>
+      </w:r>
+      <w:r>
         <w:rPr>
           <w:rFonts w:ascii="Times New Roman" w:eastAsia="Arial" w:hAnsi="Times New Roman" w:cs="Times New Roman"/>
           <w:color w:val="000000"/>
           <w:szCs w:val="22"/>
-          <w:lang w:val="es-ES"/>
-        </w:rPr>
-      </w:pPr>
+          <w:lang w:val="es-ES_tradnl"/>
+        </w:rPr>
+        <w:t>efectivo</w:t>
+      </w:r>
       <w:r>
         <w:rPr>
           <w:rFonts w:ascii="Times New Roman" w:eastAsia="Arial" w:hAnsi="Times New Roman" w:cs="Times New Roman"/>
@@ -3602,37 +3581,148 @@
           <w:szCs w:val="22"/>
           <w:lang w:val="es-ES_tradnl"/>
         </w:rPr>
-        <w:t xml:space="preserve">Para lo cual </w:t>
+        <w:t xml:space="preserve"> seguimiento en el desarrollo </w:t>
       </w:r>
       <w:r>
         <w:rPr>
           <w:rFonts w:ascii="Times New Roman" w:eastAsia="Arial" w:hAnsi="Times New Roman" w:cs="Times New Roman"/>
           <w:color w:val="000000"/>
           <w:szCs w:val="22"/>
-          <w:lang w:val="es-ES"/>
-        </w:rPr>
-        <w:t xml:space="preserve">se elaborara en uno de los tipos más comunes de páginas web dinámicas, las vinculadas a bases de datos. </w:t>
-      </w:r>
-    </w:p>
-    <w:p>
-      <w:pPr>
-        <w:spacing w:line="276" w:lineRule="auto"/>
-        <w:jc w:val="both"/>
+          <w:lang w:val="es-ES_tradnl"/>
+        </w:rPr>
+        <w:t xml:space="preserve">y ejecución </w:t>
+      </w:r>
+      <w:r>
         <w:rPr>
           <w:rFonts w:ascii="Times New Roman" w:eastAsia="Arial" w:hAnsi="Times New Roman" w:cs="Times New Roman"/>
           <w:color w:val="000000"/>
           <w:szCs w:val="22"/>
-          <w:lang w:val="es-ES"/>
-        </w:rPr>
-      </w:pPr>
+          <w:lang w:val="es-ES_tradnl"/>
+        </w:rPr>
+        <w:t xml:space="preserve">de proyectos dentro de la institución, se ve </w:t>
+      </w:r>
       <w:r>
         <w:rPr>
           <w:rFonts w:ascii="Times New Roman" w:eastAsia="Arial" w:hAnsi="Times New Roman" w:cs="Times New Roman"/>
           <w:color w:val="000000"/>
           <w:szCs w:val="22"/>
+          <w:lang w:val="es-ES_tradnl"/>
+        </w:rPr>
+        <w:t>urgente la necesidad de desarrollar</w:t>
+      </w:r>
+      <w:r>
+        <w:rPr>
+          <w:rFonts w:ascii="Times New Roman" w:eastAsia="Arial" w:hAnsi="Times New Roman" w:cs="Times New Roman"/>
+          <w:color w:val="000000"/>
+          <w:szCs w:val="22"/>
+          <w:lang w:val="es-ES_tradnl"/>
+        </w:rPr>
+        <w:t xml:space="preserve"> un módulo</w:t>
+      </w:r>
+      <w:r>
+        <w:rPr>
+          <w:rFonts w:ascii="Times New Roman" w:eastAsia="Arial" w:hAnsi="Times New Roman" w:cs="Times New Roman"/>
+          <w:color w:val="000000"/>
+          <w:szCs w:val="22"/>
+          <w:lang w:val="es-ES_tradnl"/>
+        </w:rPr>
+        <w:t xml:space="preserve">, que como parte del </w:t>
+      </w:r>
+      <w:r>
+        <w:rPr>
+          <w:rFonts w:ascii="Times New Roman" w:eastAsia="Arial" w:hAnsi="Times New Roman" w:cs="Times New Roman"/>
+          <w:color w:val="000000"/>
+          <w:szCs w:val="22"/>
+          <w:lang w:val="es-ES_tradnl"/>
+        </w:rPr>
+        <w:t>sistema integrado de información, permita</w:t>
+      </w:r>
+      <w:r>
+        <w:rPr>
+          <w:rFonts w:ascii="Times New Roman" w:eastAsia="Arial" w:hAnsi="Times New Roman" w:cs="Times New Roman"/>
+          <w:color w:val="000000"/>
+          <w:szCs w:val="22"/>
+          <w:lang w:val="es-ES_tradnl"/>
+        </w:rPr>
+        <w:t xml:space="preserve"> controlar la planificación general de los proyectos, y con ello el control de fechas, las responsabilidades de los participantes y un correct</w:t>
+      </w:r>
+      <w:r>
+        <w:rPr>
+          <w:rFonts w:ascii="Times New Roman" w:eastAsia="Arial" w:hAnsi="Times New Roman" w:cs="Times New Roman"/>
+          <w:color w:val="000000"/>
+          <w:szCs w:val="22"/>
+          <w:lang w:val="es-ES_tradnl"/>
+        </w:rPr>
+        <w:t>o reporte en el tiempo adecuado.</w:t>
+      </w:r>
+    </w:p>
+    <w:p>
+      <w:pPr>
+        <w:spacing w:line="276" w:lineRule="auto"/>
+        <w:jc w:val="both"/>
+        <w:rPr>
+          <w:rFonts w:ascii="Times New Roman" w:eastAsia="Arial" w:hAnsi="Times New Roman" w:cs="Times New Roman"/>
+          <w:color w:val="000000"/>
+          <w:szCs w:val="22"/>
           <w:lang w:val="es-ES"/>
         </w:rPr>
-        <w:t>Esto significa que una página web que coge la información de una base de datos, inserta la información en la página web cada vez que esta se carga.</w:t>
+      </w:pPr>
+      <w:r>
+        <w:rPr>
+          <w:rFonts w:ascii="Times New Roman" w:eastAsia="Arial" w:hAnsi="Times New Roman" w:cs="Times New Roman"/>
+          <w:color w:val="000000"/>
+          <w:szCs w:val="22"/>
+          <w:lang w:val="es-ES_tradnl"/>
+        </w:rPr>
+        <w:t xml:space="preserve">Para lo cual </w:t>
+      </w:r>
+      <w:r>
+        <w:rPr>
+          <w:rFonts w:ascii="Times New Roman" w:eastAsia="Arial" w:hAnsi="Times New Roman" w:cs="Times New Roman"/>
+          <w:color w:val="000000"/>
+          <w:szCs w:val="22"/>
+          <w:lang w:val="es-ES"/>
+        </w:rPr>
+        <w:t xml:space="preserve">se elaborara en uno de los tipos más comunes de páginas web dinámicas, las vinculadas a bases de datos. </w:t>
+      </w:r>
+    </w:p>
+    <w:p>
+      <w:pPr>
+        <w:spacing w:line="276" w:lineRule="auto"/>
+        <w:jc w:val="both"/>
+        <w:rPr>
+          <w:rFonts w:ascii="Times New Roman" w:eastAsia="Arial" w:hAnsi="Times New Roman" w:cs="Times New Roman"/>
+          <w:color w:val="000000"/>
+          <w:szCs w:val="22"/>
+          <w:lang w:val="es-ES"/>
+        </w:rPr>
+      </w:pPr>
+      <w:r>
+        <w:rPr>
+          <w:rFonts w:ascii="Times New Roman" w:eastAsia="Arial" w:hAnsi="Times New Roman" w:cs="Times New Roman"/>
+          <w:color w:val="000000"/>
+          <w:szCs w:val="22"/>
+          <w:lang w:val="es-ES"/>
+        </w:rPr>
+        <w:t xml:space="preserve">Esto significa que una página web que coge la información de una base de datos, inserta la información en la página web cada vez que </w:t>
+      </w:r>
+      <w:r>
+        <w:rPr>
+          <w:rFonts w:ascii="Times New Roman" w:eastAsia="Arial" w:hAnsi="Times New Roman" w:cs="Times New Roman"/>
+          <w:color w:val="000000"/>
+          <w:szCs w:val="22"/>
+          <w:lang w:val="es-ES"/>
+        </w:rPr>
+        <w:t>é</w:t>
+      </w:r>
+      <w:r>
+        <w:rPr>
+          <w:rFonts w:ascii="Times New Roman" w:eastAsia="Arial" w:hAnsi="Times New Roman" w:cs="Times New Roman"/>
+          <w:color w:val="000000"/>
+          <w:szCs w:val="22"/>
+          <w:lang w:val="es-ES"/>
+        </w:rPr>
+        <w:t>sta se carga.</w:t>
       </w:r>
     </w:p>
     <w:p>
@@ -3744,7 +3834,21 @@
           <w:rFonts w:ascii="Times New Roman" w:hAnsi="Times New Roman" w:cs="Times New Roman"/>
           <w:szCs w:val="22"/>
         </w:rPr>
-        <w:t>Un módulo web funcional amplía las prestaciones de un sitio web nuevo o existente. La creación y desarrollo de un módulo web se realiza bajo un lenguaje de programación capaz de ser interpretados por lo</w:t>
+        <w:t>Un módulo web funcional amplía las prestaciones de un sitio web nuevo o existente. La creación y desarrollo de un módulo web se realiza bajo un lenguaje de programación capaz de ser interpreta</w:t>
+      </w:r>
+      <w:r>
+        <w:rPr>
+          <w:rFonts w:ascii="Times New Roman" w:hAnsi="Times New Roman" w:cs="Times New Roman"/>
+          <w:szCs w:val="22"/>
+        </w:rPr>
+        <w:t>do</w:t>
+      </w:r>
+      <w:r>
+        <w:rPr>
+          <w:rFonts w:ascii="Times New Roman" w:hAnsi="Times New Roman" w:cs="Times New Roman"/>
+          <w:szCs w:val="22"/>
+        </w:rPr>
+        <w:t xml:space="preserve"> por lo</w:t>
       </w:r>
       <w:r>
         <w:rPr>
@@ -3775,55 +3879,21 @@
           <w:rFonts w:ascii="Times New Roman" w:hAnsi="Times New Roman" w:cs="Times New Roman"/>
           <w:szCs w:val="22"/>
         </w:rPr>
-        <w:t xml:space="preserve">Al inicio de la era de internet accesible, sobre la década de los 90, era necesario el conocimiento de algún lenguaje de programación para el desarrollo de una web, siendo una tarea encomendada a personas con altos conocimientos informáticos, hoy en día contamos con software especializado capaz de trabajar como un editor de texto, que transforman toda la información insertada en un lenguaje de programación capaz de ser interpretado por los navegadores, de esta forma se liberalizó y se globalizó la creación de páginas webs con apenas unos escasos conocimientos informáticos, programas como Dreamweaver, Amaya, </w:t>
-      </w:r>
-      <w:proofErr w:type="spellStart"/>
-      <w:r>
-        <w:rPr>
-          <w:rFonts w:ascii="Times New Roman" w:hAnsi="Times New Roman" w:cs="Times New Roman"/>
-          <w:szCs w:val="22"/>
-        </w:rPr>
-        <w:t>Sharepoint</w:t>
-      </w:r>
-      <w:proofErr w:type="spellEnd"/>
-      <w:r>
-        <w:rPr>
-          <w:rFonts w:ascii="Times New Roman" w:hAnsi="Times New Roman" w:cs="Times New Roman"/>
-          <w:szCs w:val="22"/>
-        </w:rPr>
-        <w:t xml:space="preserve"> </w:t>
-      </w:r>
-      <w:proofErr w:type="spellStart"/>
-      <w:r>
-        <w:rPr>
-          <w:rFonts w:ascii="Times New Roman" w:hAnsi="Times New Roman" w:cs="Times New Roman"/>
-          <w:szCs w:val="22"/>
-        </w:rPr>
-        <w:t>Designer</w:t>
-      </w:r>
-      <w:proofErr w:type="spellEnd"/>
-      <w:r>
-        <w:rPr>
-          <w:rFonts w:ascii="Times New Roman" w:hAnsi="Times New Roman" w:cs="Times New Roman"/>
-          <w:szCs w:val="22"/>
-        </w:rPr>
-        <w:t xml:space="preserve"> o Mozilla </w:t>
-      </w:r>
-      <w:proofErr w:type="spellStart"/>
-      <w:r>
-        <w:rPr>
-          <w:rFonts w:ascii="Times New Roman" w:hAnsi="Times New Roman" w:cs="Times New Roman"/>
-          <w:szCs w:val="22"/>
-        </w:rPr>
-        <w:t>Composer</w:t>
-      </w:r>
-      <w:proofErr w:type="spellEnd"/>
-      <w:r>
-        <w:rPr>
-          <w:rFonts w:ascii="Times New Roman" w:hAnsi="Times New Roman" w:cs="Times New Roman"/>
-          <w:szCs w:val="22"/>
-        </w:rPr>
-        <w:t xml:space="preserve"> son entre otros los denominados WYSIWYG (acrónimo del inglés " lo que ves es lo que obtienes") capaces de crear complejas páginas webs con el entorno de un simple editor de texto.</w:t>
+        <w:t>Al inicio de la era de internet accesible, sobre la década de los 90, era necesario el conocimiento de algún lenguaje de programación para el desarrollo de una web, siendo una tarea encomendada a personas con altos conocimientos informáticos, hoy en día contamos con software especializado capaz de trabajar como un editor de texto, que transforman toda la información insertada en un lenguaje de programación capaz de ser interpretado por los navegadores, de esta forma se liberalizó y se globalizó la creación de páginas webs con apenas unos escasos conocimientos informáticos, programas como Dreamweaver, Amaya, Sharepoint Designer o Mozilla Composer son entre otros los denominados WYSIWYG (acrónimo del inglés " lo que ves es lo que obtienes") capaces de crear complejas páginas we</w:t>
+      </w:r>
+      <w:r>
+        <w:rPr>
+          <w:rFonts w:ascii="Times New Roman" w:hAnsi="Times New Roman" w:cs="Times New Roman"/>
+          <w:szCs w:val="22"/>
+        </w:rPr>
+        <w:t>b</w:t>
+      </w:r>
+      <w:r>
+        <w:rPr>
+          <w:rFonts w:ascii="Times New Roman" w:hAnsi="Times New Roman" w:cs="Times New Roman"/>
+          <w:szCs w:val="22"/>
+        </w:rPr>
+        <w:t xml:space="preserve"> con el entorno de un simple editor de texto.</w:t>
       </w:r>
       <w:r>
         <w:rPr>
@@ -4016,14 +4086,42 @@
           <w:rFonts w:ascii="Times New Roman" w:hAnsi="Times New Roman" w:cs="Times New Roman"/>
           <w:szCs w:val="22"/>
         </w:rPr>
-        <w:t>Desarrollar el módulo para que permita el desarrollo de planes, asignación de recursos a tare</w:t>
-      </w:r>
-      <w:r>
-        <w:rPr>
-          <w:rFonts w:ascii="Times New Roman" w:hAnsi="Times New Roman" w:cs="Times New Roman"/>
-          <w:szCs w:val="22"/>
-        </w:rPr>
-        <w:t>as y dar seguimiento al progreso</w:t>
+        <w:t xml:space="preserve">Desarrollar el módulo para que permita el desarrollo </w:t>
+      </w:r>
+      <w:r>
+        <w:rPr>
+          <w:rFonts w:ascii="Times New Roman" w:hAnsi="Times New Roman" w:cs="Times New Roman"/>
+          <w:szCs w:val="22"/>
+        </w:rPr>
+        <w:t>y ejecución de proyectos</w:t>
+      </w:r>
+      <w:r>
+        <w:rPr>
+          <w:rFonts w:ascii="Times New Roman" w:hAnsi="Times New Roman" w:cs="Times New Roman"/>
+          <w:szCs w:val="22"/>
+        </w:rPr>
+        <w:t>, asignación de recursos a tare</w:t>
+      </w:r>
+      <w:r>
+        <w:rPr>
+          <w:rFonts w:ascii="Times New Roman" w:hAnsi="Times New Roman" w:cs="Times New Roman"/>
+          <w:szCs w:val="22"/>
+        </w:rPr>
+        <w:t xml:space="preserve">as y dar seguimiento al </w:t>
+      </w:r>
+      <w:r>
+        <w:rPr>
+          <w:rFonts w:ascii="Times New Roman" w:hAnsi="Times New Roman" w:cs="Times New Roman"/>
+          <w:szCs w:val="22"/>
+        </w:rPr>
+        <w:t>avance</w:t>
+      </w:r>
+      <w:r>
+        <w:rPr>
+          <w:rFonts w:ascii="Times New Roman" w:hAnsi="Times New Roman" w:cs="Times New Roman"/>
+          <w:szCs w:val="22"/>
+        </w:rPr>
+        <w:t xml:space="preserve"> del mismo</w:t>
       </w:r>
       <w:r>
         <w:rPr>
@@ -4188,7 +4286,31 @@
           <w:sz w:val="24"/>
           <w:lang w:val="es-EC"/>
         </w:rPr>
-        <w:t xml:space="preserve">En la actualidad el desarrollo de proyectos de toda índole ha causado un gran impacto a nivel empresarial y educativo, por lo que es necesaria una herramienta  que mejore la planificación de los proyectos y ayude a los desarrolladores a llevar a cabo una mejor organización en cuanto </w:t>
+        <w:t xml:space="preserve">En la actualidad el desarrollo de proyectos de toda índole ha causado un gran impacto a nivel empresarial y educativo, por lo que es necesaria una herramienta  que mejore la planificación de los proyectos y ayude a los desarrolladores a llevar a cabo una mejor organización en cuanto a tiempo, responsabilidades, costo, etc., por lo expuesto anteriormente se ha decidido proponer el presente proyecto, debido que actualmente no existe una herramienta de seguimiento de proyectos en el Instituto Geográfico Militar (IGM) que facilite el control de cada uno de los proyectos </w:t>
+      </w:r>
+      <w:r>
+        <w:rPr>
+          <w:rFonts w:ascii="Times New Roman" w:hAnsi="Times New Roman" w:cs="Times New Roman"/>
+          <w:sz w:val="24"/>
+          <w:lang w:val="es-EC"/>
+        </w:rPr>
+        <w:t>desarrollados dentro del mismo</w:t>
+      </w:r>
+      <w:r>
+        <w:rPr>
+          <w:rFonts w:ascii="Times New Roman" w:hAnsi="Times New Roman" w:cs="Times New Roman"/>
+          <w:sz w:val="24"/>
+          <w:lang w:val="es-EC"/>
+        </w:rPr>
+        <w:t xml:space="preserve"> y sea parte del Sistema Integrado de Gestión de la Fuerza Terrestre</w:t>
+      </w:r>
+      <w:r>
+        <w:rPr>
+          <w:rFonts w:ascii="Times New Roman" w:hAnsi="Times New Roman" w:cs="Times New Roman"/>
+          <w:sz w:val="24"/>
+          <w:lang w:val="es-EC"/>
+        </w:rPr>
+        <w:t>.</w:t>
       </w:r>
     </w:p>
     <w:p>
@@ -4201,43 +4323,13 @@
           <w:lang w:val="es-EC"/>
         </w:rPr>
       </w:pPr>
-    </w:p>
-    <w:p>
-      <w:pPr>
-        <w:pStyle w:val="Normal1"/>
-        <w:jc w:val="both"/>
+      <w:r>
         <w:rPr>
           <w:rFonts w:ascii="Times New Roman" w:hAnsi="Times New Roman" w:cs="Times New Roman"/>
           <w:sz w:val="24"/>
           <w:lang w:val="es-EC"/>
         </w:rPr>
-      </w:pPr>
-      <w:r>
-        <w:rPr>
-          <w:rFonts w:ascii="Times New Roman" w:hAnsi="Times New Roman" w:cs="Times New Roman"/>
-          <w:sz w:val="24"/>
-          <w:lang w:val="es-EC"/>
-        </w:rPr>
-        <w:t>a tiempo, responsabilidades, costo, etc., por lo expuesto anteriormente se ha decidido proponer el presente proyecto, debido que actualmente no existe una herramienta de seguimiento de proyectos en el Instituto Geográfico Militar (IGM) que facilite el control de cada uno de los proyectos desarrollados dentro del mismo.</w:t>
-      </w:r>
-    </w:p>
-    <w:p>
-      <w:pPr>
-        <w:pStyle w:val="Normal1"/>
-        <w:jc w:val="both"/>
-        <w:rPr>
-          <w:rFonts w:ascii="Times New Roman" w:hAnsi="Times New Roman" w:cs="Times New Roman"/>
-          <w:sz w:val="24"/>
-          <w:lang w:val="es-EC"/>
-        </w:rPr>
-      </w:pPr>
-      <w:r>
-        <w:rPr>
-          <w:rFonts w:ascii="Times New Roman" w:hAnsi="Times New Roman" w:cs="Times New Roman"/>
-          <w:sz w:val="24"/>
-          <w:lang w:val="es-EC"/>
-        </w:rPr>
-        <w:t>Por lo que se propone realizar el módulo del software tangible a nivel de Web en el cual se disponga de una manera controlada las fechas y tiempos de entrega, así como la planificación general de uno o varios proyectos y el respectivo seguimiento.</w:t>
+        <w:t>Por lo que se propone realizar el módulo del software tangible a nivel Web en el cual se disponga de una manera controlada las fechas y tiempos de entrega, así como la planificación general de uno o varios proyectos y el respectivo seguimiento.</w:t>
       </w:r>
     </w:p>
     <w:p>
@@ -4304,7 +4396,21 @@
           <w:rFonts w:ascii="Times New Roman" w:hAnsi="Times New Roman" w:cs="Times New Roman"/>
           <w:sz w:val="24"/>
         </w:rPr>
-        <w:t>El proyecto anteriormente expuesto presenta el desarrollo e implementación de una aplicación Web que permita el control y seguimiento de proyectos en el Instituto Geográfico Militar (IGM), para ello se ha tomado en cuenta los siguientes ámbitos del módulo del sistema:</w:t>
+        <w:t xml:space="preserve">El proyecto </w:t>
+      </w:r>
+      <w:r>
+        <w:rPr>
+          <w:rFonts w:ascii="Times New Roman" w:hAnsi="Times New Roman" w:cs="Times New Roman"/>
+          <w:sz w:val="24"/>
+        </w:rPr>
+        <w:t>abarca</w:t>
+      </w:r>
+      <w:r>
+        <w:rPr>
+          <w:rFonts w:ascii="Times New Roman" w:hAnsi="Times New Roman" w:cs="Times New Roman"/>
+          <w:sz w:val="24"/>
+        </w:rPr>
+        <w:t xml:space="preserve"> el desarrollo e implementación de una aplicación Web que permita el control y seguimiento de proyectos en el Instituto Geográfico Militar (IGM), para ello se ha tomado en cuenta los siguientes ámbitos del módulo del sistema:</w:t>
       </w:r>
     </w:p>
     <w:p>
@@ -4346,7 +4452,21 @@
           <w:rFonts w:ascii="Times New Roman" w:hAnsi="Times New Roman" w:cs="Times New Roman"/>
           <w:sz w:val="24"/>
         </w:rPr>
-        <w:t>Control de fechas establecidas.</w:t>
+        <w:t>Control de fechas establecidas</w:t>
+      </w:r>
+      <w:r>
+        <w:rPr>
+          <w:rFonts w:ascii="Times New Roman" w:hAnsi="Times New Roman" w:cs="Times New Roman"/>
+          <w:sz w:val="24"/>
+        </w:rPr>
+        <w:t xml:space="preserve"> en las fases de ejecución de los proyectos</w:t>
+      </w:r>
+      <w:r>
+        <w:rPr>
+          <w:rFonts w:ascii="Times New Roman" w:hAnsi="Times New Roman" w:cs="Times New Roman"/>
+          <w:sz w:val="24"/>
+        </w:rPr>
+        <w:t>.</w:t>
       </w:r>
     </w:p>
     <w:p>
@@ -4367,7 +4487,35 @@
           <w:rFonts w:ascii="Times New Roman" w:hAnsi="Times New Roman" w:cs="Times New Roman"/>
           <w:sz w:val="24"/>
         </w:rPr>
-        <w:t>Control de duración de módulos de proyectos.</w:t>
+        <w:t xml:space="preserve">Control de duración de </w:t>
+      </w:r>
+      <w:r>
+        <w:rPr>
+          <w:rFonts w:ascii="Times New Roman" w:hAnsi="Times New Roman" w:cs="Times New Roman"/>
+          <w:sz w:val="24"/>
+        </w:rPr>
+        <w:t xml:space="preserve">las fases </w:t>
+      </w:r>
+      <w:r>
+        <w:rPr>
+          <w:rFonts w:ascii="Times New Roman" w:hAnsi="Times New Roman" w:cs="Times New Roman"/>
+          <w:sz w:val="24"/>
+        </w:rPr>
+        <w:t xml:space="preserve">de </w:t>
+      </w:r>
+      <w:r>
+        <w:rPr>
+          <w:rFonts w:ascii="Times New Roman" w:hAnsi="Times New Roman" w:cs="Times New Roman"/>
+          <w:sz w:val="24"/>
+        </w:rPr>
+        <w:t xml:space="preserve">los </w:t>
+      </w:r>
+      <w:r>
+        <w:rPr>
+          <w:rFonts w:ascii="Times New Roman" w:hAnsi="Times New Roman" w:cs="Times New Roman"/>
+          <w:sz w:val="24"/>
+        </w:rPr>
+        <w:t>proyectos.</w:t>
       </w:r>
     </w:p>
     <w:p>
@@ -4545,10 +4693,121 @@
         <w:spacing w:line="276" w:lineRule="auto"/>
         <w:jc w:val="both"/>
         <w:rPr>
+          <w:bCs/>
+          <w:i/>
+          <w:szCs w:val="22"/>
+          <w:u w:val="single"/>
+          <w:lang w:val="es-EC"/>
+        </w:rPr>
+      </w:pPr>
+      <w:r>
+        <w:rPr>
+          <w:bCs/>
+          <w:i/>
+          <w:szCs w:val="22"/>
+          <w:u w:val="single"/>
+          <w:lang w:val="es-EC"/>
+        </w:rPr>
+        <w:lastRenderedPageBreak/>
+        <w:t>Ventajas del software Web</w:t>
+      </w:r>
+    </w:p>
+    <w:p>
+      <w:pPr>
+        <w:pStyle w:val="NormalWeb"/>
+        <w:spacing w:line="276" w:lineRule="auto"/>
+        <w:jc w:val="both"/>
+        <w:rPr>
+          <w:bCs/>
+          <w:szCs w:val="22"/>
+          <w:lang w:val="es-EC"/>
+        </w:rPr>
+      </w:pPr>
+      <w:r>
+        <w:rPr>
+          <w:bCs/>
+          <w:szCs w:val="22"/>
+          <w:lang w:val="es-EC"/>
+        </w:rPr>
+        <w:t>Hemos de indicar que todos y cada uno de los puntos que presentamos son plenamente “discutibles” y, por tanto, según la solución concreta sobre la que hablemos, es decir, el software concreto a utilizar, se podrán cumplir los siguientes puntos de forma total, parcial o nula.</w:t>
+      </w:r>
+      <w:r>
+        <w:rPr>
+          <w:bCs/>
+          <w:szCs w:val="22"/>
+          <w:lang w:val="es-EC"/>
+        </w:rPr>
+        <w:br/>
+      </w:r>
+      <w:r>
+        <w:rPr>
+          <w:bCs/>
+          <w:szCs w:val="22"/>
+        </w:rPr>
+        <w:t>(</w:t>
+      </w:r>
+      <w:r>
+        <w:rPr>
+          <w:bCs/>
+          <w:szCs w:val="22"/>
+          <w:lang w:val="es-EC"/>
+        </w:rPr>
+        <w:t>Implantación de aplicaciones Web, 2014</w:t>
+      </w:r>
+      <w:r>
+        <w:rPr>
+          <w:bCs/>
+          <w:szCs w:val="22"/>
+        </w:rPr>
+        <w:t>)</w:t>
+      </w:r>
+    </w:p>
+    <w:p>
+      <w:pPr>
+        <w:pStyle w:val="NormalWeb"/>
+        <w:numPr>
+          <w:ilvl w:val="0"/>
+          <w:numId w:val="29"/>
+        </w:numPr>
+        <w:spacing w:line="276" w:lineRule="auto"/>
+        <w:jc w:val="both"/>
+        <w:rPr>
+          <w:bCs/>
+          <w:szCs w:val="22"/>
+          <w:lang w:val="es-EC"/>
+        </w:rPr>
+      </w:pPr>
+      <w:r>
+        <w:rPr>
           <w:b/>
           <w:bCs/>
           <w:szCs w:val="22"/>
-          <w:lang w:val="en-US"/>
+          <w:lang w:val="es-EC"/>
+        </w:rPr>
+        <w:t>No requiere instalar software especial (en los clientes).</w:t>
+      </w:r>
+      <w:r>
+        <w:rPr>
+          <w:bCs/>
+          <w:szCs w:val="22"/>
+          <w:lang w:val="es-EC"/>
+        </w:rPr>
+        <w:t xml:space="preserve"> En esencia, para acceder a un software web solo necesitamos disponer de un navegador de páginas web (Internet Explorer, Firefox, Opera, Chrome, etc.), los cuales suelen venir con el propio sistema operativo. </w:t>
+      </w:r>
+    </w:p>
+    <w:p>
+      <w:pPr>
+        <w:pStyle w:val="NormalWeb"/>
+        <w:numPr>
+          <w:ilvl w:val="0"/>
+          <w:numId w:val="29"/>
+        </w:numPr>
+        <w:spacing w:line="276" w:lineRule="auto"/>
+        <w:jc w:val="both"/>
+        <w:rPr>
+          <w:bCs/>
+          <w:szCs w:val="22"/>
+          <w:lang w:val="es-EC"/>
         </w:rPr>
       </w:pPr>
       <w:r>
@@ -4556,50 +4815,190 @@
           <w:b/>
           <w:bCs/>
           <w:szCs w:val="22"/>
-          <w:lang w:val="en-US"/>
-        </w:rPr>
-        <w:lastRenderedPageBreak/>
-        <w:t>PHP (</w:t>
-      </w:r>
-      <w:proofErr w:type="spellStart"/>
+          <w:lang w:val="es-EC"/>
+        </w:rPr>
+        <w:t>Bajo coste en actualizar los equipos con una nueva versión</w:t>
+      </w:r>
+      <w:r>
+        <w:rPr>
+          <w:bCs/>
+          <w:szCs w:val="22"/>
+          <w:lang w:val="es-EC"/>
+        </w:rPr>
+        <w:t>. Los navegadores web visualizan las páginas web que son servidas por el servidor web dinámicamente. En ese sentido, es el servidor quien ejecuta la mayor parte del código de la aplicación y suministra de forma centralizada las vistas (las páginas) a los navegadores conectados</w:t>
+      </w:r>
+    </w:p>
+    <w:p>
+      <w:pPr>
+        <w:pStyle w:val="NormalWeb"/>
+        <w:numPr>
+          <w:ilvl w:val="0"/>
+          <w:numId w:val="29"/>
+        </w:numPr>
+        <w:spacing w:line="276" w:lineRule="auto"/>
+        <w:jc w:val="both"/>
+        <w:rPr>
+          <w:bCs/>
+          <w:szCs w:val="22"/>
+          <w:lang w:val="es-EC"/>
+        </w:rPr>
+      </w:pPr>
       <w:r>
         <w:rPr>
           <w:b/>
           <w:bCs/>
           <w:szCs w:val="22"/>
-          <w:lang w:val="en-US"/>
-        </w:rPr>
-        <w:t>HyperText</w:t>
-      </w:r>
-      <w:proofErr w:type="spellEnd"/>
+          <w:lang w:val="es-EC"/>
+        </w:rPr>
+        <w:t>Acceso a la última y mejor versión.</w:t>
+      </w:r>
+      <w:r>
+        <w:rPr>
+          <w:bCs/>
+          <w:szCs w:val="22"/>
+          <w:lang w:val="es-EC"/>
+        </w:rPr>
+        <w:t xml:space="preserve"> Como consecuencia del punto anterior, se evita que pueda existir algún equipo que ejecute una versión diferente y desactualizada. </w:t>
+      </w:r>
+    </w:p>
+    <w:p>
+      <w:pPr>
+        <w:pStyle w:val="NormalWeb"/>
+        <w:numPr>
+          <w:ilvl w:val="0"/>
+          <w:numId w:val="29"/>
+        </w:numPr>
+        <w:spacing w:line="276" w:lineRule="auto"/>
+        <w:jc w:val="both"/>
+        <w:rPr>
+          <w:bCs/>
+          <w:szCs w:val="22"/>
+          <w:lang w:val="es-EC"/>
+        </w:rPr>
+      </w:pPr>
       <w:r>
         <w:rPr>
           <w:b/>
           <w:bCs/>
           <w:szCs w:val="22"/>
-          <w:lang w:val="en-US"/>
-        </w:rPr>
-        <w:t xml:space="preserve"> Pre-Processor) (Standard </w:t>
-      </w:r>
-      <w:proofErr w:type="gramStart"/>
+          <w:lang w:val="es-EC"/>
+        </w:rPr>
+        <w:t>Información centralizada.</w:t>
+      </w:r>
+      <w:r>
+        <w:rPr>
+          <w:bCs/>
+          <w:szCs w:val="22"/>
+          <w:lang w:val="es-EC"/>
+        </w:rPr>
+        <w:t xml:space="preserve"> La centralización tiene la ventaja de facilitar el acceso a la misma. </w:t>
+      </w:r>
+    </w:p>
+    <w:p>
+      <w:pPr>
+        <w:pStyle w:val="NormalWeb"/>
+        <w:numPr>
+          <w:ilvl w:val="0"/>
+          <w:numId w:val="29"/>
+        </w:numPr>
+        <w:spacing w:line="276" w:lineRule="auto"/>
+        <w:jc w:val="both"/>
+        <w:rPr>
+          <w:bCs/>
+          <w:szCs w:val="22"/>
+        </w:rPr>
+      </w:pPr>
       <w:r>
         <w:rPr>
           <w:b/>
           <w:bCs/>
           <w:szCs w:val="22"/>
-          <w:lang w:val="en-US"/>
-        </w:rPr>
-        <w:t>The</w:t>
-      </w:r>
-      <w:proofErr w:type="gramEnd"/>
+          <w:lang w:val="es-EC"/>
+        </w:rPr>
+        <w:t>Seguridad y copias de seguridad</w:t>
+      </w:r>
+      <w:r>
+        <w:rPr>
+          <w:bCs/>
+          <w:szCs w:val="22"/>
+          <w:lang w:val="es-EC"/>
+        </w:rPr>
+        <w:t>. Este es un corolario del punto anterior, es decir, una consecuencia. Como disponemos de los datos centralizados es más fácil establecer y llevar el control de una política de copias de seguridad.</w:t>
+      </w:r>
+    </w:p>
+    <w:p>
+      <w:pPr>
+        <w:pStyle w:val="NormalWeb"/>
+        <w:numPr>
+          <w:ilvl w:val="0"/>
+          <w:numId w:val="29"/>
+        </w:numPr>
+        <w:spacing w:line="276" w:lineRule="auto"/>
+        <w:jc w:val="both"/>
+        <w:rPr>
+          <w:bCs/>
+          <w:szCs w:val="22"/>
+        </w:rPr>
+      </w:pPr>
       <w:r>
         <w:rPr>
           <w:b/>
           <w:bCs/>
           <w:szCs w:val="22"/>
-          <w:lang w:val="en-US"/>
-        </w:rPr>
-        <w:t xml:space="preserve"> PHP Group)</w:t>
+        </w:rPr>
+        <w:t xml:space="preserve">Movilidad. </w:t>
+      </w:r>
+      <w:r>
+        <w:rPr>
+          <w:bCs/>
+          <w:szCs w:val="22"/>
+        </w:rPr>
+        <w:t xml:space="preserve">Este es un concepto relativo y dependiente de la implantación concreta. Si el software está ubicado en un servidor web en Internet o bien disponemos de una intranet externalizada (extranet), cualquier usuario con un portátil y una conexión a Internet móvil podría acceder a la aplicación. </w:t>
+      </w:r>
+    </w:p>
+    <w:p>
+      <w:pPr>
+        <w:pStyle w:val="NormalWeb"/>
+        <w:numPr>
+          <w:ilvl w:val="0"/>
+          <w:numId w:val="29"/>
+        </w:numPr>
+        <w:spacing w:line="276" w:lineRule="auto"/>
+        <w:jc w:val="both"/>
+        <w:rPr>
+          <w:bCs/>
+          <w:szCs w:val="22"/>
+        </w:rPr>
+      </w:pPr>
+      <w:r>
+        <w:rPr>
+          <w:b/>
+          <w:bCs/>
+          <w:szCs w:val="22"/>
+        </w:rPr>
+        <w:t>Reducción de costes en los puestos cliente (mayor longevidad ).</w:t>
+      </w:r>
+      <w:r>
+        <w:rPr>
+          <w:bCs/>
+          <w:szCs w:val="22"/>
+        </w:rPr>
+        <w:t xml:space="preserve"> Debido a que las páginas se ofrecen desde el servidor web (donde se suelen ejecutar la mayoría de los procesos y la lógica de negocio). (</w:t>
+      </w:r>
+      <w:r>
+        <w:rPr>
+          <w:bCs/>
+          <w:szCs w:val="22"/>
+          <w:lang w:val="es-EC"/>
+        </w:rPr>
+        <w:t>Implantación de aplicaciones Web, 2014</w:t>
+      </w:r>
+      <w:r>
+        <w:rPr>
+          <w:bCs/>
+          <w:szCs w:val="22"/>
+        </w:rPr>
+        <w:t>)</w:t>
       </w:r>
     </w:p>
     <w:p>
@@ -4608,42 +5007,36 @@
         <w:spacing w:line="276" w:lineRule="auto"/>
         <w:jc w:val="both"/>
         <w:rPr>
-          <w:szCs w:val="22"/>
-        </w:rPr>
-      </w:pPr>
-      <w:r>
-        <w:rPr>
-          <w:szCs w:val="22"/>
-        </w:rPr>
-        <w:t>Lenguaje de programación, interpretado, diseñado originalmente para la creación de Páginas web dinámicas. Es usado principalmente en interpretación del lado del servidor (server-</w:t>
-      </w:r>
-      <w:proofErr w:type="spellStart"/>
-      <w:r>
-        <w:rPr>
-          <w:szCs w:val="22"/>
-        </w:rPr>
-        <w:t>side</w:t>
-      </w:r>
-      <w:proofErr w:type="spellEnd"/>
-      <w:r>
-        <w:rPr>
-          <w:szCs w:val="22"/>
-        </w:rPr>
-        <w:t xml:space="preserve"> scripting) pero actualmente puede ser utilizado desde una interfaz de línea de comandos o en la creación de otros tipos de programas incluyendo aplicaciones con interfaz gráfica usando las bibliotecas </w:t>
-      </w:r>
-      <w:proofErr w:type="spellStart"/>
-      <w:r>
-        <w:rPr>
-          <w:szCs w:val="22"/>
-        </w:rPr>
-        <w:t>Qt</w:t>
-      </w:r>
-      <w:proofErr w:type="spellEnd"/>
-      <w:r>
-        <w:rPr>
-          <w:szCs w:val="22"/>
-        </w:rPr>
-        <w:t xml:space="preserve"> o GTK+. </w:t>
+          <w:b/>
+          <w:bCs/>
+          <w:szCs w:val="22"/>
+          <w:lang w:val="en-US"/>
+        </w:rPr>
+      </w:pPr>
+      <w:r>
+        <w:rPr>
+          <w:b/>
+          <w:bCs/>
+          <w:szCs w:val="22"/>
+          <w:lang w:val="en-US"/>
+        </w:rPr>
+        <w:t>PHP (HyperText Pre-Processor) (Standard The PHP Group)</w:t>
+      </w:r>
+    </w:p>
+    <w:p>
+      <w:pPr>
+        <w:pStyle w:val="NormalWeb"/>
+        <w:spacing w:line="276" w:lineRule="auto"/>
+        <w:jc w:val="both"/>
+        <w:rPr>
+          <w:szCs w:val="22"/>
+        </w:rPr>
+      </w:pPr>
+      <w:r>
+        <w:rPr>
+          <w:szCs w:val="22"/>
+        </w:rPr>
+        <w:t xml:space="preserve">Lenguaje de programación, interpretado, diseñado originalmente para la creación de Páginas web dinámicas. Es usado principalmente en interpretación del lado del servidor (server-side scripting) pero actualmente puede ser utilizado desde una interfaz de línea de comandos o en la creación de otros tipos de programas incluyendo aplicaciones con interfaz gráfica usando las bibliotecas Qt o GTK+. </w:t>
       </w:r>
     </w:p>
     <w:p>
@@ -4679,7 +5072,6 @@
         </w:rPr>
         <w:t xml:space="preserve">HP </w:t>
       </w:r>
-      <w:proofErr w:type="spellStart"/>
       <w:r>
         <w:rPr>
           <w:b/>
@@ -4696,16 +5088,7 @@
           <w:iCs/>
           <w:szCs w:val="22"/>
         </w:rPr>
-        <w:t>ypertext</w:t>
-      </w:r>
-      <w:proofErr w:type="spellEnd"/>
-      <w:r>
-        <w:rPr>
-          <w:i/>
-          <w:iCs/>
-          <w:szCs w:val="22"/>
-        </w:rPr>
-        <w:t xml:space="preserve"> </w:t>
+        <w:t xml:space="preserve">ypertext </w:t>
       </w:r>
       <w:r>
         <w:rPr>
@@ -4723,23 +5106,27 @@
           <w:iCs/>
           <w:szCs w:val="22"/>
         </w:rPr>
-        <w:t>re-</w:t>
-      </w:r>
-      <w:proofErr w:type="spellStart"/>
+        <w:t>re-processor</w:t>
+      </w:r>
+      <w:r>
+        <w:rPr>
+          <w:szCs w:val="22"/>
+        </w:rPr>
+        <w:t xml:space="preserve"> (inicialmente PHP Tools, o, </w:t>
+      </w:r>
       <w:r>
         <w:rPr>
           <w:i/>
           <w:iCs/>
           <w:szCs w:val="22"/>
         </w:rPr>
-        <w:t>processor</w:t>
-      </w:r>
-      <w:proofErr w:type="spellEnd"/>
-      <w:r>
-        <w:rPr>
-          <w:szCs w:val="22"/>
-        </w:rPr>
-        <w:t xml:space="preserve"> (inicialmente PHP Tools, o, </w:t>
+        <w:t>P</w:t>
+      </w:r>
+      <w:r>
+        <w:rPr>
+          <w:szCs w:val="22"/>
+        </w:rPr>
+        <w:t xml:space="preserve">ersonal </w:t>
       </w:r>
       <w:r>
         <w:rPr>
@@ -4747,13 +5134,13 @@
           <w:iCs/>
           <w:szCs w:val="22"/>
         </w:rPr>
-        <w:t>P</w:t>
-      </w:r>
-      <w:r>
-        <w:rPr>
-          <w:szCs w:val="22"/>
-        </w:rPr>
-        <w:t xml:space="preserve">ersonal </w:t>
+        <w:t>H</w:t>
+      </w:r>
+      <w:r>
+        <w:rPr>
+          <w:szCs w:val="22"/>
+        </w:rPr>
+        <w:t xml:space="preserve">ome </w:t>
       </w:r>
       <w:r>
         <w:rPr>
@@ -4761,13 +5148,13 @@
           <w:iCs/>
           <w:szCs w:val="22"/>
         </w:rPr>
-        <w:t>H</w:t>
-      </w:r>
-      <w:r>
-        <w:rPr>
-          <w:szCs w:val="22"/>
-        </w:rPr>
-        <w:t xml:space="preserve">ome </w:t>
+        <w:t>P</w:t>
+      </w:r>
+      <w:r>
+        <w:rPr>
+          <w:szCs w:val="22"/>
+        </w:rPr>
+        <w:t xml:space="preserve">age Tools). Fue creado originalmente por Rasmus Lerdorf en 1994; sin embargo, la implementación principal de PHP es producida ahora por The PHP Group y sirve como el estándar </w:t>
       </w:r>
       <w:r>
         <w:rPr>
@@ -4775,125 +5162,13 @@
           <w:iCs/>
           <w:szCs w:val="22"/>
         </w:rPr>
-        <w:t>P</w:t>
-      </w:r>
-      <w:r>
-        <w:rPr>
-          <w:szCs w:val="22"/>
-        </w:rPr>
-        <w:t xml:space="preserve">age Tools). Fue creado originalmente por </w:t>
-      </w:r>
-      <w:proofErr w:type="spellStart"/>
-      <w:r>
-        <w:rPr>
-          <w:szCs w:val="22"/>
-        </w:rPr>
-        <w:t>Rasmus</w:t>
-      </w:r>
-      <w:proofErr w:type="spellEnd"/>
-      <w:r>
-        <w:rPr>
-          <w:szCs w:val="22"/>
-        </w:rPr>
-        <w:t xml:space="preserve"> </w:t>
-      </w:r>
-      <w:proofErr w:type="spellStart"/>
-      <w:r>
-        <w:rPr>
-          <w:szCs w:val="22"/>
-        </w:rPr>
-        <w:t>Lerdorf</w:t>
-      </w:r>
-      <w:proofErr w:type="spellEnd"/>
-      <w:r>
-        <w:rPr>
-          <w:szCs w:val="22"/>
-        </w:rPr>
-        <w:t xml:space="preserve"> en 1994; sin embargo, la implementación principal de PHP es producida ahora por </w:t>
-      </w:r>
-      <w:proofErr w:type="spellStart"/>
-      <w:r>
-        <w:rPr>
-          <w:szCs w:val="22"/>
-        </w:rPr>
-        <w:t>The</w:t>
-      </w:r>
-      <w:proofErr w:type="spellEnd"/>
-      <w:r>
-        <w:rPr>
-          <w:szCs w:val="22"/>
-        </w:rPr>
-        <w:t xml:space="preserve"> PHP </w:t>
-      </w:r>
-      <w:proofErr w:type="spellStart"/>
-      <w:r>
-        <w:rPr>
-          <w:szCs w:val="22"/>
-        </w:rPr>
-        <w:t>Group</w:t>
-      </w:r>
-      <w:proofErr w:type="spellEnd"/>
-      <w:r>
-        <w:rPr>
-          <w:szCs w:val="22"/>
-        </w:rPr>
-        <w:t xml:space="preserve"> y sirve como el estándar </w:t>
-      </w:r>
-      <w:r>
-        <w:rPr>
-          <w:i/>
-          <w:iCs/>
-          <w:szCs w:val="22"/>
-        </w:rPr>
         <w:t>de facto</w:t>
       </w:r>
       <w:r>
         <w:rPr>
           <w:szCs w:val="22"/>
         </w:rPr>
-        <w:t xml:space="preserve"> para PHP al no haber una especificación formal. Publicado bajo la PHP </w:t>
-      </w:r>
-      <w:proofErr w:type="spellStart"/>
-      <w:r>
-        <w:rPr>
-          <w:szCs w:val="22"/>
-        </w:rPr>
-        <w:t>License</w:t>
-      </w:r>
-      <w:proofErr w:type="spellEnd"/>
-      <w:r>
-        <w:rPr>
-          <w:szCs w:val="22"/>
-        </w:rPr>
-        <w:t xml:space="preserve">, la Free Software </w:t>
-      </w:r>
-      <w:proofErr w:type="spellStart"/>
-      <w:r>
-        <w:rPr>
-          <w:szCs w:val="22"/>
-        </w:rPr>
-        <w:t>Foundation</w:t>
-      </w:r>
-      <w:proofErr w:type="spellEnd"/>
-      <w:r>
-        <w:rPr>
-          <w:szCs w:val="22"/>
-        </w:rPr>
-        <w:t xml:space="preserve"> considera esta licencia como software libre. (</w:t>
-      </w:r>
-      <w:proofErr w:type="spellStart"/>
-      <w:r>
-        <w:rPr>
-          <w:szCs w:val="22"/>
-        </w:rPr>
-        <w:t>Anon</w:t>
-      </w:r>
-      <w:proofErr w:type="spellEnd"/>
-      <w:r>
-        <w:rPr>
-          <w:szCs w:val="22"/>
-        </w:rPr>
-        <w:t>, 2017).</w:t>
+        <w:t xml:space="preserve"> para PHP al no haber una especificación formal. Publicado bajo la PHP License, la Free Software Foundation considera esta licencia como software libre. (Anon, 2017).</w:t>
       </w:r>
     </w:p>
     <w:p>
@@ -4902,16 +5177,19 @@
         <w:spacing w:line="276" w:lineRule="auto"/>
         <w:jc w:val="both"/>
         <w:rPr>
-          <w:b/>
-          <w:szCs w:val="22"/>
-        </w:rPr>
-      </w:pPr>
-      <w:r>
-        <w:rPr>
-          <w:b/>
-          <w:szCs w:val="22"/>
-        </w:rPr>
-        <w:t>Bases de Datos Relacionales</w:t>
+          <w:i/>
+          <w:szCs w:val="22"/>
+          <w:u w:val="single"/>
+        </w:rPr>
+      </w:pPr>
+      <w:r>
+        <w:rPr>
+          <w:i/>
+          <w:szCs w:val="22"/>
+          <w:u w:val="single"/>
+        </w:rPr>
+        <w:lastRenderedPageBreak/>
+        <w:t>Funciones</w:t>
       </w:r>
     </w:p>
     <w:p>
@@ -4921,175 +5199,125 @@
         <w:jc w:val="both"/>
         <w:rPr>
           <w:szCs w:val="22"/>
-          <w:lang w:val="es-EC"/>
-        </w:rPr>
-      </w:pPr>
-      <w:r>
-        <w:rPr>
-          <w:szCs w:val="22"/>
-          <w:lang w:val="es-EC"/>
-        </w:rPr>
-        <w:t>Existen muchos tipos de base de datos en función del modo en que almacenan y acceden a la información que guardan: Relacional, jerárquica, en la red, orientada a objetos, etc. Ejemplos de gestores de bases de datos relacionales o RDBMS (</w:t>
-      </w:r>
-      <w:proofErr w:type="spellStart"/>
-      <w:r>
-        <w:rPr>
-          <w:szCs w:val="22"/>
-          <w:lang w:val="es-EC"/>
-        </w:rPr>
-        <w:t>Relational</w:t>
-      </w:r>
-      <w:proofErr w:type="spellEnd"/>
-      <w:r>
-        <w:rPr>
-          <w:szCs w:val="22"/>
-          <w:lang w:val="es-EC"/>
+        </w:rPr>
+      </w:pPr>
+      <w:r>
+        <w:rPr>
+          <w:szCs w:val="22"/>
+        </w:rPr>
+        <w:t xml:space="preserve">Inicialmente diseñado para realizar poco más que contadores y libros de visita de páginas, en la actualidad PHP permite realizar una multitud de tareas útiles para el desarrollo web. Por ejemplo, dispone, entre otras, de: </w:t>
+      </w:r>
+    </w:p>
+    <w:p>
+      <w:pPr>
+        <w:pStyle w:val="NormalWeb"/>
+        <w:numPr>
+          <w:ilvl w:val="0"/>
+          <w:numId w:val="28"/>
+        </w:numPr>
+        <w:spacing w:line="276" w:lineRule="auto"/>
+        <w:jc w:val="both"/>
+        <w:rPr>
+          <w:szCs w:val="22"/>
+        </w:rPr>
+      </w:pPr>
+      <w:r>
+        <w:rPr>
+          <w:szCs w:val="22"/>
+        </w:rPr>
+        <w:t xml:space="preserve">Funciones de correo electrónico que pueden ser utilizadas para programar completos sistemas de correo electrónico vía web. </w:t>
+      </w:r>
+    </w:p>
+    <w:p>
+      <w:pPr>
+        <w:pStyle w:val="NormalWeb"/>
+        <w:numPr>
+          <w:ilvl w:val="0"/>
+          <w:numId w:val="28"/>
+        </w:numPr>
+        <w:spacing w:line="276" w:lineRule="auto"/>
+        <w:jc w:val="both"/>
+        <w:rPr>
+          <w:szCs w:val="22"/>
+        </w:rPr>
+      </w:pPr>
+      <w:r>
+        <w:rPr>
+          <w:szCs w:val="22"/>
+        </w:rPr>
+        <w:t xml:space="preserve">Funciones de administración y gestión de bases de datos específicas para la mayoría de gestores comerciales y funciones para conexiones ODBC con bases de datos en sistemas Microsoft. </w:t>
+      </w:r>
+    </w:p>
+    <w:p>
+      <w:pPr>
+        <w:pStyle w:val="NormalWeb"/>
+        <w:numPr>
+          <w:ilvl w:val="0"/>
+          <w:numId w:val="28"/>
+        </w:numPr>
+        <w:spacing w:line="276" w:lineRule="auto"/>
+        <w:jc w:val="both"/>
+        <w:rPr>
+          <w:szCs w:val="22"/>
+        </w:rPr>
+      </w:pPr>
+      <w:r>
+        <w:rPr>
+          <w:szCs w:val="22"/>
+        </w:rPr>
+        <w:t>Funciones de gestión de directorios y ficheros, incluso para la transferencia mediante FTP. Funciones de tratamiento de imágenes y librerías de funciones gráficas</w:t>
+      </w:r>
+      <w:r>
+        <w:rPr>
+          <w:szCs w:val="22"/>
+        </w:rPr>
+        <w:t>.</w:t>
+      </w:r>
+      <w:r>
+        <w:rPr>
+          <w:szCs w:val="22"/>
         </w:rPr>
         <w:t xml:space="preserve"> </w:t>
       </w:r>
-      <w:proofErr w:type="spellStart"/>
-      <w:r>
-        <w:rPr>
-          <w:szCs w:val="22"/>
-          <w:lang w:val="es-EC"/>
-        </w:rPr>
-        <w:t>Database</w:t>
-      </w:r>
-      <w:proofErr w:type="spellEnd"/>
-      <w:r>
-        <w:rPr>
-          <w:szCs w:val="22"/>
-          <w:lang w:val="es-EC"/>
-        </w:rPr>
-        <w:t xml:space="preserve"> Management </w:t>
-      </w:r>
-      <w:proofErr w:type="spellStart"/>
-      <w:r>
-        <w:rPr>
-          <w:szCs w:val="22"/>
-          <w:lang w:val="es-EC"/>
-        </w:rPr>
-        <w:t>System</w:t>
-      </w:r>
-      <w:proofErr w:type="spellEnd"/>
-      <w:r>
-        <w:rPr>
-          <w:szCs w:val="22"/>
-          <w:lang w:val="es-EC"/>
-        </w:rPr>
-        <w:t xml:space="preserve">) hay muchos: </w:t>
-      </w:r>
-      <w:proofErr w:type="spellStart"/>
-      <w:r>
-        <w:rPr>
-          <w:szCs w:val="22"/>
-          <w:lang w:val="es-EC"/>
-        </w:rPr>
-        <w:t>MySQL</w:t>
-      </w:r>
-      <w:proofErr w:type="spellEnd"/>
-      <w:r>
-        <w:rPr>
-          <w:szCs w:val="22"/>
-          <w:lang w:val="es-EC"/>
-        </w:rPr>
-        <w:t xml:space="preserve">, </w:t>
-      </w:r>
-      <w:proofErr w:type="spellStart"/>
-      <w:r>
-        <w:rPr>
-          <w:szCs w:val="22"/>
-          <w:lang w:val="es-EC"/>
-        </w:rPr>
-        <w:t>SQLite</w:t>
-      </w:r>
-      <w:proofErr w:type="spellEnd"/>
-      <w:r>
-        <w:rPr>
-          <w:szCs w:val="22"/>
-          <w:lang w:val="es-EC"/>
-        </w:rPr>
-        <w:t xml:space="preserve">, </w:t>
-      </w:r>
-      <w:proofErr w:type="spellStart"/>
-      <w:r>
-        <w:rPr>
-          <w:szCs w:val="22"/>
-          <w:lang w:val="es-EC"/>
-        </w:rPr>
-        <w:t>Orale</w:t>
-      </w:r>
-      <w:proofErr w:type="spellEnd"/>
-      <w:r>
-        <w:rPr>
-          <w:szCs w:val="22"/>
-          <w:lang w:val="es-EC"/>
-        </w:rPr>
-        <w:t xml:space="preserve">, </w:t>
-      </w:r>
-      <w:proofErr w:type="spellStart"/>
-      <w:r>
-        <w:rPr>
-          <w:szCs w:val="22"/>
-          <w:lang w:val="es-EC"/>
-        </w:rPr>
-        <w:t>Informix</w:t>
-      </w:r>
-      <w:proofErr w:type="spellEnd"/>
-      <w:r>
-        <w:rPr>
-          <w:szCs w:val="22"/>
-          <w:lang w:val="es-EC"/>
-        </w:rPr>
-        <w:t xml:space="preserve">, </w:t>
-      </w:r>
-      <w:proofErr w:type="spellStart"/>
-      <w:r>
-        <w:rPr>
-          <w:szCs w:val="22"/>
-          <w:lang w:val="es-EC"/>
-        </w:rPr>
-        <w:t>SyBase</w:t>
-      </w:r>
-      <w:proofErr w:type="spellEnd"/>
-      <w:r>
-        <w:rPr>
-          <w:szCs w:val="22"/>
-          <w:lang w:val="es-EC"/>
-        </w:rPr>
-        <w:t xml:space="preserve">, Microsoft SQL Server, </w:t>
-      </w:r>
-      <w:proofErr w:type="spellStart"/>
-      <w:r>
-        <w:rPr>
-          <w:szCs w:val="22"/>
-          <w:lang w:val="es-EC"/>
-        </w:rPr>
-        <w:t>Postgres</w:t>
-      </w:r>
-      <w:proofErr w:type="spellEnd"/>
-      <w:r>
-        <w:rPr>
-          <w:szCs w:val="22"/>
-          <w:lang w:val="es-EC"/>
-        </w:rPr>
-        <w:t xml:space="preserve">, </w:t>
-      </w:r>
-      <w:proofErr w:type="spellStart"/>
-      <w:r>
-        <w:rPr>
-          <w:szCs w:val="22"/>
-          <w:lang w:val="es-EC"/>
-        </w:rPr>
-        <w:t>Msql</w:t>
-      </w:r>
-      <w:proofErr w:type="spellEnd"/>
-      <w:r>
-        <w:rPr>
-          <w:szCs w:val="22"/>
-          <w:lang w:val="es-EC"/>
-        </w:rPr>
-        <w:t>, etc.</w:t>
+    </w:p>
+    <w:p>
+      <w:pPr>
+        <w:pStyle w:val="NormalWeb"/>
+        <w:numPr>
+          <w:ilvl w:val="0"/>
+          <w:numId w:val="28"/>
+        </w:numPr>
+        <w:spacing w:line="276" w:lineRule="auto"/>
+        <w:jc w:val="both"/>
+        <w:rPr>
+          <w:szCs w:val="22"/>
+        </w:rPr>
+      </w:pPr>
+      <w:r>
+        <w:rPr>
+          <w:szCs w:val="22"/>
+        </w:rPr>
+        <w:t>Funciones de generación y lectura de cookies.</w:t>
+      </w:r>
+    </w:p>
+    <w:p>
+      <w:pPr>
+        <w:pStyle w:val="NormalWeb"/>
+        <w:numPr>
+          <w:ilvl w:val="0"/>
+          <w:numId w:val="28"/>
+        </w:numPr>
+        <w:spacing w:line="276" w:lineRule="auto"/>
+        <w:jc w:val="both"/>
+        <w:rPr>
+          <w:szCs w:val="22"/>
+        </w:rPr>
+      </w:pPr>
+      <w:r>
+        <w:rPr>
+          <w:szCs w:val="22"/>
+        </w:rPr>
+        <w:t xml:space="preserve">Funciones para la generación de documentos PDF. </w:t>
       </w:r>
     </w:p>
     <w:p>
@@ -5099,14 +5327,101 @@
         <w:jc w:val="both"/>
         <w:rPr>
           <w:szCs w:val="22"/>
+        </w:rPr>
+      </w:pPr>
+      <w:r>
+        <w:rPr>
+          <w:szCs w:val="22"/>
+        </w:rPr>
+        <w:t>A la innumerable cantidad de funciones predefinidas en PHP deben añadirse, por supuesto todas aquellas funciones propias de cada programador, y que pueden ser reutilizadas e intercambiadas a través de foros específicos con otros programadores.</w:t>
+      </w:r>
+      <w:r>
+        <w:rPr>
+          <w:szCs w:val="22"/>
+        </w:rPr>
+        <w:t xml:space="preserve"> (</w:t>
+      </w:r>
+      <w:r>
+        <w:rPr>
+          <w:bCs/>
+          <w:szCs w:val="22"/>
+        </w:rPr>
+        <w:t>T</w:t>
+      </w:r>
+      <w:r>
+        <w:rPr>
+          <w:bCs/>
+          <w:szCs w:val="22"/>
           <w:lang w:val="es-EC"/>
         </w:rPr>
-      </w:pPr>
-      <w:r>
-        <w:rPr>
+        <w:t>ecnologías para el desarrollo de aplicaciones web</w:t>
+      </w:r>
+      <w:r>
+        <w:rPr>
+          <w:bCs/>
           <w:szCs w:val="22"/>
           <w:lang w:val="es-EC"/>
         </w:rPr>
+        <w:t>, 2005</w:t>
+      </w:r>
+      <w:r>
+        <w:rPr>
+          <w:szCs w:val="22"/>
+        </w:rPr>
+        <w:t>)</w:t>
+      </w:r>
+    </w:p>
+    <w:p>
+      <w:pPr>
+        <w:pStyle w:val="NormalWeb"/>
+        <w:spacing w:line="276" w:lineRule="auto"/>
+        <w:jc w:val="both"/>
+        <w:rPr>
+          <w:b/>
+          <w:szCs w:val="22"/>
+        </w:rPr>
+      </w:pPr>
+      <w:r>
+        <w:rPr>
+          <w:b/>
+          <w:szCs w:val="22"/>
+        </w:rPr>
+        <w:t>Bases de Datos Relacionales</w:t>
+      </w:r>
+    </w:p>
+    <w:p>
+      <w:pPr>
+        <w:pStyle w:val="NormalWeb"/>
+        <w:spacing w:line="276" w:lineRule="auto"/>
+        <w:jc w:val="both"/>
+        <w:rPr>
+          <w:szCs w:val="22"/>
+          <w:lang w:val="es-EC"/>
+        </w:rPr>
+      </w:pPr>
+      <w:r>
+        <w:rPr>
+          <w:szCs w:val="22"/>
+          <w:lang w:val="es-EC"/>
+        </w:rPr>
+        <w:t>Existen muchos tipos de base de datos en función del modo en que almacenan y acceden a la información que guardan: Relacional, jerárquica, en la red, orientada a objetos, etc. Ejemplos de gestores de bases de datos relacionales o RDBMS (Relational Database Management System) hay muchos: MySQL, SQLite, Orale, Informix, SyBase, Microsoft SQL Server, Postgres, Msql, etc.</w:t>
+      </w:r>
+    </w:p>
+    <w:p>
+      <w:pPr>
+        <w:pStyle w:val="NormalWeb"/>
+        <w:spacing w:line="276" w:lineRule="auto"/>
+        <w:jc w:val="both"/>
+        <w:rPr>
+          <w:szCs w:val="22"/>
+          <w:lang w:val="es-EC"/>
+        </w:rPr>
+      </w:pPr>
+      <w:r>
+        <w:rPr>
+          <w:szCs w:val="22"/>
+          <w:lang w:val="es-EC"/>
+        </w:rPr>
         <w:t>Básicamente, un gestor de base de datos relacionales almacena los datos en Tablas, cada una de las cuales está formada por filas (o registros), y estas, a su vez, están formadas por columnas (o campos), Antes de definir una tabla, hay que normalizarla, procesó que consiste en evitar redundancia, es decir, que la información éste duplicada ya que, si hubiera que cambiar un dato que estuviera repetido, habría que cambiar varias veces.</w:t>
       </w:r>
       <w:r>
@@ -5121,21 +5436,7 @@
         <w:rPr>
           <w:szCs w:val="22"/>
         </w:rPr>
-        <w:t>(</w:t>
-      </w:r>
-      <w:proofErr w:type="spellStart"/>
-      <w:r>
-        <w:rPr>
-          <w:szCs w:val="22"/>
-        </w:rPr>
-        <w:t>Anon</w:t>
-      </w:r>
-      <w:proofErr w:type="spellEnd"/>
-      <w:r>
-        <w:rPr>
-          <w:szCs w:val="22"/>
-        </w:rPr>
-        <w:t>, 2017).</w:t>
+        <w:t>(Anon, 2017).</w:t>
       </w:r>
     </w:p>
     <w:p>
@@ -5150,7 +5451,6 @@
           <w:lang w:val="es-ES"/>
         </w:rPr>
       </w:pPr>
-      <w:proofErr w:type="spellStart"/>
       <w:r>
         <w:rPr>
           <w:rFonts w:ascii="Times New Roman" w:hAnsi="Times New Roman" w:cs="Times New Roman"/>
@@ -5159,367 +5459,601 @@
           <w:sz w:val="24"/>
           <w:lang w:val="es-ES"/>
         </w:rPr>
-        <w:t>MySQL</w:t>
-      </w:r>
-      <w:proofErr w:type="spellEnd"/>
-      <w:r>
+        <w:t>MySQL (Versión 5.0)</w:t>
+      </w:r>
+    </w:p>
+    <w:p>
+      <w:pPr>
+        <w:pStyle w:val="Normal1"/>
+        <w:jc w:val="both"/>
+        <w:rPr>
+          <w:rFonts w:ascii="Times New Roman" w:hAnsi="Times New Roman" w:cs="Times New Roman"/>
+          <w:color w:val="auto"/>
+          <w:sz w:val="24"/>
+          <w:lang w:val="es-EC"/>
+        </w:rPr>
+      </w:pPr>
+    </w:p>
+    <w:p>
+      <w:pPr>
+        <w:pStyle w:val="Normal1"/>
+        <w:jc w:val="both"/>
+        <w:rPr>
+          <w:rFonts w:ascii="Times New Roman" w:hAnsi="Times New Roman" w:cs="Times New Roman"/>
+          <w:color w:val="auto"/>
+          <w:sz w:val="24"/>
+          <w:lang w:val="es-EC"/>
+        </w:rPr>
+      </w:pPr>
+      <w:r>
+        <w:rPr>
+          <w:rFonts w:ascii="Times New Roman" w:hAnsi="Times New Roman" w:cs="Times New Roman"/>
+          <w:color w:val="auto"/>
+          <w:sz w:val="24"/>
+          <w:lang w:val="es-EC"/>
+        </w:rPr>
+        <w:t>MySQL es un sistema de gestión de bases de datos (SGBD) multiusuario, multiplataforma y de código abierto bajo licencia GNU como también bajo una variedad de acuerdos propietarios.</w:t>
+      </w:r>
+      <w:r>
+        <w:rPr>
+          <w:rFonts w:ascii="Times New Roman" w:hAnsi="Times New Roman" w:cs="Times New Roman"/>
+          <w:color w:val="auto"/>
+          <w:sz w:val="24"/>
+          <w:lang w:val="es-EC"/>
+        </w:rPr>
+        <w:br/>
+      </w:r>
+      <w:r>
+        <w:rPr>
+          <w:rFonts w:ascii="Times New Roman" w:hAnsi="Times New Roman" w:cs="Times New Roman"/>
+          <w:color w:val="auto"/>
+          <w:sz w:val="24"/>
+          <w:lang w:val="es-EC"/>
+        </w:rPr>
+        <w:br/>
+        <w:t>MySQL pertenecía a la compañía sueca MySQL AB, que tenía casi todos los derechos del código fuente y se encargaba de desarrollar y mantener el sistema, vender soporte y servicios, como también las licencias para usar MySQL. Actualmente pertenece a Oracle Corporation tras comprarla en 2008.</w:t>
+      </w:r>
+    </w:p>
+    <w:p>
+      <w:pPr>
+        <w:pStyle w:val="Normal1"/>
+        <w:jc w:val="both"/>
+        <w:rPr>
+          <w:rFonts w:ascii="Times New Roman" w:hAnsi="Times New Roman" w:cs="Times New Roman"/>
+          <w:color w:val="auto"/>
+          <w:sz w:val="24"/>
+          <w:lang w:val="es-EC"/>
+        </w:rPr>
+      </w:pPr>
+    </w:p>
+    <w:p>
+      <w:pPr>
+        <w:pStyle w:val="Normal1"/>
+        <w:jc w:val="both"/>
+        <w:rPr>
+          <w:rFonts w:ascii="Times New Roman" w:hAnsi="Times New Roman" w:cs="Times New Roman"/>
+          <w:color w:val="auto"/>
+          <w:sz w:val="24"/>
+          <w:lang w:val="es-EC"/>
+        </w:rPr>
+      </w:pPr>
+      <w:r>
+        <w:rPr>
+          <w:rFonts w:ascii="Times New Roman" w:hAnsi="Times New Roman" w:cs="Times New Roman"/>
+          <w:color w:val="auto"/>
+          <w:sz w:val="24"/>
+          <w:lang w:val="es-EC"/>
+        </w:rPr>
+        <w:t>Existen versiones de pago con funcionalidades adicionales.</w:t>
+      </w:r>
+      <w:r>
+        <w:rPr>
+          <w:rFonts w:ascii="Times New Roman" w:hAnsi="Times New Roman" w:cs="Times New Roman"/>
+          <w:color w:val="auto"/>
+          <w:sz w:val="24"/>
+          <w:lang w:val="es-EC"/>
+        </w:rPr>
+        <w:t xml:space="preserve"> </w:t>
+      </w:r>
+      <w:r>
+        <w:rPr>
+          <w:rFonts w:ascii="Times New Roman" w:hAnsi="Times New Roman" w:cs="Times New Roman"/>
+          <w:color w:val="auto"/>
+          <w:sz w:val="24"/>
+          <w:lang w:val="es-EC"/>
+        </w:rPr>
+        <w:t>Para julio de 2013 era el segundo SGBD más utilizado del mundo.</w:t>
+      </w:r>
+    </w:p>
+    <w:p>
+      <w:pPr>
+        <w:pStyle w:val="Normal1"/>
+        <w:jc w:val="both"/>
+        <w:rPr>
+          <w:rFonts w:ascii="Times New Roman" w:hAnsi="Times New Roman" w:cs="Times New Roman"/>
+          <w:color w:val="auto"/>
+          <w:sz w:val="24"/>
+          <w:lang w:val="es-EC"/>
+        </w:rPr>
+      </w:pPr>
+      <w:r>
+        <w:rPr>
+          <w:rFonts w:ascii="Times New Roman" w:hAnsi="Times New Roman" w:cs="Times New Roman"/>
+          <w:color w:val="auto"/>
+          <w:sz w:val="24"/>
+          <w:lang w:val="es-EC"/>
+        </w:rPr>
+        <w:t>Su nombre es una combinación de "My", nombre de la hija del fundador Michael Widenius, y "SQL" (Structured Query Language).</w:t>
+      </w:r>
+      <w:r>
+        <w:rPr>
+          <w:rFonts w:ascii="Times New Roman" w:hAnsi="Times New Roman" w:cs="Times New Roman"/>
+          <w:color w:val="auto"/>
+          <w:sz w:val="24"/>
+          <w:lang w:val="es-EC"/>
+        </w:rPr>
+        <w:t xml:space="preserve"> </w:t>
+      </w:r>
+      <w:r>
+        <w:rPr>
+          <w:rFonts w:ascii="Times New Roman" w:hAnsi="Times New Roman" w:cs="Times New Roman"/>
+          <w:color w:val="auto"/>
+          <w:sz w:val="24"/>
+          <w:lang w:val="es-EC"/>
+        </w:rPr>
+        <w:t>(Tecnología &amp; datos, 2017)</w:t>
+      </w:r>
+      <w:r>
+        <w:rPr>
+          <w:rFonts w:ascii="Times New Roman" w:hAnsi="Times New Roman" w:cs="Times New Roman"/>
+          <w:color w:val="auto"/>
+          <w:sz w:val="24"/>
+          <w:lang w:val="es-EC"/>
+        </w:rPr>
+        <w:t>.</w:t>
+      </w:r>
+    </w:p>
+    <w:p>
+      <w:pPr>
+        <w:pStyle w:val="Normal1"/>
+        <w:jc w:val="both"/>
+        <w:rPr>
+          <w:rFonts w:ascii="Times New Roman" w:hAnsi="Times New Roman" w:cs="Times New Roman"/>
+          <w:color w:val="auto"/>
+          <w:sz w:val="24"/>
+          <w:lang w:val="es-EC"/>
+        </w:rPr>
+      </w:pPr>
+    </w:p>
+    <w:p>
+      <w:pPr>
+        <w:pStyle w:val="Normal1"/>
+        <w:jc w:val="both"/>
+        <w:rPr>
+          <w:rFonts w:ascii="Times New Roman" w:hAnsi="Times New Roman" w:cs="Times New Roman"/>
+          <w:i/>
+          <w:color w:val="auto"/>
+          <w:sz w:val="24"/>
+          <w:u w:val="single"/>
+          <w:lang w:val="es-EC"/>
+        </w:rPr>
+      </w:pPr>
+      <w:r>
+        <w:rPr>
+          <w:rFonts w:ascii="Times New Roman" w:hAnsi="Times New Roman" w:cs="Times New Roman"/>
+          <w:i/>
+          <w:color w:val="auto"/>
+          <w:sz w:val="24"/>
+          <w:u w:val="single"/>
+          <w:lang w:val="es-EC"/>
+        </w:rPr>
+        <w:t>Optimización del diseño en MYSQL</w:t>
+      </w:r>
+    </w:p>
+    <w:p>
+      <w:pPr>
+        <w:pStyle w:val="Normal1"/>
+        <w:jc w:val="both"/>
+        <w:rPr>
+          <w:rFonts w:ascii="Times New Roman" w:hAnsi="Times New Roman" w:cs="Times New Roman"/>
+          <w:color w:val="auto"/>
+          <w:sz w:val="24"/>
+          <w:lang w:val="es-EC"/>
+        </w:rPr>
+      </w:pPr>
+    </w:p>
+    <w:p>
+      <w:pPr>
+        <w:pStyle w:val="Normal1"/>
+        <w:spacing w:after="240"/>
+        <w:jc w:val="both"/>
+        <w:rPr>
+          <w:rFonts w:ascii="Times New Roman" w:hAnsi="Times New Roman" w:cs="Times New Roman"/>
+          <w:color w:val="auto"/>
+          <w:sz w:val="24"/>
+          <w:lang w:val="es-EC"/>
+        </w:rPr>
+      </w:pPr>
+      <w:r>
+        <w:rPr>
+          <w:rFonts w:ascii="Times New Roman" w:hAnsi="Times New Roman" w:cs="Times New Roman"/>
+          <w:color w:val="auto"/>
+          <w:sz w:val="24"/>
+          <w:lang w:val="es-EC"/>
+        </w:rPr>
+        <w:t xml:space="preserve">Es importante hacer un diseño óptimo de nuestras bases de modo que sea más fácil construir aplicaciones óptimas así como aumentar su tamaño sin perjudicar el rendimiento. </w:t>
+      </w:r>
+    </w:p>
+    <w:p>
+      <w:pPr>
+        <w:pStyle w:val="Normal1"/>
+        <w:spacing w:after="240"/>
+        <w:jc w:val="both"/>
+        <w:rPr>
+          <w:rFonts w:ascii="Times New Roman" w:hAnsi="Times New Roman" w:cs="Times New Roman"/>
+          <w:color w:val="auto"/>
+          <w:sz w:val="24"/>
+          <w:lang w:val="es-EC"/>
+        </w:rPr>
+      </w:pPr>
+      <w:r>
+        <w:rPr>
+          <w:rFonts w:ascii="Times New Roman" w:hAnsi="Times New Roman" w:cs="Times New Roman"/>
+          <w:color w:val="auto"/>
+          <w:sz w:val="24"/>
+          <w:lang w:val="es-EC"/>
+        </w:rPr>
+        <w:t xml:space="preserve">Para ello se deben crear con la idea general de minimizar el espacio que ocupan en disco de modo que se reduzca el flujo de entrada salida en disco. </w:t>
+      </w:r>
+    </w:p>
+    <w:p>
+      <w:pPr>
+        <w:pStyle w:val="Normal1"/>
+        <w:spacing w:after="240"/>
+        <w:jc w:val="both"/>
+        <w:rPr>
+          <w:rFonts w:ascii="Times New Roman" w:hAnsi="Times New Roman" w:cs="Times New Roman"/>
+          <w:color w:val="auto"/>
+          <w:sz w:val="24"/>
+          <w:lang w:val="es-EC"/>
+        </w:rPr>
+      </w:pPr>
+      <w:r>
+        <w:rPr>
+          <w:rFonts w:ascii="Times New Roman" w:hAnsi="Times New Roman" w:cs="Times New Roman"/>
+          <w:color w:val="auto"/>
+          <w:sz w:val="24"/>
+          <w:lang w:val="es-EC"/>
+        </w:rPr>
+        <w:t xml:space="preserve">En este sentido debemos tomar en cuenta lo siguiente: </w:t>
+      </w:r>
+    </w:p>
+    <w:p>
+      <w:pPr>
+        <w:pStyle w:val="Normal1"/>
+        <w:numPr>
+          <w:ilvl w:val="0"/>
+          <w:numId w:val="30"/>
+        </w:numPr>
+        <w:jc w:val="both"/>
+        <w:rPr>
+          <w:rFonts w:ascii="Times New Roman" w:hAnsi="Times New Roman" w:cs="Times New Roman"/>
+          <w:color w:val="auto"/>
+          <w:sz w:val="24"/>
+          <w:lang w:val="es-EC"/>
+        </w:rPr>
+      </w:pPr>
+      <w:r>
+        <w:rPr>
+          <w:rFonts w:ascii="Times New Roman" w:hAnsi="Times New Roman" w:cs="Times New Roman"/>
+          <w:color w:val="auto"/>
+          <w:sz w:val="24"/>
+          <w:lang w:val="es-EC"/>
+        </w:rPr>
+        <w:t xml:space="preserve">Usar los tipos de datos menores posibles siempre que se ajusten a nuestros requisitos. Por ejemplo un MEDIUMINT ocupa un 25% menos que un INT. </w:t>
+      </w:r>
+    </w:p>
+    <w:p>
+      <w:pPr>
+        <w:pStyle w:val="Normal1"/>
+        <w:numPr>
+          <w:ilvl w:val="0"/>
+          <w:numId w:val="30"/>
+        </w:numPr>
+        <w:jc w:val="both"/>
+        <w:rPr>
+          <w:rFonts w:ascii="Times New Roman" w:hAnsi="Times New Roman" w:cs="Times New Roman"/>
+          <w:color w:val="auto"/>
+          <w:sz w:val="24"/>
+          <w:lang w:val="es-EC"/>
+        </w:rPr>
+      </w:pPr>
+      <w:r>
+        <w:rPr>
+          <w:rFonts w:ascii="Times New Roman" w:hAnsi="Times New Roman" w:cs="Times New Roman"/>
+          <w:color w:val="auto"/>
+          <w:sz w:val="24"/>
+          <w:lang w:val="es-EC"/>
+        </w:rPr>
+        <w:t>Siempre que sea posible usaremos NOT NULL en la definición de nuestros campos ya que facilita el uso de índices y evita la comprobación en consultas en que se comprueba si cierto valor es nulo.</w:t>
+      </w:r>
+    </w:p>
+    <w:p>
+      <w:pPr>
+        <w:pStyle w:val="Normal1"/>
+        <w:numPr>
+          <w:ilvl w:val="0"/>
+          <w:numId w:val="30"/>
+        </w:numPr>
+        <w:jc w:val="both"/>
+        <w:rPr>
+          <w:rFonts w:ascii="Times New Roman" w:hAnsi="Times New Roman" w:cs="Times New Roman"/>
+          <w:color w:val="auto"/>
+          <w:sz w:val="24"/>
+          <w:lang w:val="es-EC"/>
+        </w:rPr>
+      </w:pPr>
+      <w:r>
+        <w:rPr>
+          <w:rFonts w:ascii="Times New Roman" w:hAnsi="Times New Roman" w:cs="Times New Roman"/>
+          <w:color w:val="auto"/>
+          <w:sz w:val="24"/>
+          <w:lang w:val="es-ES"/>
+        </w:rPr>
+        <w:t xml:space="preserve">Si usamos COMPACT o COMPRESSED para la opción ROW_FORMAT cuando creamos tablas InnoDB reduciremos espacio a costa de incrementar el uso de CPU en algunas operaciones. </w:t>
+      </w:r>
+    </w:p>
+    <w:p>
+      <w:pPr>
+        <w:pStyle w:val="Normal1"/>
+        <w:numPr>
+          <w:ilvl w:val="0"/>
+          <w:numId w:val="30"/>
+        </w:numPr>
+        <w:jc w:val="both"/>
+        <w:rPr>
+          <w:rFonts w:ascii="Times New Roman" w:hAnsi="Times New Roman" w:cs="Times New Roman"/>
+          <w:color w:val="auto"/>
+          <w:sz w:val="24"/>
+          <w:lang w:val="es-EC"/>
+        </w:rPr>
+      </w:pPr>
+      <w:r>
+        <w:rPr>
+          <w:rFonts w:ascii="Times New Roman" w:hAnsi="Times New Roman" w:cs="Times New Roman"/>
+          <w:color w:val="auto"/>
+          <w:sz w:val="24"/>
+          <w:lang w:val="es-ES"/>
+        </w:rPr>
+        <w:t xml:space="preserve">Para tablas MyISAM ya existentes podemos usar el programa myisampack para comprimirlas siempre que sean de solo lectura n Para tablas MyISAM podemos indicar un ROW_FORMAT FIXED en la creación de tablas de forma que los datos se almacenen ocupando un tamaño fijo. Esto puede desperdiciar espacio pero aumenta la velocidad. n </w:t>
+      </w:r>
+    </w:p>
+    <w:p>
+      <w:pPr>
+        <w:pStyle w:val="Normal1"/>
+        <w:numPr>
+          <w:ilvl w:val="0"/>
+          <w:numId w:val="30"/>
+        </w:numPr>
+        <w:jc w:val="both"/>
+        <w:rPr>
+          <w:rFonts w:ascii="Times New Roman" w:hAnsi="Times New Roman" w:cs="Times New Roman"/>
+          <w:color w:val="auto"/>
+          <w:sz w:val="24"/>
+          <w:lang w:val="es-EC"/>
+        </w:rPr>
+      </w:pPr>
+      <w:r>
+        <w:rPr>
+          <w:rFonts w:ascii="Times New Roman" w:hAnsi="Times New Roman" w:cs="Times New Roman"/>
+          <w:color w:val="auto"/>
+          <w:sz w:val="24"/>
+          <w:lang w:val="es-ES"/>
+        </w:rPr>
+        <w:t>El índice correspondiente a la clave primaria debe ser lo más pequeño posible para acelerar la búsqueda de datos en consultas especialmente en InnoDB cuyos índices secundarios contienen una copia del índice primario. Para el caso de índices texto es mejor crear el índice sobre los pri</w:t>
+      </w:r>
+      <w:r>
+        <w:rPr>
+          <w:rFonts w:ascii="Times New Roman" w:hAnsi="Times New Roman" w:cs="Times New Roman"/>
+          <w:color w:val="auto"/>
+          <w:sz w:val="24"/>
+          <w:lang w:val="es-ES"/>
+        </w:rPr>
+        <w:t xml:space="preserve">meros caracteres de la misma. </w:t>
+      </w:r>
+    </w:p>
+    <w:p>
+      <w:pPr>
+        <w:pStyle w:val="Normal1"/>
+        <w:numPr>
+          <w:ilvl w:val="0"/>
+          <w:numId w:val="30"/>
+        </w:numPr>
+        <w:jc w:val="both"/>
+        <w:rPr>
+          <w:rFonts w:ascii="Times New Roman" w:hAnsi="Times New Roman" w:cs="Times New Roman"/>
+          <w:color w:val="auto"/>
+          <w:sz w:val="24"/>
+          <w:lang w:val="es-EC"/>
+        </w:rPr>
+      </w:pPr>
+      <w:r>
+        <w:rPr>
+          <w:rFonts w:ascii="Times New Roman" w:hAnsi="Times New Roman" w:cs="Times New Roman"/>
+          <w:color w:val="auto"/>
+          <w:sz w:val="24"/>
+          <w:lang w:val="es-ES"/>
+        </w:rPr>
+        <w:t xml:space="preserve">Debemos crear solo los índices adecuados según nuestras necesidades, ya que estos mejoran la búsqueda de datos pero ralentizan las operaciones </w:t>
+      </w:r>
+      <w:r>
+        <w:rPr>
+          <w:rFonts w:ascii="Times New Roman" w:hAnsi="Times New Roman" w:cs="Times New Roman"/>
+          <w:color w:val="auto"/>
+          <w:sz w:val="24"/>
+          <w:lang w:val="es-ES"/>
+        </w:rPr>
+        <w:t>de inserción y actualización.</w:t>
+      </w:r>
+    </w:p>
+    <w:p>
+      <w:pPr>
+        <w:pStyle w:val="Normal1"/>
+        <w:numPr>
+          <w:ilvl w:val="0"/>
+          <w:numId w:val="30"/>
+        </w:numPr>
+        <w:jc w:val="both"/>
+        <w:rPr>
+          <w:rFonts w:ascii="Times New Roman" w:hAnsi="Times New Roman" w:cs="Times New Roman"/>
+          <w:color w:val="auto"/>
+          <w:sz w:val="24"/>
+          <w:lang w:val="es-EC"/>
+        </w:rPr>
+      </w:pPr>
+      <w:r>
+        <w:rPr>
+          <w:rFonts w:ascii="Times New Roman" w:hAnsi="Times New Roman" w:cs="Times New Roman"/>
+          <w:color w:val="auto"/>
+          <w:sz w:val="24"/>
+          <w:lang w:val="es-ES"/>
+        </w:rPr>
+        <w:t>Si hacemos operaciones de búsqueda sobre varios campos es mejor crear un índice conjunto que uno por cada campo. En este caso es mejor que el primer campo del índice sea el más usado. Si en todas las consultas aparecen varios campos es mejor que el primero en el índice se</w:t>
+      </w:r>
+      <w:r>
+        <w:rPr>
+          <w:rFonts w:ascii="Times New Roman" w:hAnsi="Times New Roman" w:cs="Times New Roman"/>
+          <w:color w:val="auto"/>
+          <w:sz w:val="24"/>
+          <w:lang w:val="es-ES"/>
+        </w:rPr>
+        <w:t>a el que tenga más duplicados.</w:t>
+      </w:r>
+    </w:p>
+    <w:p>
+      <w:pPr>
+        <w:pStyle w:val="Normal1"/>
+        <w:numPr>
+          <w:ilvl w:val="0"/>
+          <w:numId w:val="30"/>
+        </w:numPr>
+        <w:jc w:val="both"/>
+        <w:rPr>
+          <w:rFonts w:ascii="Times New Roman" w:hAnsi="Times New Roman" w:cs="Times New Roman"/>
+          <w:color w:val="auto"/>
+          <w:sz w:val="24"/>
+          <w:lang w:val="es-EC"/>
+        </w:rPr>
+      </w:pPr>
+      <w:r>
+        <w:rPr>
+          <w:rFonts w:ascii="Times New Roman" w:hAnsi="Times New Roman" w:cs="Times New Roman"/>
+          <w:color w:val="auto"/>
+          <w:sz w:val="24"/>
+          <w:lang w:val="es-ES"/>
+        </w:rPr>
+        <w:t>Es conveniente que los campos iguales se declaren exactamente igual sobre todo si intervienen en combinacio</w:t>
+      </w:r>
+      <w:r>
+        <w:rPr>
+          <w:rFonts w:ascii="Times New Roman" w:hAnsi="Times New Roman" w:cs="Times New Roman"/>
+          <w:color w:val="auto"/>
+          <w:sz w:val="24"/>
+          <w:lang w:val="es-ES"/>
+        </w:rPr>
+        <w:t xml:space="preserve">nes o joins de varias tablas. </w:t>
+      </w:r>
+    </w:p>
+    <w:p>
+      <w:pPr>
+        <w:pStyle w:val="Normal1"/>
+        <w:numPr>
+          <w:ilvl w:val="0"/>
+          <w:numId w:val="30"/>
+        </w:numPr>
+        <w:jc w:val="both"/>
+        <w:rPr>
+          <w:rFonts w:ascii="Times New Roman" w:hAnsi="Times New Roman" w:cs="Times New Roman"/>
+          <w:color w:val="auto"/>
+          <w:sz w:val="24"/>
+          <w:lang w:val="es-EC"/>
+        </w:rPr>
+      </w:pPr>
+      <w:r>
+        <w:rPr>
+          <w:rFonts w:ascii="Times New Roman" w:hAnsi="Times New Roman" w:cs="Times New Roman"/>
+          <w:color w:val="auto"/>
+          <w:sz w:val="24"/>
+          <w:lang w:val="es-ES"/>
+        </w:rPr>
+        <w:t>Podemos minimizar la redundancia usando identificadores numéricos en nuestras tablas evitando así repetir datos y facilitando l</w:t>
+      </w:r>
+      <w:r>
+        <w:rPr>
+          <w:rFonts w:ascii="Times New Roman" w:hAnsi="Times New Roman" w:cs="Times New Roman"/>
+          <w:color w:val="auto"/>
+          <w:sz w:val="24"/>
+          <w:lang w:val="es-ES"/>
+        </w:rPr>
+        <w:t xml:space="preserve">a ocombinación de las mismas. </w:t>
+      </w:r>
+    </w:p>
+    <w:p>
+      <w:pPr>
+        <w:pStyle w:val="Normal1"/>
+        <w:numPr>
+          <w:ilvl w:val="0"/>
+          <w:numId w:val="30"/>
+        </w:numPr>
+        <w:jc w:val="both"/>
+        <w:rPr>
+          <w:rFonts w:ascii="Times New Roman" w:hAnsi="Times New Roman" w:cs="Times New Roman"/>
+          <w:color w:val="auto"/>
+          <w:sz w:val="24"/>
+          <w:lang w:val="es-EC"/>
+        </w:rPr>
+      </w:pPr>
+      <w:r>
+        <w:rPr>
+          <w:rFonts w:ascii="Times New Roman" w:hAnsi="Times New Roman" w:cs="Times New Roman"/>
+          <w:color w:val="auto"/>
+          <w:sz w:val="24"/>
+          <w:lang w:val="es-ES"/>
+        </w:rPr>
+        <w:t>Si la velocidad es importante, por ejemplo en aplicaciones de data mining, podemos añadir redundancia. (</w:t>
+      </w:r>
+      <w:r>
+        <w:rPr>
+          <w:rFonts w:ascii="Times New Roman" w:hAnsi="Times New Roman" w:cs="Times New Roman"/>
+          <w:color w:val="auto"/>
+          <w:sz w:val="24"/>
+          <w:lang w:val="es-EC"/>
+        </w:rPr>
+        <w:t>Administración de sistemas gestores de bases de datos, 2014</w:t>
+      </w:r>
+      <w:r>
+        <w:rPr>
+          <w:rFonts w:ascii="Times New Roman" w:hAnsi="Times New Roman" w:cs="Times New Roman"/>
+          <w:color w:val="auto"/>
+          <w:sz w:val="24"/>
+          <w:lang w:val="es-ES"/>
+        </w:rPr>
+        <w:t>)</w:t>
+      </w:r>
+    </w:p>
+    <w:p>
+      <w:pPr>
+        <w:pStyle w:val="Normal1"/>
+        <w:jc w:val="both"/>
         <w:rPr>
           <w:rFonts w:ascii="Times New Roman" w:hAnsi="Times New Roman" w:cs="Times New Roman"/>
           <w:b/>
           <w:color w:val="auto"/>
           <w:sz w:val="24"/>
-          <w:lang w:val="es-ES"/>
-        </w:rPr>
-        <w:t xml:space="preserve"> (Versión 5.0)</w:t>
-      </w:r>
-    </w:p>
-    <w:p>
-      <w:pPr>
-        <w:pStyle w:val="Normal1"/>
-        <w:jc w:val="both"/>
-        <w:rPr>
-          <w:rFonts w:ascii="Times New Roman" w:hAnsi="Times New Roman" w:cs="Times New Roman"/>
-          <w:color w:val="auto"/>
-          <w:sz w:val="24"/>
           <w:lang w:val="es-EC"/>
         </w:rPr>
       </w:pPr>
-    </w:p>
-    <w:p>
-      <w:pPr>
-        <w:pStyle w:val="Normal1"/>
-        <w:jc w:val="both"/>
-        <w:rPr>
-          <w:rFonts w:ascii="Times New Roman" w:hAnsi="Times New Roman" w:cs="Times New Roman"/>
-          <w:color w:val="auto"/>
-          <w:sz w:val="24"/>
-          <w:lang w:val="es-EC"/>
-        </w:rPr>
-      </w:pPr>
-      <w:proofErr w:type="spellStart"/>
-      <w:r>
-        <w:rPr>
-          <w:rFonts w:ascii="Times New Roman" w:hAnsi="Times New Roman" w:cs="Times New Roman"/>
-          <w:color w:val="auto"/>
-          <w:sz w:val="24"/>
-          <w:lang w:val="es-EC"/>
-        </w:rPr>
-        <w:t>MySQL</w:t>
-      </w:r>
-      <w:proofErr w:type="spellEnd"/>
-      <w:r>
-        <w:rPr>
-          <w:rFonts w:ascii="Times New Roman" w:hAnsi="Times New Roman" w:cs="Times New Roman"/>
-          <w:color w:val="auto"/>
-          <w:sz w:val="24"/>
-          <w:lang w:val="es-EC"/>
-        </w:rPr>
-        <w:t xml:space="preserve"> es un sistema de gestión de bases de datos (SGBD) multiusuario, multiplataforma y de código abierto bajo licencia GNU como también bajo una variedad de acuerdos propietarios.</w:t>
-      </w:r>
-      <w:r>
-        <w:rPr>
-          <w:rFonts w:ascii="Times New Roman" w:hAnsi="Times New Roman" w:cs="Times New Roman"/>
-          <w:color w:val="auto"/>
-          <w:sz w:val="24"/>
-          <w:lang w:val="es-EC"/>
-        </w:rPr>
-        <w:br/>
-      </w:r>
-      <w:r>
-        <w:rPr>
-          <w:rFonts w:ascii="Times New Roman" w:hAnsi="Times New Roman" w:cs="Times New Roman"/>
-          <w:color w:val="auto"/>
-          <w:sz w:val="24"/>
-          <w:lang w:val="es-EC"/>
-        </w:rPr>
-        <w:br/>
-      </w:r>
-      <w:proofErr w:type="spellStart"/>
-      <w:r>
-        <w:rPr>
-          <w:rFonts w:ascii="Times New Roman" w:hAnsi="Times New Roman" w:cs="Times New Roman"/>
-          <w:color w:val="auto"/>
-          <w:sz w:val="24"/>
-          <w:lang w:val="es-EC"/>
-        </w:rPr>
-        <w:t>MySQL</w:t>
-      </w:r>
-      <w:proofErr w:type="spellEnd"/>
-      <w:r>
-        <w:rPr>
-          <w:rFonts w:ascii="Times New Roman" w:hAnsi="Times New Roman" w:cs="Times New Roman"/>
-          <w:color w:val="auto"/>
-          <w:sz w:val="24"/>
-          <w:lang w:val="es-EC"/>
-        </w:rPr>
-        <w:t xml:space="preserve"> pertenecía a la compañía sueca </w:t>
-      </w:r>
-      <w:proofErr w:type="spellStart"/>
-      <w:r>
-        <w:rPr>
-          <w:rFonts w:ascii="Times New Roman" w:hAnsi="Times New Roman" w:cs="Times New Roman"/>
-          <w:color w:val="auto"/>
-          <w:sz w:val="24"/>
-          <w:lang w:val="es-EC"/>
-        </w:rPr>
-        <w:t>MySQL</w:t>
-      </w:r>
-      <w:proofErr w:type="spellEnd"/>
-      <w:r>
-        <w:rPr>
-          <w:rFonts w:ascii="Times New Roman" w:hAnsi="Times New Roman" w:cs="Times New Roman"/>
-          <w:color w:val="auto"/>
-          <w:sz w:val="24"/>
-          <w:lang w:val="es-EC"/>
-        </w:rPr>
-        <w:t xml:space="preserve"> AB, que tenía casi todos los derechos del código fuente y se encargaba de desarrollar y mantener el sistema, vender soporte y servicios, como también las licencias para usar </w:t>
-      </w:r>
-      <w:proofErr w:type="spellStart"/>
-      <w:r>
-        <w:rPr>
-          <w:rFonts w:ascii="Times New Roman" w:hAnsi="Times New Roman" w:cs="Times New Roman"/>
-          <w:color w:val="auto"/>
-          <w:sz w:val="24"/>
-          <w:lang w:val="es-EC"/>
-        </w:rPr>
-        <w:t>MySQL</w:t>
-      </w:r>
-      <w:proofErr w:type="spellEnd"/>
-      <w:r>
-        <w:rPr>
-          <w:rFonts w:ascii="Times New Roman" w:hAnsi="Times New Roman" w:cs="Times New Roman"/>
-          <w:color w:val="auto"/>
-          <w:sz w:val="24"/>
-          <w:lang w:val="es-EC"/>
-        </w:rPr>
-        <w:t xml:space="preserve">. Actualmente pertenece a Oracle </w:t>
-      </w:r>
-      <w:proofErr w:type="spellStart"/>
-      <w:r>
-        <w:rPr>
-          <w:rFonts w:ascii="Times New Roman" w:hAnsi="Times New Roman" w:cs="Times New Roman"/>
-          <w:color w:val="auto"/>
-          <w:sz w:val="24"/>
-          <w:lang w:val="es-EC"/>
-        </w:rPr>
-        <w:t>Corporation</w:t>
-      </w:r>
-      <w:proofErr w:type="spellEnd"/>
-      <w:r>
-        <w:rPr>
-          <w:rFonts w:ascii="Times New Roman" w:hAnsi="Times New Roman" w:cs="Times New Roman"/>
-          <w:color w:val="auto"/>
-          <w:sz w:val="24"/>
-          <w:lang w:val="es-EC"/>
-        </w:rPr>
-        <w:t xml:space="preserve"> tras comprarla en 2008.</w:t>
-      </w:r>
-    </w:p>
-    <w:p>
-      <w:pPr>
-        <w:pStyle w:val="Normal1"/>
-        <w:jc w:val="both"/>
-        <w:rPr>
-          <w:rFonts w:ascii="Times New Roman" w:hAnsi="Times New Roman" w:cs="Times New Roman"/>
-          <w:color w:val="auto"/>
-          <w:sz w:val="24"/>
-          <w:lang w:val="es-EC"/>
-        </w:rPr>
-      </w:pPr>
-    </w:p>
-    <w:p>
-      <w:pPr>
-        <w:pStyle w:val="Normal1"/>
-        <w:jc w:val="both"/>
-        <w:rPr>
-          <w:rFonts w:ascii="Times New Roman" w:hAnsi="Times New Roman" w:cs="Times New Roman"/>
-          <w:color w:val="auto"/>
-          <w:sz w:val="24"/>
-          <w:lang w:val="es-EC"/>
-        </w:rPr>
-      </w:pPr>
-      <w:r>
-        <w:rPr>
-          <w:rFonts w:ascii="Times New Roman" w:hAnsi="Times New Roman" w:cs="Times New Roman"/>
-          <w:color w:val="auto"/>
-          <w:sz w:val="24"/>
-          <w:lang w:val="es-EC"/>
-        </w:rPr>
-        <w:t xml:space="preserve">Existen versiones de pago con funcionalidades </w:t>
-      </w:r>
-      <w:proofErr w:type="spellStart"/>
-      <w:r>
-        <w:rPr>
-          <w:rFonts w:ascii="Times New Roman" w:hAnsi="Times New Roman" w:cs="Times New Roman"/>
-          <w:color w:val="auto"/>
-          <w:sz w:val="24"/>
-          <w:lang w:val="es-EC"/>
-        </w:rPr>
-        <w:t>adicionales.Para</w:t>
-      </w:r>
-      <w:proofErr w:type="spellEnd"/>
-      <w:r>
-        <w:rPr>
-          <w:rFonts w:ascii="Times New Roman" w:hAnsi="Times New Roman" w:cs="Times New Roman"/>
-          <w:color w:val="auto"/>
-          <w:sz w:val="24"/>
-          <w:lang w:val="es-EC"/>
-        </w:rPr>
-        <w:t xml:space="preserve"> julio de 2013 era el segundo SGBD más utilizado del mundo.</w:t>
-      </w:r>
-    </w:p>
-    <w:p>
-      <w:pPr>
-        <w:pStyle w:val="Normal1"/>
-        <w:jc w:val="both"/>
-        <w:rPr>
-          <w:rFonts w:ascii="Times New Roman" w:hAnsi="Times New Roman" w:cs="Times New Roman"/>
-          <w:color w:val="auto"/>
-          <w:sz w:val="24"/>
-          <w:lang w:val="es-EC"/>
-        </w:rPr>
-      </w:pPr>
-      <w:r>
-        <w:rPr>
-          <w:rFonts w:ascii="Times New Roman" w:hAnsi="Times New Roman" w:cs="Times New Roman"/>
-          <w:color w:val="auto"/>
-          <w:sz w:val="24"/>
-          <w:lang w:val="es-EC"/>
-        </w:rPr>
-        <w:t>Su nombre es una combinación de "</w:t>
-      </w:r>
-      <w:proofErr w:type="spellStart"/>
-      <w:r>
-        <w:rPr>
-          <w:rFonts w:ascii="Times New Roman" w:hAnsi="Times New Roman" w:cs="Times New Roman"/>
-          <w:color w:val="auto"/>
-          <w:sz w:val="24"/>
-          <w:lang w:val="es-EC"/>
-        </w:rPr>
-        <w:t>My</w:t>
-      </w:r>
-      <w:proofErr w:type="spellEnd"/>
-      <w:r>
-        <w:rPr>
-          <w:rFonts w:ascii="Times New Roman" w:hAnsi="Times New Roman" w:cs="Times New Roman"/>
-          <w:color w:val="auto"/>
-          <w:sz w:val="24"/>
-          <w:lang w:val="es-EC"/>
-        </w:rPr>
-        <w:t xml:space="preserve">", nombre de la hija del fundador Michael </w:t>
-      </w:r>
-      <w:proofErr w:type="spellStart"/>
-      <w:r>
-        <w:rPr>
-          <w:rFonts w:ascii="Times New Roman" w:hAnsi="Times New Roman" w:cs="Times New Roman"/>
-          <w:color w:val="auto"/>
-          <w:sz w:val="24"/>
-          <w:lang w:val="es-EC"/>
-        </w:rPr>
-        <w:t>Widenius</w:t>
-      </w:r>
-      <w:proofErr w:type="spellEnd"/>
-      <w:r>
-        <w:rPr>
-          <w:rFonts w:ascii="Times New Roman" w:hAnsi="Times New Roman" w:cs="Times New Roman"/>
-          <w:color w:val="auto"/>
-          <w:sz w:val="24"/>
-          <w:lang w:val="es-EC"/>
-        </w:rPr>
-        <w:t>, y "SQL" (</w:t>
-      </w:r>
-      <w:proofErr w:type="spellStart"/>
-      <w:r>
-        <w:rPr>
-          <w:rFonts w:ascii="Times New Roman" w:hAnsi="Times New Roman" w:cs="Times New Roman"/>
-          <w:color w:val="auto"/>
-          <w:sz w:val="24"/>
-          <w:lang w:val="es-EC"/>
-        </w:rPr>
-        <w:t>Structured</w:t>
-      </w:r>
-      <w:proofErr w:type="spellEnd"/>
-      <w:r>
-        <w:rPr>
-          <w:rFonts w:ascii="Times New Roman" w:hAnsi="Times New Roman" w:cs="Times New Roman"/>
-          <w:color w:val="auto"/>
-          <w:sz w:val="24"/>
-          <w:lang w:val="es-EC"/>
-        </w:rPr>
-        <w:t xml:space="preserve"> </w:t>
-      </w:r>
-      <w:proofErr w:type="spellStart"/>
-      <w:r>
-        <w:rPr>
-          <w:rFonts w:ascii="Times New Roman" w:hAnsi="Times New Roman" w:cs="Times New Roman"/>
-          <w:color w:val="auto"/>
-          <w:sz w:val="24"/>
-          <w:lang w:val="es-EC"/>
-        </w:rPr>
-        <w:t>Query</w:t>
-      </w:r>
-      <w:proofErr w:type="spellEnd"/>
-      <w:r>
-        <w:rPr>
-          <w:rFonts w:ascii="Times New Roman" w:hAnsi="Times New Roman" w:cs="Times New Roman"/>
-          <w:color w:val="auto"/>
-          <w:sz w:val="24"/>
-          <w:lang w:val="es-EC"/>
-        </w:rPr>
-        <w:t xml:space="preserve"> </w:t>
-      </w:r>
-      <w:proofErr w:type="spellStart"/>
-      <w:r>
-        <w:rPr>
-          <w:rFonts w:ascii="Times New Roman" w:hAnsi="Times New Roman" w:cs="Times New Roman"/>
-          <w:color w:val="auto"/>
-          <w:sz w:val="24"/>
-          <w:lang w:val="es-EC"/>
-        </w:rPr>
-        <w:t>Language</w:t>
-      </w:r>
-      <w:proofErr w:type="spellEnd"/>
-      <w:r>
-        <w:rPr>
-          <w:rFonts w:ascii="Times New Roman" w:hAnsi="Times New Roman" w:cs="Times New Roman"/>
-          <w:color w:val="auto"/>
-          <w:sz w:val="24"/>
-          <w:lang w:val="es-EC"/>
-        </w:rPr>
-        <w:t>).</w:t>
-      </w:r>
-      <w:r>
-        <w:rPr>
-          <w:rFonts w:ascii="Times New Roman" w:hAnsi="Times New Roman" w:cs="Times New Roman"/>
-          <w:color w:val="auto"/>
-          <w:sz w:val="24"/>
-          <w:lang w:val="es-EC"/>
-        </w:rPr>
-        <w:t xml:space="preserve"> </w:t>
-      </w:r>
-      <w:r>
-        <w:rPr>
-          <w:rFonts w:ascii="Times New Roman" w:hAnsi="Times New Roman" w:cs="Times New Roman"/>
-          <w:color w:val="auto"/>
-          <w:sz w:val="24"/>
-          <w:lang w:val="es-EC"/>
-        </w:rPr>
-        <w:t>(Tecnología &amp; datos, 2017)</w:t>
-      </w:r>
-      <w:r>
-        <w:rPr>
-          <w:rFonts w:ascii="Times New Roman" w:hAnsi="Times New Roman" w:cs="Times New Roman"/>
-          <w:color w:val="auto"/>
-          <w:sz w:val="24"/>
-          <w:lang w:val="es-EC"/>
-        </w:rPr>
-        <w:t>.</w:t>
-      </w:r>
-    </w:p>
-    <w:p>
-      <w:pPr>
-        <w:pStyle w:val="Normal1"/>
-        <w:jc w:val="both"/>
+      <w:r>
         <w:rPr>
           <w:rFonts w:ascii="Times New Roman" w:hAnsi="Times New Roman" w:cs="Times New Roman"/>
           <w:b/>
@@ -5527,7 +6061,9 @@
           <w:sz w:val="24"/>
           <w:lang w:val="es-EC"/>
         </w:rPr>
-      </w:pPr>
+        <w:lastRenderedPageBreak/>
+        <w:t>Kan Board</w:t>
+      </w:r>
     </w:p>
     <w:p>
       <w:pPr>
@@ -5541,29 +6077,125 @@
           <w:lang w:val="es-EC"/>
         </w:rPr>
       </w:pPr>
-      <w:r>
+    </w:p>
+    <w:p>
+      <w:pPr>
+        <w:pStyle w:val="Normal1"/>
+        <w:jc w:val="both"/>
+        <w:rPr>
+          <w:rFonts w:ascii="Times New Roman" w:hAnsi="Times New Roman" w:cs="Times New Roman"/>
+          <w:color w:val="auto"/>
+          <w:sz w:val="24"/>
+          <w:lang w:val="es-ES"/>
+        </w:rPr>
+      </w:pPr>
+      <w:r>
+        <w:rPr>
+          <w:rFonts w:ascii="Times New Roman" w:hAnsi="Times New Roman" w:cs="Times New Roman"/>
+          <w:color w:val="auto"/>
+          <w:sz w:val="24"/>
+          <w:lang w:val="es-ES"/>
+        </w:rPr>
+        <w:t>Un tablero Kanban (Kan Board) es una de las herramientas más populares para aumentar la productividad. Ninguno de los métodos de gestión de proyectos existentes es a la vez tan fácil de usar y tan eficaz como el método Kanban.</w:t>
+      </w:r>
+    </w:p>
+    <w:p>
+      <w:pPr>
+        <w:pStyle w:val="Normal1"/>
+        <w:jc w:val="both"/>
+        <w:rPr>
+          <w:rFonts w:ascii="Times New Roman" w:hAnsi="Times New Roman" w:cs="Times New Roman"/>
+          <w:color w:val="auto"/>
+          <w:sz w:val="24"/>
+          <w:lang w:val="es-ES"/>
+        </w:rPr>
+      </w:pPr>
+      <w:r>
+        <w:rPr>
+          <w:rFonts w:ascii="Times New Roman" w:hAnsi="Times New Roman" w:cs="Times New Roman"/>
+          <w:color w:val="auto"/>
+          <w:sz w:val="24"/>
+          <w:lang w:val="es-ES"/>
+        </w:rPr>
+        <w:t>Los tableros Kanban se han hecho populares entre muchas empresas de diferentes industrias del mundo entero para mejorar la transparencia, la productividad y la eficiencia de su organización.</w:t>
+      </w:r>
+    </w:p>
+    <w:p>
+      <w:pPr>
+        <w:pStyle w:val="Normal1"/>
+        <w:jc w:val="both"/>
+        <w:rPr>
+          <w:rFonts w:ascii="Times New Roman" w:hAnsi="Times New Roman" w:cs="Times New Roman"/>
+          <w:color w:val="auto"/>
+          <w:sz w:val="24"/>
+          <w:lang w:val="es-ES"/>
+        </w:rPr>
+      </w:pPr>
+      <w:r>
+        <w:rPr>
+          <w:rFonts w:ascii="Times New Roman" w:hAnsi="Times New Roman" w:cs="Times New Roman"/>
+          <w:color w:val="auto"/>
+          <w:sz w:val="24"/>
+          <w:lang w:val="es-ES"/>
+        </w:rPr>
+        <w:t>Los tableros Kanban tradicionales fueron un gran invento, pero existe algo todavía más innovador - ¡un tablero Kanban online! Es la combinación perfecta de los apreciados principios del método Kanban con lo último en tecnología, para ayudar a tu negocio a triunfar en el mercado competitivo.</w:t>
+      </w:r>
+    </w:p>
+    <w:p>
+      <w:pPr>
+        <w:pStyle w:val="Normal1"/>
+        <w:jc w:val="both"/>
+        <w:rPr>
+          <w:rFonts w:ascii="Times New Roman" w:hAnsi="Times New Roman" w:cs="Times New Roman"/>
+          <w:color w:val="auto"/>
+          <w:sz w:val="24"/>
+          <w:lang w:val="es-ES"/>
+        </w:rPr>
+      </w:pPr>
+      <w:r>
+        <w:rPr>
+          <w:rFonts w:ascii="Times New Roman" w:hAnsi="Times New Roman" w:cs="Times New Roman"/>
+          <w:color w:val="auto"/>
+          <w:sz w:val="24"/>
+          <w:lang w:val="es-ES"/>
+        </w:rPr>
+        <w:t>La ventaja exclusiva del tablero Kanban virtual es la posibilidad de hacer un seguimiento y analizar el trabajo con seguimientos e informes temporales.</w:t>
+      </w:r>
+    </w:p>
+    <w:p>
+      <w:pPr>
+        <w:pStyle w:val="Normal1"/>
+        <w:jc w:val="both"/>
+        <w:rPr>
+          <w:rFonts w:ascii="Times New Roman" w:hAnsi="Times New Roman" w:cs="Times New Roman"/>
+          <w:color w:val="auto"/>
+          <w:sz w:val="24"/>
+          <w:lang w:val="es-ES"/>
+        </w:rPr>
+      </w:pPr>
+    </w:p>
+    <w:p>
+      <w:pPr>
+        <w:pStyle w:val="Normal1"/>
+        <w:jc w:val="both"/>
         <w:rPr>
           <w:rFonts w:ascii="Times New Roman" w:hAnsi="Times New Roman" w:cs="Times New Roman"/>
           <w:b/>
           <w:color w:val="auto"/>
           <w:sz w:val="24"/>
-          <w:lang w:val="es-EC"/>
-        </w:rPr>
-        <w:lastRenderedPageBreak/>
-        <w:t xml:space="preserve">Kan </w:t>
-      </w:r>
-      <w:proofErr w:type="spellStart"/>
+          <w:lang w:val="es-ES"/>
+        </w:rPr>
+      </w:pPr>
       <w:r>
         <w:rPr>
           <w:rFonts w:ascii="Times New Roman" w:hAnsi="Times New Roman" w:cs="Times New Roman"/>
           <w:b/>
           <w:color w:val="auto"/>
           <w:sz w:val="24"/>
-          <w:lang w:val="es-EC"/>
-        </w:rPr>
-        <w:t>Board</w:t>
-      </w:r>
-      <w:proofErr w:type="spellEnd"/>
+          <w:lang w:val="es-ES"/>
+        </w:rPr>
+        <w:t>Tablero de desarrollo de software</w:t>
+      </w:r>
     </w:p>
     <w:p>
       <w:pPr>
@@ -5571,477 +6203,35 @@
         <w:jc w:val="both"/>
         <w:rPr>
           <w:rFonts w:ascii="Times New Roman" w:hAnsi="Times New Roman" w:cs="Times New Roman"/>
-          <w:b/>
           <w:color w:val="auto"/>
           <w:sz w:val="24"/>
-          <w:lang w:val="es-EC"/>
-        </w:rPr>
-      </w:pPr>
+          <w:lang w:val="es-ES"/>
+        </w:rPr>
+      </w:pPr>
+      <w:r>
+        <w:rPr>
+          <w:rFonts w:ascii="Times New Roman" w:hAnsi="Times New Roman" w:cs="Times New Roman"/>
+          <w:color w:val="auto"/>
+          <w:sz w:val="24"/>
+          <w:lang w:val="es-ES"/>
+        </w:rPr>
+        <w:t xml:space="preserve">Los tableros Kanban pueden personalizarse a la perfección para adaptarse a tu flujo de trabajo y a tus necesidades. Por ejemplo, muchos equipos de software están empezando a compartir tableros Kanban para aumentar la visibilidad, encargarse de las interrupciones y acelerar el flujo de trabajo. </w:t>
+      </w:r>
+      <w:r>
+        <w:rPr>
+          <w:rFonts w:ascii="Times New Roman" w:hAnsi="Times New Roman" w:cs="Times New Roman"/>
+          <w:color w:val="auto"/>
+          <w:sz w:val="24"/>
+        </w:rPr>
+        <w:t>("Tablero Kanban – Un Nuevo Estándar en la Organización de Trabajo      | Kanban Tool", 2017)</w:t>
+      </w:r>
     </w:p>
     <w:p>
       <w:pPr>
         <w:pStyle w:val="Normal1"/>
-        <w:jc w:val="both"/>
-        <w:rPr>
-          <w:rFonts w:ascii="Times New Roman" w:hAnsi="Times New Roman" w:cs="Times New Roman"/>
-          <w:color w:val="auto"/>
-          <w:sz w:val="24"/>
+        <w:rPr>
+          <w:rFonts w:ascii="Times New Roman" w:hAnsi="Times New Roman" w:cs="Times New Roman"/>
           <w:lang w:val="es-ES"/>
-        </w:rPr>
-      </w:pPr>
-      <w:r>
-        <w:rPr>
-          <w:rFonts w:ascii="Times New Roman" w:hAnsi="Times New Roman" w:cs="Times New Roman"/>
-          <w:color w:val="auto"/>
-          <w:sz w:val="24"/>
-          <w:lang w:val="es-ES"/>
-        </w:rPr>
-        <w:t xml:space="preserve">Un tablero </w:t>
-      </w:r>
-      <w:proofErr w:type="spellStart"/>
-      <w:r>
-        <w:rPr>
-          <w:rFonts w:ascii="Times New Roman" w:hAnsi="Times New Roman" w:cs="Times New Roman"/>
-          <w:color w:val="auto"/>
-          <w:sz w:val="24"/>
-          <w:lang w:val="es-ES"/>
-        </w:rPr>
-        <w:t>Kanban</w:t>
-      </w:r>
-      <w:proofErr w:type="spellEnd"/>
-      <w:r>
-        <w:rPr>
-          <w:rFonts w:ascii="Times New Roman" w:hAnsi="Times New Roman" w:cs="Times New Roman"/>
-          <w:color w:val="auto"/>
-          <w:sz w:val="24"/>
-          <w:lang w:val="es-ES"/>
-        </w:rPr>
-        <w:t xml:space="preserve"> (Kan </w:t>
-      </w:r>
-      <w:proofErr w:type="spellStart"/>
-      <w:r>
-        <w:rPr>
-          <w:rFonts w:ascii="Times New Roman" w:hAnsi="Times New Roman" w:cs="Times New Roman"/>
-          <w:color w:val="auto"/>
-          <w:sz w:val="24"/>
-          <w:lang w:val="es-ES"/>
-        </w:rPr>
-        <w:t>Board</w:t>
-      </w:r>
-      <w:proofErr w:type="spellEnd"/>
-      <w:r>
-        <w:rPr>
-          <w:rFonts w:ascii="Times New Roman" w:hAnsi="Times New Roman" w:cs="Times New Roman"/>
-          <w:color w:val="auto"/>
-          <w:sz w:val="24"/>
-          <w:lang w:val="es-ES"/>
-        </w:rPr>
-        <w:t xml:space="preserve">) es una de las herramientas más populares para aumentar la productividad. Ninguno de los métodos de gestión de proyectos existentes es a la vez tan fácil de usar y tan eficaz como el método </w:t>
-      </w:r>
-      <w:proofErr w:type="spellStart"/>
-      <w:r>
-        <w:rPr>
-          <w:rFonts w:ascii="Times New Roman" w:hAnsi="Times New Roman" w:cs="Times New Roman"/>
-          <w:color w:val="auto"/>
-          <w:sz w:val="24"/>
-          <w:lang w:val="es-ES"/>
-        </w:rPr>
-        <w:t>Kanban</w:t>
-      </w:r>
-      <w:proofErr w:type="spellEnd"/>
-      <w:r>
-        <w:rPr>
-          <w:rFonts w:ascii="Times New Roman" w:hAnsi="Times New Roman" w:cs="Times New Roman"/>
-          <w:color w:val="auto"/>
-          <w:sz w:val="24"/>
-          <w:lang w:val="es-ES"/>
-        </w:rPr>
-        <w:t>.</w:t>
-      </w:r>
-    </w:p>
-    <w:p>
-      <w:pPr>
-        <w:pStyle w:val="Normal1"/>
-        <w:jc w:val="both"/>
-        <w:rPr>
-          <w:rFonts w:ascii="Times New Roman" w:hAnsi="Times New Roman" w:cs="Times New Roman"/>
-          <w:color w:val="auto"/>
-          <w:sz w:val="24"/>
-          <w:lang w:val="es-ES"/>
-        </w:rPr>
-      </w:pPr>
-      <w:r>
-        <w:rPr>
-          <w:rFonts w:ascii="Times New Roman" w:hAnsi="Times New Roman" w:cs="Times New Roman"/>
-          <w:color w:val="auto"/>
-          <w:sz w:val="24"/>
-          <w:lang w:val="es-ES"/>
-        </w:rPr>
-        <w:t xml:space="preserve">Los tableros </w:t>
-      </w:r>
-      <w:proofErr w:type="spellStart"/>
-      <w:r>
-        <w:rPr>
-          <w:rFonts w:ascii="Times New Roman" w:hAnsi="Times New Roman" w:cs="Times New Roman"/>
-          <w:color w:val="auto"/>
-          <w:sz w:val="24"/>
-          <w:lang w:val="es-ES"/>
-        </w:rPr>
-        <w:t>Kanban</w:t>
-      </w:r>
-      <w:proofErr w:type="spellEnd"/>
-      <w:r>
-        <w:rPr>
-          <w:rFonts w:ascii="Times New Roman" w:hAnsi="Times New Roman" w:cs="Times New Roman"/>
-          <w:color w:val="auto"/>
-          <w:sz w:val="24"/>
-          <w:lang w:val="es-ES"/>
-        </w:rPr>
-        <w:t xml:space="preserve"> se han hecho populares entre muchas empresas de diferentes industrias del mundo entero para mejorar la transparencia, la productividad y la eficiencia de su organización.</w:t>
-      </w:r>
-    </w:p>
-    <w:p>
-      <w:pPr>
-        <w:pStyle w:val="Normal1"/>
-        <w:jc w:val="both"/>
-        <w:rPr>
-          <w:rFonts w:ascii="Times New Roman" w:hAnsi="Times New Roman" w:cs="Times New Roman"/>
-          <w:color w:val="auto"/>
-          <w:sz w:val="24"/>
-          <w:lang w:val="es-ES"/>
-        </w:rPr>
-      </w:pPr>
-      <w:r>
-        <w:rPr>
-          <w:rFonts w:ascii="Times New Roman" w:hAnsi="Times New Roman" w:cs="Times New Roman"/>
-          <w:color w:val="auto"/>
-          <w:sz w:val="24"/>
-          <w:lang w:val="es-ES"/>
-        </w:rPr>
-        <w:t xml:space="preserve">Los tableros </w:t>
-      </w:r>
-      <w:proofErr w:type="spellStart"/>
-      <w:r>
-        <w:rPr>
-          <w:rFonts w:ascii="Times New Roman" w:hAnsi="Times New Roman" w:cs="Times New Roman"/>
-          <w:color w:val="auto"/>
-          <w:sz w:val="24"/>
-          <w:lang w:val="es-ES"/>
-        </w:rPr>
-        <w:t>Kanban</w:t>
-      </w:r>
-      <w:proofErr w:type="spellEnd"/>
-      <w:r>
-        <w:rPr>
-          <w:rFonts w:ascii="Times New Roman" w:hAnsi="Times New Roman" w:cs="Times New Roman"/>
-          <w:color w:val="auto"/>
-          <w:sz w:val="24"/>
-          <w:lang w:val="es-ES"/>
-        </w:rPr>
-        <w:t xml:space="preserve"> tradicionales fueron un gran invento, pero existe algo todavía más innovador - ¡un tablero </w:t>
-      </w:r>
-      <w:proofErr w:type="spellStart"/>
-      <w:r>
-        <w:rPr>
-          <w:rFonts w:ascii="Times New Roman" w:hAnsi="Times New Roman" w:cs="Times New Roman"/>
-          <w:color w:val="auto"/>
-          <w:sz w:val="24"/>
-          <w:lang w:val="es-ES"/>
-        </w:rPr>
-        <w:t>Kanban</w:t>
-      </w:r>
-      <w:proofErr w:type="spellEnd"/>
-      <w:r>
-        <w:rPr>
-          <w:rFonts w:ascii="Times New Roman" w:hAnsi="Times New Roman" w:cs="Times New Roman"/>
-          <w:color w:val="auto"/>
-          <w:sz w:val="24"/>
-          <w:lang w:val="es-ES"/>
-        </w:rPr>
-        <w:t xml:space="preserve"> online! Es la combinación perfecta de los apreciados principios del método </w:t>
-      </w:r>
-      <w:proofErr w:type="spellStart"/>
-      <w:r>
-        <w:rPr>
-          <w:rFonts w:ascii="Times New Roman" w:hAnsi="Times New Roman" w:cs="Times New Roman"/>
-          <w:color w:val="auto"/>
-          <w:sz w:val="24"/>
-          <w:lang w:val="es-ES"/>
-        </w:rPr>
-        <w:t>Kanban</w:t>
-      </w:r>
-      <w:proofErr w:type="spellEnd"/>
-      <w:r>
-        <w:rPr>
-          <w:rFonts w:ascii="Times New Roman" w:hAnsi="Times New Roman" w:cs="Times New Roman"/>
-          <w:color w:val="auto"/>
-          <w:sz w:val="24"/>
-          <w:lang w:val="es-ES"/>
-        </w:rPr>
-        <w:t xml:space="preserve"> con lo último en tecnología, para ayudar a tu negocio a triunfar en el mercado competitivo.</w:t>
-      </w:r>
-    </w:p>
-    <w:p>
-      <w:pPr>
-        <w:pStyle w:val="Normal1"/>
-        <w:jc w:val="both"/>
-        <w:rPr>
-          <w:rFonts w:ascii="Times New Roman" w:hAnsi="Times New Roman" w:cs="Times New Roman"/>
-          <w:color w:val="auto"/>
-          <w:sz w:val="24"/>
-          <w:lang w:val="es-ES"/>
-        </w:rPr>
-      </w:pPr>
-      <w:r>
-        <w:rPr>
-          <w:rFonts w:ascii="Times New Roman" w:hAnsi="Times New Roman" w:cs="Times New Roman"/>
-          <w:color w:val="auto"/>
-          <w:sz w:val="24"/>
-          <w:lang w:val="es-ES"/>
-        </w:rPr>
-        <w:t xml:space="preserve">Un tablero </w:t>
-      </w:r>
-      <w:proofErr w:type="spellStart"/>
-      <w:r>
-        <w:rPr>
-          <w:rFonts w:ascii="Times New Roman" w:hAnsi="Times New Roman" w:cs="Times New Roman"/>
-          <w:color w:val="auto"/>
-          <w:sz w:val="24"/>
-          <w:lang w:val="es-ES"/>
-        </w:rPr>
-        <w:t>Kanban</w:t>
-      </w:r>
-      <w:proofErr w:type="spellEnd"/>
-      <w:r>
-        <w:rPr>
-          <w:rFonts w:ascii="Times New Roman" w:hAnsi="Times New Roman" w:cs="Times New Roman"/>
-          <w:color w:val="auto"/>
-          <w:sz w:val="24"/>
-          <w:lang w:val="es-ES"/>
-        </w:rPr>
-        <w:t xml:space="preserve"> online es la solución, ayudándote a organizar tu trabajo con etiquetas de colores colocadas en un tablero virtual. A diario, podrás visualizar, controlar y optimizar el flujo de trabajo, al tiempo que podrás colaborar en tiempo real con los miembros de tu equipo. La ventaja exclusiva del tablero </w:t>
-      </w:r>
-      <w:proofErr w:type="spellStart"/>
-      <w:r>
-        <w:rPr>
-          <w:rFonts w:ascii="Times New Roman" w:hAnsi="Times New Roman" w:cs="Times New Roman"/>
-          <w:color w:val="auto"/>
-          <w:sz w:val="24"/>
-          <w:lang w:val="es-ES"/>
-        </w:rPr>
-        <w:t>Kanban</w:t>
-      </w:r>
-      <w:proofErr w:type="spellEnd"/>
-      <w:r>
-        <w:rPr>
-          <w:rFonts w:ascii="Times New Roman" w:hAnsi="Times New Roman" w:cs="Times New Roman"/>
-          <w:color w:val="auto"/>
-          <w:sz w:val="24"/>
-          <w:lang w:val="es-ES"/>
-        </w:rPr>
-        <w:t xml:space="preserve"> virtual es la posibilidad de hacer un seguimiento y analizar el trabajo con seguimientos e informes temporales.</w:t>
-      </w:r>
-    </w:p>
-    <w:p>
-      <w:pPr>
-        <w:pStyle w:val="Normal1"/>
-        <w:jc w:val="both"/>
-        <w:rPr>
-          <w:rFonts w:ascii="Times New Roman" w:hAnsi="Times New Roman" w:cs="Times New Roman"/>
-          <w:color w:val="auto"/>
-          <w:sz w:val="24"/>
-          <w:lang w:val="es-ES"/>
-        </w:rPr>
-      </w:pPr>
-    </w:p>
-    <w:p>
-      <w:pPr>
-        <w:pStyle w:val="Normal1"/>
-        <w:jc w:val="both"/>
-        <w:rPr>
-          <w:rFonts w:ascii="Times New Roman" w:hAnsi="Times New Roman" w:cs="Times New Roman"/>
-          <w:b/>
-          <w:color w:val="auto"/>
-          <w:sz w:val="24"/>
-          <w:lang w:val="es-ES"/>
-        </w:rPr>
-      </w:pPr>
-      <w:r>
-        <w:rPr>
-          <w:rFonts w:ascii="Times New Roman" w:hAnsi="Times New Roman" w:cs="Times New Roman"/>
-          <w:b/>
-          <w:color w:val="auto"/>
-          <w:sz w:val="24"/>
-          <w:lang w:val="es-ES"/>
-        </w:rPr>
-        <w:t>Tablero de desarrollo de software</w:t>
-      </w:r>
-    </w:p>
-    <w:p>
-      <w:pPr>
-        <w:pStyle w:val="Normal1"/>
-        <w:jc w:val="both"/>
-        <w:rPr>
-          <w:rFonts w:ascii="Times New Roman" w:hAnsi="Times New Roman" w:cs="Times New Roman"/>
-          <w:color w:val="auto"/>
-          <w:sz w:val="24"/>
-          <w:lang w:val="es-ES"/>
-        </w:rPr>
-      </w:pPr>
-      <w:r>
-        <w:rPr>
-          <w:rFonts w:ascii="Times New Roman" w:hAnsi="Times New Roman" w:cs="Times New Roman"/>
-          <w:color w:val="auto"/>
-          <w:sz w:val="24"/>
-          <w:lang w:val="es-ES"/>
-        </w:rPr>
-        <w:t xml:space="preserve">Los tableros </w:t>
-      </w:r>
-      <w:proofErr w:type="spellStart"/>
-      <w:r>
-        <w:rPr>
-          <w:rFonts w:ascii="Times New Roman" w:hAnsi="Times New Roman" w:cs="Times New Roman"/>
-          <w:color w:val="auto"/>
-          <w:sz w:val="24"/>
-          <w:lang w:val="es-ES"/>
-        </w:rPr>
-        <w:t>Kanban</w:t>
-      </w:r>
-      <w:proofErr w:type="spellEnd"/>
-      <w:r>
-        <w:rPr>
-          <w:rFonts w:ascii="Times New Roman" w:hAnsi="Times New Roman" w:cs="Times New Roman"/>
-          <w:color w:val="auto"/>
-          <w:sz w:val="24"/>
-          <w:lang w:val="es-ES"/>
-        </w:rPr>
-        <w:t xml:space="preserve"> pueden personalizarse a la perfección para adaptarse a tu flujo de trabajo y a tus necesidades. Por ejemplo, muchos equipos de software están empezando a compartir tableros </w:t>
-      </w:r>
-      <w:proofErr w:type="spellStart"/>
-      <w:r>
-        <w:rPr>
-          <w:rFonts w:ascii="Times New Roman" w:hAnsi="Times New Roman" w:cs="Times New Roman"/>
-          <w:color w:val="auto"/>
-          <w:sz w:val="24"/>
-          <w:lang w:val="es-ES"/>
-        </w:rPr>
-        <w:t>Kanban</w:t>
-      </w:r>
-      <w:proofErr w:type="spellEnd"/>
-      <w:r>
-        <w:rPr>
-          <w:rFonts w:ascii="Times New Roman" w:hAnsi="Times New Roman" w:cs="Times New Roman"/>
-          <w:color w:val="auto"/>
-          <w:sz w:val="24"/>
-          <w:lang w:val="es-ES"/>
-        </w:rPr>
-        <w:t xml:space="preserve"> para aumentar la visibilidad, encargarse de las interrupciones y acelerar el flujo de trabajo. El sencillo tablero </w:t>
-      </w:r>
-      <w:proofErr w:type="spellStart"/>
-      <w:r>
-        <w:rPr>
-          <w:rFonts w:ascii="Times New Roman" w:hAnsi="Times New Roman" w:cs="Times New Roman"/>
-          <w:color w:val="auto"/>
-          <w:sz w:val="24"/>
-          <w:lang w:val="es-ES"/>
-        </w:rPr>
-        <w:t>Kanban</w:t>
-      </w:r>
-      <w:proofErr w:type="spellEnd"/>
-      <w:r>
-        <w:rPr>
-          <w:rFonts w:ascii="Times New Roman" w:hAnsi="Times New Roman" w:cs="Times New Roman"/>
-          <w:color w:val="auto"/>
-          <w:sz w:val="24"/>
-          <w:lang w:val="es-ES"/>
-        </w:rPr>
-        <w:t xml:space="preserve"> les permite gestionar el proceso de desarrollo, enfocando la atención en los puntos importantes y entregando un software de mayor calidad y de manera más rápida.</w:t>
-      </w:r>
-      <w:r>
-        <w:rPr>
-          <w:rFonts w:ascii="Times New Roman" w:hAnsi="Times New Roman" w:cs="Times New Roman"/>
-          <w:color w:val="auto"/>
-          <w:sz w:val="24"/>
-          <w:lang w:val="es-ES"/>
-        </w:rPr>
-        <w:t xml:space="preserve"> </w:t>
-      </w:r>
-      <w:r>
-        <w:rPr>
-          <w:rFonts w:ascii="Times New Roman" w:hAnsi="Times New Roman" w:cs="Times New Roman"/>
-          <w:color w:val="auto"/>
-          <w:sz w:val="24"/>
-        </w:rPr>
-        <w:t xml:space="preserve">("Tablero </w:t>
-      </w:r>
-      <w:proofErr w:type="spellStart"/>
-      <w:r>
-        <w:rPr>
-          <w:rFonts w:ascii="Times New Roman" w:hAnsi="Times New Roman" w:cs="Times New Roman"/>
-          <w:color w:val="auto"/>
-          <w:sz w:val="24"/>
-        </w:rPr>
-        <w:t>Kanban</w:t>
-      </w:r>
-      <w:proofErr w:type="spellEnd"/>
-      <w:r>
-        <w:rPr>
-          <w:rFonts w:ascii="Times New Roman" w:hAnsi="Times New Roman" w:cs="Times New Roman"/>
-          <w:color w:val="auto"/>
-          <w:sz w:val="24"/>
-        </w:rPr>
-        <w:t xml:space="preserve"> – Un Nuevo Estándar en la Organización de Trabajo      | </w:t>
-      </w:r>
-      <w:proofErr w:type="spellStart"/>
-      <w:r>
-        <w:rPr>
-          <w:rFonts w:ascii="Times New Roman" w:hAnsi="Times New Roman" w:cs="Times New Roman"/>
-          <w:color w:val="auto"/>
-          <w:sz w:val="24"/>
-        </w:rPr>
-        <w:t>Kanban</w:t>
-      </w:r>
-      <w:proofErr w:type="spellEnd"/>
-      <w:r>
-        <w:rPr>
-          <w:rFonts w:ascii="Times New Roman" w:hAnsi="Times New Roman" w:cs="Times New Roman"/>
-          <w:color w:val="auto"/>
-          <w:sz w:val="24"/>
-        </w:rPr>
-        <w:t xml:space="preserve"> </w:t>
-      </w:r>
-      <w:proofErr w:type="spellStart"/>
-      <w:r>
-        <w:rPr>
-          <w:rFonts w:ascii="Times New Roman" w:hAnsi="Times New Roman" w:cs="Times New Roman"/>
-          <w:color w:val="auto"/>
-          <w:sz w:val="24"/>
-        </w:rPr>
-        <w:t>Tool</w:t>
-      </w:r>
-      <w:proofErr w:type="spellEnd"/>
-      <w:r>
-        <w:rPr>
-          <w:rFonts w:ascii="Times New Roman" w:hAnsi="Times New Roman" w:cs="Times New Roman"/>
-          <w:color w:val="auto"/>
-          <w:sz w:val="24"/>
-        </w:rPr>
-        <w:t>", 2017)</w:t>
-      </w:r>
-    </w:p>
-    <w:p>
-      <w:pPr>
-        <w:pStyle w:val="Normal1"/>
-        <w:rPr>
-          <w:rFonts w:ascii="Times New Roman" w:hAnsi="Times New Roman" w:cs="Times New Roman"/>
-        </w:rPr>
-      </w:pPr>
-    </w:p>
-    <w:p>
-      <w:pPr>
-        <w:pStyle w:val="Normal1"/>
-        <w:rPr>
-          <w:rFonts w:ascii="Times New Roman" w:hAnsi="Times New Roman" w:cs="Times New Roman"/>
         </w:rPr>
       </w:pPr>
     </w:p>
@@ -6094,25 +6284,7 @@
           <w:szCs w:val="24"/>
           <w:lang w:eastAsia="es-ES_tradnl"/>
         </w:rPr>
-        <w:t>Demostrar la eficiencia de la metodología ágil SCRUM para la</w:t>
-      </w:r>
-      <w:r>
-        <w:rPr>
-          <w:rFonts w:ascii="Times New Roman" w:hAnsi="Times New Roman" w:cs="Times New Roman"/>
-          <w:sz w:val="24"/>
-          <w:szCs w:val="24"/>
-          <w:lang w:eastAsia="es-ES_tradnl"/>
-        </w:rPr>
-        <w:t xml:space="preserve"> </w:t>
-      </w:r>
-      <w:r>
-        <w:rPr>
-          <w:rFonts w:ascii="Times New Roman" w:hAnsi="Times New Roman" w:cs="Times New Roman"/>
-          <w:sz w:val="24"/>
-          <w:szCs w:val="24"/>
-          <w:lang w:eastAsia="es-ES_tradnl"/>
-        </w:rPr>
-        <w:t xml:space="preserve">implementación y ejecución de </w:t>
+        <w:t xml:space="preserve">Demostrar la eficiencia de la metodología ágil SCRUM para la implementación y ejecución de </w:t>
       </w:r>
       <w:r>
         <w:rPr>
@@ -6162,7 +6334,7 @@
           <w:szCs w:val="24"/>
           <w:lang w:eastAsia="es-ES_tradnl"/>
         </w:rPr>
-        <w:t>Demostrar el beneficio de utiliza</w:t>
+        <w:t xml:space="preserve">Demostrar el beneficio </w:t>
       </w:r>
       <w:r>
         <w:rPr>
@@ -6171,9 +6343,8 @@
           <w:szCs w:val="24"/>
           <w:lang w:eastAsia="es-ES_tradnl"/>
         </w:rPr>
-        <w:t xml:space="preserve">ción de software libre de gestión de proyectos </w:t>
-      </w:r>
-      <w:proofErr w:type="spellStart"/>
+        <w:t>de utiliza</w:t>
+      </w:r>
       <w:r>
         <w:rPr>
           <w:rFonts w:ascii="Times New Roman" w:hAnsi="Times New Roman" w:cs="Times New Roman"/>
@@ -6181,9 +6352,8 @@
           <w:szCs w:val="24"/>
           <w:lang w:eastAsia="es-ES_tradnl"/>
         </w:rPr>
-        <w:t>Kanboard</w:t>
-      </w:r>
-      <w:proofErr w:type="spellEnd"/>
+        <w:t xml:space="preserve">r </w:t>
+      </w:r>
       <w:r>
         <w:rPr>
           <w:rFonts w:ascii="Times New Roman" w:hAnsi="Times New Roman" w:cs="Times New Roman"/>
@@ -6191,7 +6361,7 @@
           <w:szCs w:val="24"/>
           <w:lang w:eastAsia="es-ES_tradnl"/>
         </w:rPr>
-        <w:t xml:space="preserve"> para el desarrollo de la plataforma</w:t>
+        <w:t>software libre de gestión de proyectos Kanboard para el desarrollo de la plataforma</w:t>
       </w:r>
       <w:r>
         <w:rPr>
@@ -6288,49 +6458,8 @@
           <w:szCs w:val="24"/>
           <w:lang w:eastAsia="es-ES_tradnl"/>
         </w:rPr>
-        <w:t>Instituto Geográfico Militar</w:t>
-      </w:r>
-      <w:r>
-        <w:rPr>
-          <w:rFonts w:ascii="Times New Roman" w:hAnsi="Times New Roman" w:cs="Times New Roman"/>
-          <w:sz w:val="24"/>
-          <w:szCs w:val="24"/>
-          <w:lang w:eastAsia="es-ES_tradnl"/>
-        </w:rPr>
-        <w:t>.</w:t>
-      </w:r>
-    </w:p>
-    <w:p>
-      <w:pPr>
-        <w:rPr>
-          <w:lang w:eastAsia="es-ES_tradnl" w:bidi="ar-SA"/>
-        </w:rPr>
-      </w:pPr>
-    </w:p>
-    <w:p>
-      <w:pPr>
-        <w:pStyle w:val="Normal1"/>
-      </w:pPr>
-    </w:p>
-    <w:p>
-      <w:pPr>
-        <w:pStyle w:val="Normal1"/>
-      </w:pPr>
-    </w:p>
-    <w:p>
-      <w:pPr>
-        <w:pStyle w:val="Normal1"/>
-      </w:pPr>
-    </w:p>
-    <w:p>
-      <w:pPr>
-        <w:pStyle w:val="Normal1"/>
-      </w:pPr>
-    </w:p>
-    <w:p>
-      <w:pPr>
-        <w:pStyle w:val="Normal1"/>
-      </w:pPr>
+        <w:t>Instituto Geográfico Militar.</w:t>
+      </w:r>
     </w:p>
     <w:p>
       <w:pPr>
@@ -6361,16 +6490,10 @@
           <w:szCs w:val="22"/>
           <w:lang w:val="es-EC"/>
         </w:rPr>
-        <w:lastRenderedPageBreak/>
         <w:t>RESULTADOS ESPERADOS</w:t>
       </w:r>
       <w:bookmarkEnd w:id="31"/>
       <w:bookmarkEnd w:id="32"/>
-    </w:p>
-    <w:p>
-      <w:pPr>
-        <w:pStyle w:val="Normal1"/>
-      </w:pPr>
     </w:p>
     <w:p>
       <w:pPr>
@@ -6392,7 +6515,39 @@
           <w:sz w:val="24"/>
           <w:szCs w:val="24"/>
         </w:rPr>
-        <w:t>Mejorar la planificación de los proyectos desarrollados en el IGM (Instituto Geográfico Militar)</w:t>
+        <w:t xml:space="preserve">Mejorar la </w:t>
+      </w:r>
+      <w:r>
+        <w:rPr>
+          <w:rFonts w:ascii="Times New Roman" w:hAnsi="Times New Roman" w:cs="Times New Roman"/>
+          <w:sz w:val="24"/>
+          <w:szCs w:val="24"/>
+        </w:rPr>
+        <w:t xml:space="preserve">planificación </w:t>
+      </w:r>
+      <w:r>
+        <w:rPr>
+          <w:rFonts w:ascii="Times New Roman" w:hAnsi="Times New Roman" w:cs="Times New Roman"/>
+          <w:sz w:val="24"/>
+          <w:szCs w:val="24"/>
+        </w:rPr>
+        <w:t xml:space="preserve">y ejecución </w:t>
+      </w:r>
+      <w:r>
+        <w:rPr>
+          <w:rFonts w:ascii="Times New Roman" w:hAnsi="Times New Roman" w:cs="Times New Roman"/>
+          <w:sz w:val="24"/>
+          <w:szCs w:val="24"/>
+        </w:rPr>
+        <w:t>de</w:t>
+      </w:r>
+      <w:r>
+        <w:rPr>
+          <w:rFonts w:ascii="Times New Roman" w:hAnsi="Times New Roman" w:cs="Times New Roman"/>
+          <w:sz w:val="24"/>
+          <w:szCs w:val="24"/>
+        </w:rPr>
+        <w:t xml:space="preserve"> los proyectos desarrollados en el IGM (Instituto Geográfico Militar)</w:t>
       </w:r>
     </w:p>
     <w:p>
@@ -6466,13 +6621,26 @@
     </w:p>
     <w:p>
       <w:pPr>
-        <w:spacing w:line="276" w:lineRule="auto"/>
-        <w:rPr>
-          <w:rFonts w:ascii="Times New Roman" w:hAnsi="Times New Roman" w:cs="Times New Roman"/>
-          <w:sz w:val="22"/>
-          <w:szCs w:val="22"/>
-        </w:rPr>
-      </w:pPr>
+        <w:pStyle w:val="Normal1"/>
+        <w:numPr>
+          <w:ilvl w:val="0"/>
+          <w:numId w:val="20"/>
+        </w:numPr>
+        <w:jc w:val="both"/>
+        <w:rPr>
+          <w:rFonts w:ascii="Times New Roman" w:hAnsi="Times New Roman" w:cs="Times New Roman"/>
+          <w:sz w:val="24"/>
+          <w:szCs w:val="24"/>
+        </w:rPr>
+      </w:pPr>
+      <w:r>
+        <w:rPr>
+          <w:rFonts w:ascii="Times New Roman" w:hAnsi="Times New Roman" w:cs="Times New Roman"/>
+          <w:sz w:val="24"/>
+          <w:szCs w:val="24"/>
+        </w:rPr>
+        <w:t>Integrar el módulo de proyectos al Sistema Integrado de Gestión Estratégica de la Fuerza Terrestre.</w:t>
+      </w:r>
     </w:p>
     <w:p>
       <w:pPr>
@@ -6499,6 +6667,7 @@
           <w:szCs w:val="22"/>
           <w:lang w:val="es-EC"/>
         </w:rPr>
+        <w:lastRenderedPageBreak/>
         <w:t>DEFINICIÓN DE LA INVESTIGACIÓN</w:t>
       </w:r>
       <w:bookmarkEnd w:id="33"/>
@@ -6536,7 +6705,25 @@
         <w:rPr>
           <w:rFonts w:ascii="Times New Roman" w:hAnsi="Times New Roman" w:cs="Times New Roman"/>
         </w:rPr>
-        <w:t>Tradicionalmente al momento de elaborar proyectos fundamentalmente se presentan tres tipos de investigación de los cuales surgen las diversos tipos de sub</w:t>
+        <w:t xml:space="preserve">Tradicionalmente al momento de elaborar proyectos fundamentalmente se presentan tres tipos de investigación de los cuales </w:t>
+      </w:r>
+      <w:r>
+        <w:rPr>
+          <w:rFonts w:ascii="Times New Roman" w:hAnsi="Times New Roman" w:cs="Times New Roman"/>
+        </w:rPr>
+        <w:t>surgen l</w:t>
+      </w:r>
+      <w:r>
+        <w:rPr>
+          <w:rFonts w:ascii="Times New Roman" w:hAnsi="Times New Roman" w:cs="Times New Roman"/>
+        </w:rPr>
+        <w:t>o</w:t>
+      </w:r>
+      <w:r>
+        <w:rPr>
+          <w:rFonts w:ascii="Times New Roman" w:hAnsi="Times New Roman" w:cs="Times New Roman"/>
+        </w:rPr>
+        <w:t>s diversos tipos de sub</w:t>
       </w:r>
       <w:r>
         <w:rPr>
@@ -6550,6 +6737,15 @@
         </w:rPr>
         <w:t>investigaciones que se realizan y son: Histórica, Descriptiva, Experimental.</w:t>
       </w:r>
+    </w:p>
+    <w:p>
+      <w:pPr>
+        <w:spacing w:line="276" w:lineRule="auto"/>
+        <w:jc w:val="both"/>
+        <w:rPr>
+          <w:rFonts w:ascii="Times New Roman" w:hAnsi="Times New Roman" w:cs="Times New Roman"/>
+        </w:rPr>
+      </w:pPr>
     </w:p>
     <w:p>
       <w:pPr>
@@ -6647,6 +6843,15 @@
         </w:rPr>
         <w:t>.</w:t>
       </w:r>
+    </w:p>
+    <w:p>
+      <w:pPr>
+        <w:spacing w:line="276" w:lineRule="auto"/>
+        <w:jc w:val="both"/>
+        <w:rPr>
+          <w:rFonts w:ascii="Times New Roman" w:hAnsi="Times New Roman" w:cs="Times New Roman"/>
+        </w:rPr>
+      </w:pPr>
     </w:p>
     <w:p>
       <w:pPr>
@@ -6719,6 +6924,13 @@
     </w:p>
     <w:p>
       <w:pPr>
+        <w:rPr>
+          <w:lang w:eastAsia="es-ES_tradnl" w:bidi="ar-SA"/>
+        </w:rPr>
+      </w:pPr>
+    </w:p>
+    <w:p>
+      <w:pPr>
         <w:spacing w:line="276" w:lineRule="auto"/>
         <w:rPr>
           <w:rFonts w:ascii="Times New Roman" w:hAnsi="Times New Roman" w:cs="Times New Roman"/>
@@ -6740,6 +6952,19 @@
         </w:rPr>
         <w:t>Las herramientas que serán utilizadas en el presente proyecto se detallan a continuación:</w:t>
       </w:r>
+    </w:p>
+    <w:p>
+      <w:pPr>
+        <w:spacing w:line="276" w:lineRule="auto"/>
+        <w:rPr>
+          <w:rFonts w:ascii="Times New Roman" w:hAnsi="Times New Roman" w:cs="Times New Roman"/>
+          <w:color w:val="000000"/>
+          <w:sz w:val="22"/>
+          <w:szCs w:val="22"/>
+          <w:shd w:val="clear" w:color="auto" w:fill="FFFFFF"/>
+          <w:lang w:eastAsia="es-EC"/>
+        </w:rPr>
+      </w:pPr>
     </w:p>
     <w:p>
       <w:pPr>
@@ -6884,23 +7109,13 @@
               </w:rPr>
               <w:t xml:space="preserve">DELL </w:t>
             </w:r>
-            <w:proofErr w:type="spellStart"/>
             <w:r>
               <w:rPr>
                 <w:rFonts w:ascii="Times New Roman" w:hAnsi="Times New Roman" w:cs="Times New Roman"/>
                 <w:b/>
                 <w:bCs/>
               </w:rPr>
-              <w:t>Insipiron</w:t>
-            </w:r>
-            <w:proofErr w:type="spellEnd"/>
-            <w:r>
-              <w:rPr>
-                <w:rFonts w:ascii="Times New Roman" w:hAnsi="Times New Roman" w:cs="Times New Roman"/>
-                <w:b/>
-                <w:bCs/>
-              </w:rPr>
-              <w:t xml:space="preserve"> 5567</w:t>
+              <w:t>Insipiron 5567</w:t>
             </w:r>
           </w:p>
         </w:tc>
@@ -7115,6 +7330,18 @@
         </w:rPr>
         <w:t>Hardware a usarse en el desarrollo del proyecto</w:t>
       </w:r>
+    </w:p>
+    <w:p>
+      <w:pPr>
+        <w:pStyle w:val="Normal1"/>
+        <w:jc w:val="both"/>
+        <w:rPr>
+          <w:rFonts w:ascii="Times New Roman" w:eastAsia="Times New Roman" w:hAnsi="Times New Roman" w:cs="Times New Roman"/>
+          <w:b/>
+          <w:shd w:val="clear" w:color="auto" w:fill="FFFFFF"/>
+          <w:lang w:val="es-EC" w:eastAsia="es-EC"/>
+        </w:rPr>
+      </w:pPr>
     </w:p>
     <w:p>
       <w:pPr>
@@ -7451,7 +7678,6 @@
                 <w:szCs w:val="22"/>
               </w:rPr>
             </w:pPr>
-            <w:proofErr w:type="spellStart"/>
             <w:r>
               <w:rPr>
                 <w:rFonts w:ascii="Times New Roman" w:hAnsi="Times New Roman" w:cs="Times New Roman"/>
@@ -7459,9 +7685,8 @@
                 <w:sz w:val="22"/>
                 <w:szCs w:val="22"/>
               </w:rPr>
-              <w:t>NetBeans</w:t>
-            </w:r>
-            <w:proofErr w:type="spellEnd"/>
+              <w:t xml:space="preserve">NetBeans IDE </w:t>
+            </w:r>
             <w:r>
               <w:rPr>
                 <w:rFonts w:ascii="Times New Roman" w:hAnsi="Times New Roman" w:cs="Times New Roman"/>
@@ -7469,7 +7694,7 @@
                 <w:sz w:val="22"/>
                 <w:szCs w:val="22"/>
               </w:rPr>
-              <w:t xml:space="preserve"> IDE </w:t>
+              <w:t>(</w:t>
             </w:r>
             <w:r>
               <w:rPr>
@@ -7478,9 +7703,8 @@
                 <w:sz w:val="22"/>
                 <w:szCs w:val="22"/>
               </w:rPr>
-              <w:t>(</w:t>
-            </w:r>
-            <w:proofErr w:type="spellStart"/>
+              <w:t>Plugin PHP</w:t>
+            </w:r>
             <w:r>
               <w:rPr>
                 <w:rFonts w:ascii="Times New Roman" w:hAnsi="Times New Roman" w:cs="Times New Roman"/>
@@ -7488,25 +7712,6 @@
                 <w:sz w:val="22"/>
                 <w:szCs w:val="22"/>
               </w:rPr>
-              <w:t>Plugin</w:t>
-            </w:r>
-            <w:proofErr w:type="spellEnd"/>
-            <w:r>
-              <w:rPr>
-                <w:rFonts w:ascii="Times New Roman" w:hAnsi="Times New Roman" w:cs="Times New Roman"/>
-                <w:bCs/>
-                <w:sz w:val="22"/>
-                <w:szCs w:val="22"/>
-              </w:rPr>
-              <w:t xml:space="preserve"> PHP</w:t>
-            </w:r>
-            <w:r>
-              <w:rPr>
-                <w:rFonts w:ascii="Times New Roman" w:hAnsi="Times New Roman" w:cs="Times New Roman"/>
-                <w:bCs/>
-                <w:sz w:val="22"/>
-                <w:szCs w:val="22"/>
-              </w:rPr>
               <w:t>)</w:t>
             </w:r>
           </w:p>
@@ -7534,6 +7739,77 @@
         </w:rPr>
         <w:t>Software a usarse en el desarrollo del proyecto</w:t>
       </w:r>
+    </w:p>
+    <w:p>
+      <w:pPr>
+        <w:spacing w:line="276" w:lineRule="auto"/>
+        <w:jc w:val="both"/>
+        <w:rPr>
+          <w:rFonts w:ascii="Times New Roman" w:hAnsi="Times New Roman" w:cs="Times New Roman"/>
+          <w:sz w:val="22"/>
+          <w:szCs w:val="22"/>
+        </w:rPr>
+      </w:pPr>
+    </w:p>
+    <w:p>
+      <w:pPr>
+        <w:spacing w:line="276" w:lineRule="auto"/>
+        <w:jc w:val="both"/>
+        <w:rPr>
+          <w:rFonts w:ascii="Times New Roman" w:hAnsi="Times New Roman" w:cs="Times New Roman"/>
+          <w:sz w:val="22"/>
+          <w:szCs w:val="22"/>
+        </w:rPr>
+      </w:pPr>
+      <w:r>
+        <w:rPr>
+          <w:rFonts w:ascii="Times New Roman" w:hAnsi="Times New Roman" w:cs="Times New Roman"/>
+          <w:sz w:val="22"/>
+          <w:szCs w:val="22"/>
+        </w:rPr>
+        <w:t>Es</w:t>
+      </w:r>
+      <w:r>
+        <w:rPr>
+          <w:rFonts w:ascii="Times New Roman" w:hAnsi="Times New Roman" w:cs="Times New Roman"/>
+          <w:sz w:val="22"/>
+          <w:szCs w:val="22"/>
+        </w:rPr>
+        <w:t xml:space="preserve"> importante mencionar que estas herramientas son establecidas por el IGM</w:t>
+      </w:r>
+    </w:p>
+    <w:p>
+      <w:pPr>
+        <w:spacing w:line="276" w:lineRule="auto"/>
+        <w:jc w:val="both"/>
+        <w:rPr>
+          <w:rFonts w:ascii="Times New Roman" w:hAnsi="Times New Roman" w:cs="Times New Roman"/>
+          <w:sz w:val="22"/>
+          <w:szCs w:val="22"/>
+        </w:rPr>
+      </w:pPr>
+    </w:p>
+    <w:p>
+      <w:pPr>
+        <w:spacing w:line="276" w:lineRule="auto"/>
+        <w:jc w:val="both"/>
+        <w:rPr>
+          <w:rFonts w:ascii="Times New Roman" w:hAnsi="Times New Roman" w:cs="Times New Roman"/>
+          <w:sz w:val="22"/>
+          <w:szCs w:val="22"/>
+        </w:rPr>
+      </w:pPr>
+    </w:p>
+    <w:p>
+      <w:pPr>
+        <w:spacing w:line="276" w:lineRule="auto"/>
+        <w:jc w:val="both"/>
+        <w:rPr>
+          <w:rFonts w:ascii="Times New Roman" w:hAnsi="Times New Roman" w:cs="Times New Roman"/>
+          <w:sz w:val="22"/>
+          <w:szCs w:val="22"/>
+        </w:rPr>
+      </w:pPr>
     </w:p>
     <w:p>
       <w:pPr>
@@ -7571,6 +7847,7 @@
           <w:szCs w:val="22"/>
           <w:lang w:val="es-EC"/>
         </w:rPr>
+        <w:lastRenderedPageBreak/>
         <w:t>FACTIBILIDAD DEL PROYECTO</w:t>
       </w:r>
       <w:bookmarkEnd w:id="39"/>
@@ -7684,7 +7961,7 @@
           <w:shd w:val="clear" w:color="auto" w:fill="FFFFFF"/>
           <w:lang w:val="es-EC" w:eastAsia="es-EC"/>
         </w:rPr>
-        <w:t>El proyecto es económicamente viable puesto que se cuenta con el aporte económico de la Universidad de las Fuerzas Armadas ESPE y la Cámara de Artesanos de Pichincha, software y recursos humanos necesarios para el desarrollo e implantación del mismo.</w:t>
+        <w:t>El proyecto es económicamente viable puesto que se cuenta con el aporte económico de la Universidad de las Fuerzas Armadas ESPE, software y recursos humanos necesarios para el desarrollo e implantación del mismo.</w:t>
       </w:r>
     </w:p>
     <w:p>
@@ -7851,21 +8128,12 @@
               </w:rPr>
               <w:t xml:space="preserve">DELL </w:t>
             </w:r>
-            <w:proofErr w:type="spellStart"/>
             <w:r>
               <w:rPr>
                 <w:rFonts w:ascii="Times New Roman" w:hAnsi="Times New Roman" w:cs="Times New Roman"/>
                 <w:bCs/>
               </w:rPr>
-              <w:t>Insipiron</w:t>
-            </w:r>
-            <w:proofErr w:type="spellEnd"/>
-            <w:r>
-              <w:rPr>
-                <w:rFonts w:ascii="Times New Roman" w:hAnsi="Times New Roman" w:cs="Times New Roman"/>
-                <w:bCs/>
-              </w:rPr>
-              <w:t xml:space="preserve"> 5567</w:t>
+              <w:t>Insipiron 5567</w:t>
             </w:r>
           </w:p>
         </w:tc>
@@ -8117,21 +8385,12 @@
                 <w:bCs/>
               </w:rPr>
             </w:pPr>
-            <w:proofErr w:type="spellStart"/>
             <w:r>
               <w:rPr>
                 <w:rFonts w:ascii="Times New Roman" w:hAnsi="Times New Roman" w:cs="Times New Roman"/>
                 <w:bCs/>
               </w:rPr>
-              <w:t>MySQL</w:t>
-            </w:r>
-            <w:proofErr w:type="spellEnd"/>
-            <w:r>
-              <w:rPr>
-                <w:rFonts w:ascii="Times New Roman" w:hAnsi="Times New Roman" w:cs="Times New Roman"/>
-                <w:bCs/>
-              </w:rPr>
-              <w:t xml:space="preserve"> </w:t>
+              <w:t xml:space="preserve">MySQL </w:t>
             </w:r>
           </w:p>
         </w:tc>
@@ -8173,21 +8432,12 @@
                 <w:rFonts w:ascii="Times New Roman" w:hAnsi="Times New Roman" w:cs="Times New Roman"/>
               </w:rPr>
             </w:pPr>
-            <w:proofErr w:type="spellStart"/>
             <w:r>
               <w:rPr>
                 <w:rFonts w:ascii="Times New Roman" w:hAnsi="Times New Roman" w:cs="Times New Roman"/>
                 <w:bCs/>
               </w:rPr>
-              <w:t>NetBeans</w:t>
-            </w:r>
-            <w:proofErr w:type="spellEnd"/>
-            <w:r>
-              <w:rPr>
-                <w:rFonts w:ascii="Times New Roman" w:hAnsi="Times New Roman" w:cs="Times New Roman"/>
-                <w:bCs/>
-              </w:rPr>
-              <w:t xml:space="preserve"> IDE </w:t>
+              <w:t xml:space="preserve">NetBeans IDE </w:t>
             </w:r>
           </w:p>
         </w:tc>
@@ -8382,13 +8632,9 @@
           <w:shd w:val="clear" w:color="auto" w:fill="FFFFFF"/>
           <w:lang w:val="es-EC" w:eastAsia="es-EC"/>
         </w:rPr>
-        <w:t>Los gastos en los que se incurrirá durante el desarrollo del presente proyecto serán asumidos en su totalidad por los titulares, exceptuando a los Recursos de Hardware que son propiedad de los alumnos desarrolladores de la Universidad de las Fuerzas Armadas ESPE.</w:t>
-      </w:r>
-    </w:p>
-    <w:p>
-      <w:pPr>
-        <w:pStyle w:val="Normal1"/>
-        <w:jc w:val="both"/>
+        <w:t xml:space="preserve">Los recursos de Hardware </w:t>
+      </w:r>
+      <w:r>
         <w:rPr>
           <w:rFonts w:ascii="Times New Roman" w:eastAsia="Times New Roman" w:hAnsi="Times New Roman" w:cs="Times New Roman"/>
           <w:sz w:val="24"/>
@@ -8396,30 +8642,64 @@
           <w:shd w:val="clear" w:color="auto" w:fill="FFFFFF"/>
           <w:lang w:val="es-EC" w:eastAsia="es-EC"/>
         </w:rPr>
-      </w:pPr>
-    </w:p>
-    <w:p>
-      <w:pPr>
-        <w:pStyle w:val="Normal1"/>
-        <w:jc w:val="both"/>
+        <w:t>son propiedad de los alumnos desarrolladores de la Universidad de las Fuerzas Arm</w:t>
+      </w:r>
+      <w:r>
         <w:rPr>
           <w:rFonts w:ascii="Times New Roman" w:eastAsia="Times New Roman" w:hAnsi="Times New Roman" w:cs="Times New Roman"/>
-          <w:b/>
           <w:sz w:val="24"/>
           <w:szCs w:val="24"/>
           <w:shd w:val="clear" w:color="auto" w:fill="FFFFFF"/>
           <w:lang w:val="es-EC" w:eastAsia="es-EC"/>
         </w:rPr>
-      </w:pPr>
+        <w:t>adas-</w:t>
+      </w:r>
       <w:r>
         <w:rPr>
           <w:rFonts w:ascii="Times New Roman" w:eastAsia="Times New Roman" w:hAnsi="Times New Roman" w:cs="Times New Roman"/>
-          <w:b/>
           <w:sz w:val="24"/>
           <w:szCs w:val="24"/>
           <w:shd w:val="clear" w:color="auto" w:fill="FFFFFF"/>
           <w:lang w:val="es-EC" w:eastAsia="es-EC"/>
         </w:rPr>
+        <w:t>ESPE.</w:t>
+      </w:r>
+    </w:p>
+    <w:p>
+      <w:pPr>
+        <w:pStyle w:val="Normal1"/>
+        <w:jc w:val="both"/>
+        <w:rPr>
+          <w:rFonts w:ascii="Times New Roman" w:eastAsia="Times New Roman" w:hAnsi="Times New Roman" w:cs="Times New Roman"/>
+          <w:sz w:val="24"/>
+          <w:szCs w:val="24"/>
+          <w:shd w:val="clear" w:color="auto" w:fill="FFFFFF"/>
+          <w:lang w:val="es-EC" w:eastAsia="es-EC"/>
+        </w:rPr>
+      </w:pPr>
+    </w:p>
+    <w:p>
+      <w:pPr>
+        <w:pStyle w:val="Normal1"/>
+        <w:jc w:val="both"/>
+        <w:rPr>
+          <w:rFonts w:ascii="Times New Roman" w:eastAsia="Times New Roman" w:hAnsi="Times New Roman" w:cs="Times New Roman"/>
+          <w:b/>
+          <w:sz w:val="24"/>
+          <w:szCs w:val="24"/>
+          <w:shd w:val="clear" w:color="auto" w:fill="FFFFFF"/>
+          <w:lang w:val="es-EC" w:eastAsia="es-EC"/>
+        </w:rPr>
+      </w:pPr>
+      <w:r>
+        <w:rPr>
+          <w:rFonts w:ascii="Times New Roman" w:eastAsia="Times New Roman" w:hAnsi="Times New Roman" w:cs="Times New Roman"/>
+          <w:b/>
+          <w:sz w:val="24"/>
+          <w:szCs w:val="24"/>
+          <w:shd w:val="clear" w:color="auto" w:fill="FFFFFF"/>
+          <w:lang w:val="es-EC" w:eastAsia="es-EC"/>
+        </w:rPr>
         <w:t>OPERATIVA</w:t>
       </w:r>
     </w:p>
@@ -8470,6 +8750,84 @@
         </w:rPr>
         <w:t>cnica es brindada por parte de la Ing. Jenny Ruiz</w:t>
       </w:r>
+    </w:p>
+    <w:p>
+      <w:pPr>
+        <w:spacing w:line="276" w:lineRule="auto"/>
+        <w:rPr>
+          <w:rFonts w:ascii="Times New Roman" w:hAnsi="Times New Roman" w:cs="Times New Roman"/>
+          <w:b/>
+          <w:bCs/>
+          <w:color w:val="FF0000"/>
+          <w:sz w:val="22"/>
+          <w:szCs w:val="22"/>
+        </w:rPr>
+      </w:pPr>
+    </w:p>
+    <w:p>
+      <w:pPr>
+        <w:spacing w:line="276" w:lineRule="auto"/>
+        <w:rPr>
+          <w:rFonts w:ascii="Times New Roman" w:hAnsi="Times New Roman" w:cs="Times New Roman"/>
+          <w:b/>
+          <w:bCs/>
+          <w:color w:val="FF0000"/>
+          <w:sz w:val="22"/>
+          <w:szCs w:val="22"/>
+        </w:rPr>
+      </w:pPr>
+    </w:p>
+    <w:p>
+      <w:pPr>
+        <w:spacing w:line="276" w:lineRule="auto"/>
+        <w:rPr>
+          <w:rFonts w:ascii="Times New Roman" w:hAnsi="Times New Roman" w:cs="Times New Roman"/>
+          <w:b/>
+          <w:bCs/>
+          <w:color w:val="FF0000"/>
+          <w:sz w:val="22"/>
+          <w:szCs w:val="22"/>
+        </w:rPr>
+      </w:pPr>
+    </w:p>
+    <w:p>
+      <w:pPr>
+        <w:spacing w:line="276" w:lineRule="auto"/>
+        <w:rPr>
+          <w:rFonts w:ascii="Times New Roman" w:hAnsi="Times New Roman" w:cs="Times New Roman"/>
+          <w:b/>
+          <w:bCs/>
+          <w:color w:val="FF0000"/>
+          <w:sz w:val="22"/>
+          <w:szCs w:val="22"/>
+        </w:rPr>
+      </w:pPr>
+    </w:p>
+    <w:p>
+      <w:pPr>
+        <w:spacing w:line="276" w:lineRule="auto"/>
+        <w:rPr>
+          <w:rFonts w:ascii="Times New Roman" w:hAnsi="Times New Roman" w:cs="Times New Roman"/>
+          <w:b/>
+          <w:bCs/>
+          <w:color w:val="FF0000"/>
+          <w:sz w:val="22"/>
+          <w:szCs w:val="22"/>
+        </w:rPr>
+      </w:pPr>
+    </w:p>
+    <w:p>
+      <w:pPr>
+        <w:spacing w:line="276" w:lineRule="auto"/>
+        <w:rPr>
+          <w:rFonts w:ascii="Times New Roman" w:hAnsi="Times New Roman" w:cs="Times New Roman"/>
+          <w:b/>
+          <w:bCs/>
+          <w:color w:val="FF0000"/>
+          <w:sz w:val="22"/>
+          <w:szCs w:val="22"/>
+        </w:rPr>
+      </w:pPr>
     </w:p>
     <w:p>
       <w:pPr>
@@ -8588,7 +8946,34 @@
           <w:szCs w:val="24"/>
           <w:lang w:val="es-CR"/>
         </w:rPr>
-        <w:t>El modulo web simplifica el trabajo del administrador de proyectos, reduciendo el tiempo que se da actualmente al seguimiento de estos en el IGM.</w:t>
+        <w:t xml:space="preserve">El modulo web simplifica el trabajo del administrador de proyectos, reduciendo el tiempo que se da actualmente al seguimiento </w:t>
+      </w:r>
+      <w:r>
+        <w:rPr>
+          <w:rFonts w:ascii="Times New Roman" w:hAnsi="Times New Roman" w:cs="Times New Roman"/>
+          <w:sz w:val="24"/>
+          <w:szCs w:val="24"/>
+          <w:lang w:val="es-CR"/>
+        </w:rPr>
+        <w:t xml:space="preserve">de </w:t>
+      </w:r>
+      <w:r>
+        <w:rPr>
+          <w:rFonts w:ascii="Times New Roman" w:hAnsi="Times New Roman" w:cs="Times New Roman"/>
+          <w:sz w:val="24"/>
+          <w:szCs w:val="24"/>
+          <w:lang w:val="es-CR"/>
+        </w:rPr>
+        <w:t>é</w:t>
+      </w:r>
+      <w:r>
+        <w:rPr>
+          <w:rFonts w:ascii="Times New Roman" w:hAnsi="Times New Roman" w:cs="Times New Roman"/>
+          <w:sz w:val="24"/>
+          <w:szCs w:val="24"/>
+          <w:lang w:val="es-CR"/>
+        </w:rPr>
+        <w:t>stos en el IGM.</w:t>
       </w:r>
     </w:p>
     <w:p>
@@ -8613,7 +8998,25 @@
           <w:szCs w:val="24"/>
           <w:lang w:val="es-CR"/>
         </w:rPr>
-        <w:t>El seguir las indicaciones propuestas en el material de apoyo ayudara a un mejor desempeño y a incrementar la eficiencia y la eficacia del producto.</w:t>
+        <w:t>El seguir las indicaciones propuestas en el material de apoyo ayudar</w:t>
+      </w:r>
+      <w:r>
+        <w:rPr>
+          <w:rFonts w:ascii="Times New Roman" w:hAnsi="Times New Roman" w:cs="Times New Roman"/>
+          <w:sz w:val="24"/>
+          <w:szCs w:val="24"/>
+          <w:lang w:val="es-CR"/>
+        </w:rPr>
+        <w:t>á</w:t>
+      </w:r>
+      <w:r>
+        <w:rPr>
+          <w:rFonts w:ascii="Times New Roman" w:hAnsi="Times New Roman" w:cs="Times New Roman"/>
+          <w:sz w:val="24"/>
+          <w:szCs w:val="24"/>
+          <w:lang w:val="es-CR"/>
+        </w:rPr>
+        <w:t xml:space="preserve"> a un mejor desempeño y a incrementar la eficiencia y la eficacia del producto.</w:t>
       </w:r>
     </w:p>
     <w:p>
@@ -8638,7 +9041,61 @@
           <w:szCs w:val="24"/>
           <w:lang w:val="es-CR"/>
         </w:rPr>
-        <w:t>El desarrollo de modulo genera información valiosa para el IGM como lo son bases de datos.</w:t>
+        <w:t>El desarrollo de</w:t>
+      </w:r>
+      <w:r>
+        <w:rPr>
+          <w:rFonts w:ascii="Times New Roman" w:hAnsi="Times New Roman" w:cs="Times New Roman"/>
+          <w:sz w:val="24"/>
+          <w:szCs w:val="24"/>
+          <w:lang w:val="es-CR"/>
+        </w:rPr>
+        <w:t>l</w:t>
+      </w:r>
+      <w:r>
+        <w:rPr>
+          <w:rFonts w:ascii="Times New Roman" w:hAnsi="Times New Roman" w:cs="Times New Roman"/>
+          <w:sz w:val="24"/>
+          <w:szCs w:val="24"/>
+          <w:lang w:val="es-CR"/>
+        </w:rPr>
+        <w:t xml:space="preserve"> m</w:t>
+      </w:r>
+      <w:r>
+        <w:rPr>
+          <w:rFonts w:ascii="Times New Roman" w:hAnsi="Times New Roman" w:cs="Times New Roman"/>
+          <w:sz w:val="24"/>
+          <w:szCs w:val="24"/>
+          <w:lang w:val="es-CR"/>
+        </w:rPr>
+        <w:t>ó</w:t>
+      </w:r>
+      <w:r>
+        <w:rPr>
+          <w:rFonts w:ascii="Times New Roman" w:hAnsi="Times New Roman" w:cs="Times New Roman"/>
+          <w:sz w:val="24"/>
+          <w:szCs w:val="24"/>
+          <w:lang w:val="es-CR"/>
+        </w:rPr>
+        <w:t xml:space="preserve">dulo genera información valiosa para el IGM como </w:t>
+      </w:r>
+      <w:r>
+        <w:rPr>
+          <w:rFonts w:ascii="Times New Roman" w:hAnsi="Times New Roman" w:cs="Times New Roman"/>
+          <w:sz w:val="24"/>
+          <w:szCs w:val="24"/>
+          <w:lang w:val="es-CR"/>
+        </w:rPr>
+        <w:t>parte del Sistema Integrado de Gestión de la Fuerza Terrestre</w:t>
+      </w:r>
+      <w:r>
+        <w:rPr>
+          <w:rFonts w:ascii="Times New Roman" w:hAnsi="Times New Roman" w:cs="Times New Roman"/>
+          <w:sz w:val="24"/>
+          <w:szCs w:val="24"/>
+          <w:lang w:val="es-CR"/>
+        </w:rPr>
+        <w:t>.</w:t>
       </w:r>
     </w:p>
     <w:p>
@@ -8664,7 +9121,16 @@
           <w:szCs w:val="24"/>
           <w:lang w:val="es-CR"/>
         </w:rPr>
-        <w:t>El uso de productos libres y gratuitos contribuye a reducir el costo del proyecto y permiten una personalización total de lo que se pretende desarrollar.</w:t>
+        <w:t>El uso de productos libres y gratuitos contribuye</w:t>
+      </w:r>
+      <w:r>
+        <w:rPr>
+          <w:rFonts w:ascii="Times New Roman" w:hAnsi="Times New Roman" w:cs="Times New Roman"/>
+          <w:sz w:val="24"/>
+          <w:szCs w:val="24"/>
+          <w:lang w:val="es-CR"/>
+        </w:rPr>
+        <w:t xml:space="preserve"> a reducir el costo del proyecto y permiten una personalización total de lo que se pretende desarrollar.</w:t>
       </w:r>
     </w:p>
     <w:p>
@@ -8778,43 +9244,19 @@
       <w:r>
         <w:rPr>
           <w:rFonts w:ascii="Times New Roman" w:hAnsi="Times New Roman" w:cs="Times New Roman"/>
-          <w:sz w:val="22"/>
-          <w:szCs w:val="22"/>
-          <w:lang w:eastAsia="es-EC" w:bidi="ar-SA"/>
-        </w:rPr>
-        <w:tab/>
-      </w:r>
-    </w:p>
-    <w:p>
-      <w:pPr>
-        <w:tabs>
-          <w:tab w:val="left" w:pos="1296"/>
-        </w:tabs>
-        <w:spacing w:line="276" w:lineRule="auto"/>
-        <w:jc w:val="center"/>
-        <w:rPr>
-          <w:rFonts w:ascii="Times New Roman" w:hAnsi="Times New Roman" w:cs="Times New Roman"/>
-          <w:sz w:val="22"/>
-          <w:szCs w:val="22"/>
-          <w:lang w:eastAsia="es-EC" w:bidi="ar-SA"/>
-        </w:rPr>
-      </w:pPr>
-      <w:r>
-        <w:rPr>
-          <w:rFonts w:ascii="Times New Roman" w:hAnsi="Times New Roman" w:cs="Times New Roman"/>
           <w:noProof/>
           <w:sz w:val="22"/>
           <w:szCs w:val="22"/>
-          <w:lang w:eastAsia="es-EC" w:bidi="ar-SA"/>
+          <w:lang w:val="es-ES" w:eastAsia="es-ES" w:bidi="ar-SA"/>
         </w:rPr>
         <w:drawing>
-          <wp:anchor distT="0" distB="0" distL="114300" distR="114300" simplePos="0" relativeHeight="251666944" behindDoc="0" locked="0" layoutInCell="1" allowOverlap="1">
+          <wp:anchor distT="0" distB="0" distL="114300" distR="114300" simplePos="0" relativeHeight="251666944" behindDoc="0" locked="0" layoutInCell="1" allowOverlap="1" wp14:anchorId="74A3A08E" wp14:editId="499049D5">
             <wp:simplePos x="0" y="0"/>
             <wp:positionH relativeFrom="margin">
               <wp:align>center</wp:align>
             </wp:positionH>
             <wp:positionV relativeFrom="paragraph">
-              <wp:posOffset>192405</wp:posOffset>
+              <wp:posOffset>193040</wp:posOffset>
             </wp:positionV>
             <wp:extent cx="6283308" cy="4048125"/>
             <wp:effectExtent l="0" t="0" r="3810" b="0"/>
@@ -8873,26 +9315,15 @@
           </wp:anchor>
         </w:drawing>
       </w:r>
-    </w:p>
-    <w:p>
-      <w:pPr>
-        <w:spacing w:line="276" w:lineRule="auto"/>
+      <w:r>
         <w:rPr>
           <w:rFonts w:ascii="Times New Roman" w:hAnsi="Times New Roman" w:cs="Times New Roman"/>
           <w:sz w:val="22"/>
           <w:szCs w:val="22"/>
-        </w:rPr>
-      </w:pPr>
-    </w:p>
-    <w:p>
-      <w:pPr>
-        <w:spacing w:line="276" w:lineRule="auto"/>
-        <w:rPr>
-          <w:rFonts w:ascii="Times New Roman" w:hAnsi="Times New Roman" w:cs="Times New Roman"/>
-          <w:sz w:val="22"/>
-          <w:szCs w:val="22"/>
-        </w:rPr>
-      </w:pPr>
+          <w:lang w:eastAsia="es-EC" w:bidi="ar-SA"/>
+        </w:rPr>
+        <w:tab/>
+      </w:r>
     </w:p>
     <w:p>
       <w:pPr>
@@ -8946,6 +9377,7 @@
           <w:rFonts w:ascii="Times New Roman" w:hAnsi="Times New Roman" w:cs="Times New Roman"/>
           <w:szCs w:val="22"/>
         </w:rPr>
+        <w:lastRenderedPageBreak/>
         <w:t>GLOSARIO DE TÉRMINOS</w:t>
       </w:r>
       <w:bookmarkEnd w:id="47"/>
@@ -9014,43 +9446,7 @@
                 <w:sz w:val="22"/>
                 <w:szCs w:val="22"/>
               </w:rPr>
-              <w:t xml:space="preserve">Acrónimo de </w:t>
-            </w:r>
-            <w:proofErr w:type="spellStart"/>
-            <w:r>
-              <w:rPr>
-                <w:rFonts w:ascii="Times New Roman" w:hAnsi="Times New Roman" w:cs="Times New Roman"/>
-                <w:sz w:val="22"/>
-                <w:szCs w:val="22"/>
-              </w:rPr>
-              <w:t>HyperText</w:t>
-            </w:r>
-            <w:proofErr w:type="spellEnd"/>
-            <w:r>
-              <w:rPr>
-                <w:rFonts w:ascii="Times New Roman" w:hAnsi="Times New Roman" w:cs="Times New Roman"/>
-                <w:sz w:val="22"/>
-                <w:szCs w:val="22"/>
-              </w:rPr>
-              <w:t xml:space="preserve"> Pre-</w:t>
-            </w:r>
-            <w:proofErr w:type="spellStart"/>
-            <w:r>
-              <w:rPr>
-                <w:rFonts w:ascii="Times New Roman" w:hAnsi="Times New Roman" w:cs="Times New Roman"/>
-                <w:sz w:val="22"/>
-                <w:szCs w:val="22"/>
-              </w:rPr>
-              <w:t>Processor</w:t>
-            </w:r>
-            <w:proofErr w:type="spellEnd"/>
-            <w:r>
-              <w:rPr>
-                <w:rFonts w:ascii="Times New Roman" w:hAnsi="Times New Roman" w:cs="Times New Roman"/>
-                <w:sz w:val="22"/>
-                <w:szCs w:val="22"/>
-              </w:rPr>
-              <w:t xml:space="preserve"> o Pre Procesador de Híper Texto</w:t>
+              <w:t>Acrónimo de HyperText Pre-Processor o Pre Procesador de Híper Texto</w:t>
             </w:r>
           </w:p>
         </w:tc>
@@ -9126,49 +9522,7 @@
               <w:rPr>
                 <w:rFonts w:ascii="Times New Roman" w:hAnsi="Times New Roman" w:cs="Times New Roman"/>
               </w:rPr>
-              <w:t xml:space="preserve">Acrónimo de </w:t>
-            </w:r>
-            <w:proofErr w:type="spellStart"/>
-            <w:r>
-              <w:rPr>
-                <w:rFonts w:ascii="Times New Roman" w:hAnsi="Times New Roman" w:cs="Times New Roman"/>
-              </w:rPr>
-              <w:t>Structured</w:t>
-            </w:r>
-            <w:proofErr w:type="spellEnd"/>
-            <w:r>
-              <w:rPr>
-                <w:rFonts w:ascii="Times New Roman" w:hAnsi="Times New Roman" w:cs="Times New Roman"/>
-              </w:rPr>
-              <w:t xml:space="preserve"> </w:t>
-            </w:r>
-            <w:proofErr w:type="spellStart"/>
-            <w:r>
-              <w:rPr>
-                <w:rFonts w:ascii="Times New Roman" w:hAnsi="Times New Roman" w:cs="Times New Roman"/>
-              </w:rPr>
-              <w:t>Query</w:t>
-            </w:r>
-            <w:proofErr w:type="spellEnd"/>
-            <w:r>
-              <w:rPr>
-                <w:rFonts w:ascii="Times New Roman" w:hAnsi="Times New Roman" w:cs="Times New Roman"/>
-              </w:rPr>
-              <w:t xml:space="preserve"> </w:t>
-            </w:r>
-            <w:proofErr w:type="spellStart"/>
-            <w:r>
-              <w:rPr>
-                <w:rFonts w:ascii="Times New Roman" w:hAnsi="Times New Roman" w:cs="Times New Roman"/>
-              </w:rPr>
-              <w:t>Language</w:t>
-            </w:r>
-            <w:proofErr w:type="spellEnd"/>
-            <w:r>
-              <w:rPr>
-                <w:rFonts w:ascii="Times New Roman" w:hAnsi="Times New Roman" w:cs="Times New Roman"/>
-              </w:rPr>
-              <w:t xml:space="preserve"> o lenguaje de consulta estructurado.</w:t>
+              <w:t>Acrónimo de Structured Query Language o lenguaje de consulta estructurado.</w:t>
             </w:r>
           </w:p>
           <w:p>
@@ -9261,47 +9615,7 @@
                 <w:szCs w:val="22"/>
                 <w:lang w:val="en-US"/>
               </w:rPr>
-              <w:t xml:space="preserve">World Wide Web, red </w:t>
-            </w:r>
-            <w:proofErr w:type="spellStart"/>
-            <w:r>
-              <w:rPr>
-                <w:rFonts w:ascii="Times New Roman" w:hAnsi="Times New Roman" w:cs="Times New Roman"/>
-                <w:sz w:val="22"/>
-                <w:szCs w:val="22"/>
-                <w:lang w:val="en-US"/>
-              </w:rPr>
-              <w:t>informática</w:t>
-            </w:r>
-            <w:proofErr w:type="spellEnd"/>
-            <w:r>
-              <w:rPr>
-                <w:rFonts w:ascii="Times New Roman" w:hAnsi="Times New Roman" w:cs="Times New Roman"/>
-                <w:sz w:val="22"/>
-                <w:szCs w:val="22"/>
-                <w:lang w:val="en-US"/>
-              </w:rPr>
-              <w:t xml:space="preserve"> </w:t>
-            </w:r>
-            <w:proofErr w:type="spellStart"/>
-            <w:r>
-              <w:rPr>
-                <w:rFonts w:ascii="Times New Roman" w:hAnsi="Times New Roman" w:cs="Times New Roman"/>
-                <w:sz w:val="22"/>
-                <w:szCs w:val="22"/>
-                <w:lang w:val="en-US"/>
-              </w:rPr>
-              <w:t>mundial</w:t>
-            </w:r>
-            <w:proofErr w:type="spellEnd"/>
-            <w:r>
-              <w:rPr>
-                <w:rFonts w:ascii="Times New Roman" w:hAnsi="Times New Roman" w:cs="Times New Roman"/>
-                <w:sz w:val="22"/>
-                <w:szCs w:val="22"/>
-                <w:lang w:val="en-US"/>
-              </w:rPr>
-              <w:t>.</w:t>
+              <w:t>World Wide Web, red informática mundial.</w:t>
             </w:r>
           </w:p>
           <w:p>
@@ -9478,17 +9792,6 @@
         </w:tc>
       </w:tr>
     </w:tbl>
-    <w:p>
-      <w:pPr>
-        <w:spacing w:line="276" w:lineRule="auto"/>
-        <w:rPr>
-          <w:rFonts w:ascii="Times New Roman" w:hAnsi="Times New Roman" w:cs="Times New Roman"/>
-          <w:sz w:val="22"/>
-          <w:szCs w:val="22"/>
-          <w:lang w:val="es-ES_tradnl" w:eastAsia="es-ES_tradnl" w:bidi="ar-SA"/>
-        </w:rPr>
-      </w:pPr>
-    </w:p>
     <w:p>
       <w:pPr>
         <w:spacing w:line="276" w:lineRule="auto"/>
@@ -9593,23 +9896,7 @@
                 <w:sz w:val="22"/>
                 <w:szCs w:val="24"/>
               </w:rPr>
-              <w:t xml:space="preserve">IEEE </w:t>
-            </w:r>
-            <w:proofErr w:type="spellStart"/>
-            <w:r>
-              <w:rPr>
-                <w:sz w:val="22"/>
-                <w:szCs w:val="24"/>
-              </w:rPr>
-              <w:t>Std</w:t>
-            </w:r>
-            <w:proofErr w:type="spellEnd"/>
-            <w:r>
-              <w:rPr>
-                <w:sz w:val="22"/>
-                <w:szCs w:val="24"/>
-              </w:rPr>
-              <w:t xml:space="preserve"> 830-1984, Guide for Software Requirements Specifications.</w:t>
+              <w:t>IEEE Std 830-1984, Guide for Software Requirements Specifications.</w:t>
             </w:r>
           </w:p>
           <w:p>
@@ -9626,28 +9913,6 @@
         </w:tc>
       </w:tr>
     </w:tbl>
-    <w:p>
-      <w:pPr>
-        <w:spacing w:line="276" w:lineRule="auto"/>
-        <w:rPr>
-          <w:rFonts w:ascii="Times New Roman" w:hAnsi="Times New Roman" w:cs="Times New Roman"/>
-          <w:sz w:val="22"/>
-          <w:szCs w:val="22"/>
-          <w:lang w:val="en-US"/>
-        </w:rPr>
-      </w:pPr>
-    </w:p>
-    <w:p>
-      <w:pPr>
-        <w:spacing w:line="276" w:lineRule="auto"/>
-        <w:rPr>
-          <w:rFonts w:ascii="Times New Roman" w:hAnsi="Times New Roman" w:cs="Times New Roman"/>
-          <w:sz w:val="22"/>
-          <w:szCs w:val="22"/>
-          <w:lang w:val="en-US"/>
-        </w:rPr>
-      </w:pPr>
-    </w:p>
     <w:p>
       <w:pPr>
         <w:spacing w:line="276" w:lineRule="auto"/>
@@ -9691,12 +9956,145 @@
     <w:p>
       <w:pPr>
         <w:pStyle w:val="Bibliografa"/>
-        <w:ind w:left="720" w:hanging="720"/>
-        <w:rPr>
-          <w:noProof/>
+        <w:numPr>
+          <w:ilvl w:val="0"/>
+          <w:numId w:val="31"/>
+        </w:numPr>
+        <w:spacing w:after="240"/>
+        <w:rPr>
+          <w:bCs/>
+          <w:szCs w:val="22"/>
+          <w:lang w:val="en-US"/>
+        </w:rPr>
+      </w:pPr>
+      <w:r>
+        <w:rPr>
+          <w:bCs/>
+          <w:szCs w:val="22"/>
+        </w:rPr>
+        <w:t xml:space="preserve">Cobo, Ángel, Gómez, Patricia, and Pérez, Daniel. PHP y MySQL: Tecnologías para el desarrollo de aplicaciones web. Madrid, ES: Ediciones Díaz de Santos, 2005. ProQuest ebrary. </w:t>
+      </w:r>
+      <w:r>
+        <w:rPr>
+          <w:bCs/>
+          <w:szCs w:val="22"/>
           <w:lang w:val="es-ES"/>
         </w:rPr>
-      </w:pPr>
+        <w:t>Web. 30 November 2017</w:t>
+      </w:r>
+      <w:r>
+        <w:rPr>
+          <w:lang w:val="es-ES"/>
+        </w:rPr>
+        <w:t xml:space="preserve">. </w:t>
+      </w:r>
+      <w:r>
+        <w:rPr>
+          <w:lang w:val="en-US"/>
+        </w:rPr>
+        <w:t xml:space="preserve">Recuperado de: </w:t>
+      </w:r>
+      <w:hyperlink r:id="rId9" w:history="1">
+        <w:r>
+          <w:rPr>
+            <w:rStyle w:val="Hipervnculo"/>
+            <w:bCs/>
+            <w:color w:val="auto"/>
+            <w:szCs w:val="22"/>
+            <w:u w:val="none"/>
+            <w:lang w:val="en-US"/>
+          </w:rPr>
+          <w:t>http://www.ebrary.com</w:t>
+        </w:r>
+      </w:hyperlink>
+    </w:p>
+    <w:p>
+      <w:pPr>
+        <w:pStyle w:val="NormalWeb"/>
+        <w:numPr>
+          <w:ilvl w:val="0"/>
+          <w:numId w:val="31"/>
+        </w:numPr>
+        <w:spacing w:after="240" w:afterAutospacing="0" w:line="276" w:lineRule="auto"/>
+        <w:jc w:val="both"/>
+        <w:rPr>
+          <w:bCs/>
+          <w:szCs w:val="22"/>
+          <w:lang w:val="es-EC"/>
+        </w:rPr>
+      </w:pPr>
+      <w:r>
+        <w:rPr>
+          <w:lang w:val="es-EC"/>
+        </w:rPr>
+        <w:t xml:space="preserve">Hueso Ibáñez, Luis. Administración de sistemas gestores de bases de datos. Madrid, ES: RA-MA Editorial, 2014. ProQuest ebrary. Web. 30 November 2017. </w:t>
+      </w:r>
+      <w:r>
+        <w:t xml:space="preserve">Recuperado de: </w:t>
+      </w:r>
+      <w:hyperlink r:id="rId10" w:history="1">
+        <w:r>
+          <w:rPr>
+            <w:rStyle w:val="Hipervnculo"/>
+            <w:bCs/>
+            <w:color w:val="auto"/>
+            <w:szCs w:val="22"/>
+            <w:u w:val="none"/>
+          </w:rPr>
+          <w:t>http://www.ebrary.com</w:t>
+        </w:r>
+      </w:hyperlink>
+    </w:p>
+    <w:p>
+      <w:pPr>
+        <w:pStyle w:val="NormalWeb"/>
+        <w:numPr>
+          <w:ilvl w:val="0"/>
+          <w:numId w:val="31"/>
+        </w:numPr>
+        <w:spacing w:after="240" w:afterAutospacing="0" w:line="276" w:lineRule="auto"/>
+        <w:jc w:val="both"/>
+        <w:rPr>
+          <w:bCs/>
+          <w:szCs w:val="22"/>
+          <w:lang w:val="es-EC"/>
+        </w:rPr>
+      </w:pPr>
+      <w:r>
+        <w:rPr>
+          <w:bCs/>
+          <w:szCs w:val="22"/>
+          <w:lang w:val="es-EC"/>
+        </w:rPr>
+        <w:t>Ferrer Martínez, Juan. Implantación de aplicaciones Web. Madrid, ES: RA-MA Editorial, 2014. ProQuest ebrary. Web. 30 November 2017.</w:t>
+      </w:r>
+      <w:r>
+        <w:rPr>
+          <w:bCs/>
+          <w:szCs w:val="22"/>
+          <w:lang w:val="es-EC"/>
+        </w:rPr>
+        <w:t xml:space="preserve"> </w:t>
+      </w:r>
+      <w:r>
+        <w:rPr>
+          <w:lang w:val="en-US"/>
+        </w:rPr>
+        <w:t xml:space="preserve">Recuperado de: </w:t>
+      </w:r>
+      <w:hyperlink r:id="rId11" w:history="1">
+        <w:r>
+          <w:rPr>
+            <w:rStyle w:val="Hipervnculo"/>
+            <w:bCs/>
+            <w:color w:val="auto"/>
+            <w:szCs w:val="22"/>
+            <w:u w:val="none"/>
+            <w:lang w:val="en-US"/>
+          </w:rPr>
+          <w:t>http://www.ebrary.com</w:t>
+        </w:r>
+      </w:hyperlink>
     </w:p>
     <w:p>
       <w:pPr>
@@ -9741,7 +10139,6 @@
           <w:lang w:val="en-US" w:eastAsia="es-ES"/>
         </w:rPr>
       </w:pPr>
-      <w:proofErr w:type="spellStart"/>
       <w:r>
         <w:rPr>
           <w:rFonts w:ascii="Times New Roman" w:hAnsi="Times New Roman" w:cs="Times New Roman"/>
@@ -9750,7 +10147,6 @@
         </w:rPr>
         <w:t>Tecnolog</w:t>
       </w:r>
-      <w:proofErr w:type="spellEnd"/>
       <w:r>
         <w:rPr>
           <w:rFonts w:ascii="Times New Roman" w:hAnsi="Times New Roman" w:cs="Times New Roman"/>
@@ -9765,25 +10161,7 @@
           <w:szCs w:val="24"/>
           <w:lang w:eastAsia="es-ES"/>
         </w:rPr>
-        <w:t xml:space="preserve">a, D., &amp; datos, B. (2017). Definición de </w:t>
-      </w:r>
-      <w:proofErr w:type="spellStart"/>
-      <w:r>
-        <w:rPr>
-          <w:rFonts w:ascii="Times New Roman" w:hAnsi="Times New Roman" w:cs="Times New Roman"/>
-          <w:szCs w:val="24"/>
-          <w:lang w:eastAsia="es-ES"/>
-        </w:rPr>
-        <w:t>MySQL</w:t>
-      </w:r>
-      <w:proofErr w:type="spellEnd"/>
-      <w:r>
-        <w:rPr>
-          <w:rFonts w:ascii="Times New Roman" w:hAnsi="Times New Roman" w:cs="Times New Roman"/>
-          <w:szCs w:val="24"/>
-          <w:lang w:eastAsia="es-ES"/>
-        </w:rPr>
-        <w:t xml:space="preserve"> (SGBD). </w:t>
+        <w:t xml:space="preserve">a, D., &amp; datos, B. (2017). Definición de MySQL (SGBD). </w:t>
       </w:r>
       <w:r>
         <w:rPr>
@@ -9796,10 +10174,11 @@
     </w:p>
     <w:p>
       <w:pPr>
-        <w:rPr>
-          <w:rFonts w:ascii="Times New Roman" w:hAnsi="Times New Roman" w:cs="Times New Roman"/>
-          <w:sz w:val="22"/>
-          <w:lang w:val="en-US" w:eastAsia="es-ES" w:bidi="ar-SA"/>
+        <w:pStyle w:val="Prrafodelista"/>
+        <w:rPr>
+          <w:rFonts w:ascii="Times New Roman" w:hAnsi="Times New Roman" w:cs="Times New Roman"/>
+          <w:szCs w:val="24"/>
+          <w:lang w:val="en-US" w:eastAsia="es-ES"/>
         </w:rPr>
       </w:pPr>
     </w:p>
@@ -9822,61 +10201,7 @@
           <w:szCs w:val="24"/>
           <w:lang w:eastAsia="es-ES"/>
         </w:rPr>
-        <w:t xml:space="preserve">Tablero </w:t>
-      </w:r>
-      <w:proofErr w:type="spellStart"/>
-      <w:r>
-        <w:rPr>
-          <w:rFonts w:ascii="Times New Roman" w:hAnsi="Times New Roman" w:cs="Times New Roman"/>
-          <w:szCs w:val="24"/>
-          <w:lang w:eastAsia="es-ES"/>
-        </w:rPr>
-        <w:t>Kanban</w:t>
-      </w:r>
-      <w:proofErr w:type="spellEnd"/>
-      <w:r>
-        <w:rPr>
-          <w:rFonts w:ascii="Times New Roman" w:hAnsi="Times New Roman" w:cs="Times New Roman"/>
-          <w:szCs w:val="24"/>
-          <w:lang w:eastAsia="es-ES"/>
-        </w:rPr>
-        <w:t xml:space="preserve"> – Un Nuevo Estándar en la Organización de Trabajo      | </w:t>
-      </w:r>
-      <w:proofErr w:type="spellStart"/>
-      <w:r>
-        <w:rPr>
-          <w:rFonts w:ascii="Times New Roman" w:hAnsi="Times New Roman" w:cs="Times New Roman"/>
-          <w:szCs w:val="24"/>
-          <w:lang w:eastAsia="es-ES"/>
-        </w:rPr>
-        <w:t>Kanban</w:t>
-      </w:r>
-      <w:proofErr w:type="spellEnd"/>
-      <w:r>
-        <w:rPr>
-          <w:rFonts w:ascii="Times New Roman" w:hAnsi="Times New Roman" w:cs="Times New Roman"/>
-          <w:szCs w:val="24"/>
-          <w:lang w:eastAsia="es-ES"/>
-        </w:rPr>
-        <w:t xml:space="preserve"> </w:t>
-      </w:r>
-      <w:proofErr w:type="spellStart"/>
-      <w:r>
-        <w:rPr>
-          <w:rFonts w:ascii="Times New Roman" w:hAnsi="Times New Roman" w:cs="Times New Roman"/>
-          <w:szCs w:val="24"/>
-          <w:lang w:eastAsia="es-ES"/>
-        </w:rPr>
-        <w:t>Tool</w:t>
-      </w:r>
-      <w:proofErr w:type="spellEnd"/>
-      <w:r>
-        <w:rPr>
-          <w:rFonts w:ascii="Times New Roman" w:hAnsi="Times New Roman" w:cs="Times New Roman"/>
-          <w:szCs w:val="24"/>
-          <w:lang w:eastAsia="es-ES"/>
-        </w:rPr>
-        <w:t xml:space="preserve">. </w:t>
+        <w:t xml:space="preserve">Tablero Kanban – Un Nuevo Estándar en la Organización de Trabajo      | Kanban Tool. </w:t>
       </w:r>
       <w:r>
         <w:rPr>
@@ -9886,15 +10211,6 @@
         </w:rPr>
         <w:t>(2017). Kanbantool.com. Retrieved 21 November 2017, from https://kanbantool.com/es/tablero-kanban</w:t>
       </w:r>
-    </w:p>
-    <w:p>
-      <w:pPr>
-        <w:rPr>
-          <w:rFonts w:ascii="Times New Roman" w:hAnsi="Times New Roman" w:cs="Times New Roman"/>
-          <w:sz w:val="22"/>
-          <w:lang w:val="en-US" w:eastAsia="es-ES" w:bidi="ar-SA"/>
-        </w:rPr>
-      </w:pPr>
     </w:p>
     <w:p>
       <w:pPr>
@@ -9952,8 +10268,8 @@
       </w:pPr>
     </w:p>
     <w:sectPr>
-      <w:headerReference w:type="default" r:id="rId9"/>
-      <w:footerReference w:type="default" r:id="rId10"/>
+      <w:headerReference w:type="default" r:id="rId12"/>
+      <w:footerReference w:type="default" r:id="rId13"/>
       <w:pgSz w:w="11906" w:h="16838"/>
       <w:pgMar w:top="1418" w:right="1418" w:bottom="1418" w:left="1418" w:header="720" w:footer="720" w:gutter="0"/>
       <w:cols w:space="720"/>
@@ -9992,6 +10308,7 @@
         <w:docPartUnique/>
       </w:docPartObj>
     </w:sdtPr>
+    <w:sdtEndPr/>
     <w:sdtContent>
       <w:p>
         <w:pPr>
@@ -10012,7 +10329,7 @@
             <w:noProof/>
             <w:lang w:val="es-ES"/>
           </w:rPr>
-          <w:t>11</w:t>
+          <w:t>13</w:t>
         </w:r>
         <w:r>
           <w:fldChar w:fldCharType="end"/>
@@ -10064,10 +10381,10 @@
         <w:noProof/>
         <w:sz w:val="48"/>
         <w:szCs w:val="48"/>
-        <w:lang w:eastAsia="es-EC" w:bidi="ar-SA"/>
+        <w:lang w:val="es-ES" w:eastAsia="es-ES" w:bidi="ar-SA"/>
       </w:rPr>
       <w:drawing>
-        <wp:anchor distT="0" distB="0" distL="114300" distR="114300" simplePos="0" relativeHeight="251659264" behindDoc="0" locked="0" layoutInCell="1" allowOverlap="1" wp14:anchorId="47BF9DA2" wp14:editId="1D0F36F5">
+        <wp:anchor distT="0" distB="0" distL="114300" distR="114300" simplePos="0" relativeHeight="251659264" behindDoc="0" locked="0" layoutInCell="1" allowOverlap="1" wp14:anchorId="6B871C82" wp14:editId="395D90BA">
           <wp:simplePos x="0" y="0"/>
           <wp:positionH relativeFrom="column">
             <wp:posOffset>4956175</wp:posOffset>
@@ -10127,10 +10444,10 @@
     <w:r>
       <w:rPr>
         <w:noProof/>
-        <w:lang w:eastAsia="es-EC" w:bidi="ar-SA"/>
+        <w:lang w:val="es-ES" w:eastAsia="es-ES" w:bidi="ar-SA"/>
       </w:rPr>
       <w:drawing>
-        <wp:inline distT="0" distB="0" distL="0" distR="0" wp14:anchorId="2E5D3909" wp14:editId="4961CB43">
+        <wp:inline distT="0" distB="0" distL="0" distR="0" wp14:anchorId="5585FFD1" wp14:editId="10B3E360">
           <wp:extent cx="1866900" cy="485775"/>
           <wp:effectExtent l="0" t="0" r="0" b="9525"/>
           <wp:docPr id="6" name="Imagen 6" descr="LOGO PRINCIPAL"/>
@@ -10420,6 +10737,119 @@
     </w:lvl>
   </w:abstractNum>
   <w:abstractNum w:abstractNumId="2" w15:restartNumberingAfterBreak="0">
+    <w:nsid w:val="0EAB5F44"/>
+    <w:multiLevelType w:val="hybridMultilevel"/>
+    <w:tmpl w:val="1D78D3B4"/>
+    <w:lvl w:ilvl="0" w:tplc="0C0A0001">
+      <w:start w:val="1"/>
+      <w:numFmt w:val="bullet"/>
+      <w:lvlText w:val=""/>
+      <w:lvlJc w:val="left"/>
+      <w:pPr>
+        <w:ind w:left="720" w:hanging="360"/>
+      </w:pPr>
+      <w:rPr>
+        <w:rFonts w:ascii="Symbol" w:hAnsi="Symbol" w:hint="default"/>
+      </w:rPr>
+    </w:lvl>
+    <w:lvl w:ilvl="1" w:tplc="0C0A0003" w:tentative="1">
+      <w:start w:val="1"/>
+      <w:numFmt w:val="bullet"/>
+      <w:lvlText w:val="o"/>
+      <w:lvlJc w:val="left"/>
+      <w:pPr>
+        <w:ind w:left="1440" w:hanging="360"/>
+      </w:pPr>
+      <w:rPr>
+        <w:rFonts w:ascii="Courier New" w:hAnsi="Courier New" w:cs="Courier New" w:hint="default"/>
+      </w:rPr>
+    </w:lvl>
+    <w:lvl w:ilvl="2" w:tplc="0C0A0005" w:tentative="1">
+      <w:start w:val="1"/>
+      <w:numFmt w:val="bullet"/>
+      <w:lvlText w:val=""/>
+      <w:lvlJc w:val="left"/>
+      <w:pPr>
+        <w:ind w:left="2160" w:hanging="360"/>
+      </w:pPr>
+      <w:rPr>
+        <w:rFonts w:ascii="Wingdings" w:hAnsi="Wingdings" w:hint="default"/>
+      </w:rPr>
+    </w:lvl>
+    <w:lvl w:ilvl="3" w:tplc="0C0A0001" w:tentative="1">
+      <w:start w:val="1"/>
+      <w:numFmt w:val="bullet"/>
+      <w:lvlText w:val=""/>
+      <w:lvlJc w:val="left"/>
+      <w:pPr>
+        <w:ind w:left="2880" w:hanging="360"/>
+      </w:pPr>
+      <w:rPr>
+        <w:rFonts w:ascii="Symbol" w:hAnsi="Symbol" w:hint="default"/>
+      </w:rPr>
+    </w:lvl>
+    <w:lvl w:ilvl="4" w:tplc="0C0A0003" w:tentative="1">
+      <w:start w:val="1"/>
+      <w:numFmt w:val="bullet"/>
+      <w:lvlText w:val="o"/>
+      <w:lvlJc w:val="left"/>
+      <w:pPr>
+        <w:ind w:left="3600" w:hanging="360"/>
+      </w:pPr>
+      <w:rPr>
+        <w:rFonts w:ascii="Courier New" w:hAnsi="Courier New" w:cs="Courier New" w:hint="default"/>
+      </w:rPr>
+    </w:lvl>
+    <w:lvl w:ilvl="5" w:tplc="0C0A0005" w:tentative="1">
+      <w:start w:val="1"/>
+      <w:numFmt w:val="bullet"/>
+      <w:lvlText w:val=""/>
+      <w:lvlJc w:val="left"/>
+      <w:pPr>
+        <w:ind w:left="4320" w:hanging="360"/>
+      </w:pPr>
+      <w:rPr>
+        <w:rFonts w:ascii="Wingdings" w:hAnsi="Wingdings" w:hint="default"/>
+      </w:rPr>
+    </w:lvl>
+    <w:lvl w:ilvl="6" w:tplc="0C0A0001" w:tentative="1">
+      <w:start w:val="1"/>
+      <w:numFmt w:val="bullet"/>
+      <w:lvlText w:val=""/>
+      <w:lvlJc w:val="left"/>
+      <w:pPr>
+        <w:ind w:left="5040" w:hanging="360"/>
+      </w:pPr>
+      <w:rPr>
+        <w:rFonts w:ascii="Symbol" w:hAnsi="Symbol" w:hint="default"/>
+      </w:rPr>
+    </w:lvl>
+    <w:lvl w:ilvl="7" w:tplc="0C0A0003" w:tentative="1">
+      <w:start w:val="1"/>
+      <w:numFmt w:val="bullet"/>
+      <w:lvlText w:val="o"/>
+      <w:lvlJc w:val="left"/>
+      <w:pPr>
+        <w:ind w:left="5760" w:hanging="360"/>
+      </w:pPr>
+      <w:rPr>
+        <w:rFonts w:ascii="Courier New" w:hAnsi="Courier New" w:cs="Courier New" w:hint="default"/>
+      </w:rPr>
+    </w:lvl>
+    <w:lvl w:ilvl="8" w:tplc="0C0A0005" w:tentative="1">
+      <w:start w:val="1"/>
+      <w:numFmt w:val="bullet"/>
+      <w:lvlText w:val=""/>
+      <w:lvlJc w:val="left"/>
+      <w:pPr>
+        <w:ind w:left="6480" w:hanging="360"/>
+      </w:pPr>
+      <w:rPr>
+        <w:rFonts w:ascii="Wingdings" w:hAnsi="Wingdings" w:hint="default"/>
+      </w:rPr>
+    </w:lvl>
+  </w:abstractNum>
+  <w:abstractNum w:abstractNumId="3" w15:restartNumberingAfterBreak="0">
     <w:nsid w:val="12B60F14"/>
     <w:multiLevelType w:val="hybridMultilevel"/>
     <w:tmpl w:val="5FB2B146"/>
@@ -10532,7 +10962,7 @@
       </w:rPr>
     </w:lvl>
   </w:abstractNum>
-  <w:abstractNum w:abstractNumId="3" w15:restartNumberingAfterBreak="0">
+  <w:abstractNum w:abstractNumId="4" w15:restartNumberingAfterBreak="0">
     <w:nsid w:val="148B600C"/>
     <w:multiLevelType w:val="hybridMultilevel"/>
     <w:tmpl w:val="AD949B6C"/>
@@ -10621,7 +11051,7 @@
       </w:pPr>
     </w:lvl>
   </w:abstractNum>
-  <w:abstractNum w:abstractNumId="4" w15:restartNumberingAfterBreak="0">
+  <w:abstractNum w:abstractNumId="5" w15:restartNumberingAfterBreak="0">
     <w:nsid w:val="1B983D95"/>
     <w:multiLevelType w:val="hybridMultilevel"/>
     <w:tmpl w:val="6B88DBBA"/>
@@ -10734,7 +11164,7 @@
       </w:rPr>
     </w:lvl>
   </w:abstractNum>
-  <w:abstractNum w:abstractNumId="5" w15:restartNumberingAfterBreak="0">
+  <w:abstractNum w:abstractNumId="6" w15:restartNumberingAfterBreak="0">
     <w:nsid w:val="1FE42F2D"/>
     <w:multiLevelType w:val="hybridMultilevel"/>
     <w:tmpl w:val="14C6414E"/>
@@ -10847,7 +11277,7 @@
       </w:rPr>
     </w:lvl>
   </w:abstractNum>
-  <w:abstractNum w:abstractNumId="6" w15:restartNumberingAfterBreak="0">
+  <w:abstractNum w:abstractNumId="7" w15:restartNumberingAfterBreak="0">
     <w:nsid w:val="20853860"/>
     <w:multiLevelType w:val="hybridMultilevel"/>
     <w:tmpl w:val="11F09712"/>
@@ -10960,7 +11390,7 @@
       </w:rPr>
     </w:lvl>
   </w:abstractNum>
-  <w:abstractNum w:abstractNumId="7" w15:restartNumberingAfterBreak="0">
+  <w:abstractNum w:abstractNumId="8" w15:restartNumberingAfterBreak="0">
     <w:nsid w:val="23FB1A81"/>
     <w:multiLevelType w:val="hybridMultilevel"/>
     <w:tmpl w:val="1698107C"/>
@@ -11073,7 +11503,7 @@
       </w:rPr>
     </w:lvl>
   </w:abstractNum>
-  <w:abstractNum w:abstractNumId="8" w15:restartNumberingAfterBreak="0">
+  <w:abstractNum w:abstractNumId="9" w15:restartNumberingAfterBreak="0">
     <w:nsid w:val="26647C43"/>
     <w:multiLevelType w:val="multilevel"/>
     <w:tmpl w:val="F924648E"/>
@@ -11133,7 +11563,7 @@
       <w:lvlJc w:val="left"/>
     </w:lvl>
   </w:abstractNum>
-  <w:abstractNum w:abstractNumId="9" w15:restartNumberingAfterBreak="0">
+  <w:abstractNum w:abstractNumId="10" w15:restartNumberingAfterBreak="0">
     <w:nsid w:val="27540895"/>
     <w:multiLevelType w:val="hybridMultilevel"/>
     <w:tmpl w:val="461294C6"/>
@@ -11222,7 +11652,7 @@
       </w:pPr>
     </w:lvl>
   </w:abstractNum>
-  <w:abstractNum w:abstractNumId="10" w15:restartNumberingAfterBreak="0">
+  <w:abstractNum w:abstractNumId="11" w15:restartNumberingAfterBreak="0">
     <w:nsid w:val="289A4F95"/>
     <w:multiLevelType w:val="hybridMultilevel"/>
     <w:tmpl w:val="9A16DBC6"/>
@@ -11335,7 +11765,7 @@
       </w:rPr>
     </w:lvl>
   </w:abstractNum>
-  <w:abstractNum w:abstractNumId="11" w15:restartNumberingAfterBreak="0">
+  <w:abstractNum w:abstractNumId="12" w15:restartNumberingAfterBreak="0">
     <w:nsid w:val="29DB6D65"/>
     <w:multiLevelType w:val="multilevel"/>
     <w:tmpl w:val="7758FEE4"/>
@@ -11451,7 +11881,233 @@
       </w:rPr>
     </w:lvl>
   </w:abstractNum>
-  <w:abstractNum w:abstractNumId="12" w15:restartNumberingAfterBreak="0">
+  <w:abstractNum w:abstractNumId="13" w15:restartNumberingAfterBreak="0">
+    <w:nsid w:val="2D542D9A"/>
+    <w:multiLevelType w:val="hybridMultilevel"/>
+    <w:tmpl w:val="3824407C"/>
+    <w:lvl w:ilvl="0" w:tplc="0C0A0001">
+      <w:start w:val="1"/>
+      <w:numFmt w:val="bullet"/>
+      <w:lvlText w:val=""/>
+      <w:lvlJc w:val="left"/>
+      <w:pPr>
+        <w:ind w:left="720" w:hanging="360"/>
+      </w:pPr>
+      <w:rPr>
+        <w:rFonts w:ascii="Symbol" w:hAnsi="Symbol" w:hint="default"/>
+      </w:rPr>
+    </w:lvl>
+    <w:lvl w:ilvl="1" w:tplc="0C0A0003" w:tentative="1">
+      <w:start w:val="1"/>
+      <w:numFmt w:val="bullet"/>
+      <w:lvlText w:val="o"/>
+      <w:lvlJc w:val="left"/>
+      <w:pPr>
+        <w:ind w:left="1440" w:hanging="360"/>
+      </w:pPr>
+      <w:rPr>
+        <w:rFonts w:ascii="Courier New" w:hAnsi="Courier New" w:cs="Courier New" w:hint="default"/>
+      </w:rPr>
+    </w:lvl>
+    <w:lvl w:ilvl="2" w:tplc="0C0A0005" w:tentative="1">
+      <w:start w:val="1"/>
+      <w:numFmt w:val="bullet"/>
+      <w:lvlText w:val=""/>
+      <w:lvlJc w:val="left"/>
+      <w:pPr>
+        <w:ind w:left="2160" w:hanging="360"/>
+      </w:pPr>
+      <w:rPr>
+        <w:rFonts w:ascii="Wingdings" w:hAnsi="Wingdings" w:hint="default"/>
+      </w:rPr>
+    </w:lvl>
+    <w:lvl w:ilvl="3" w:tplc="0C0A0001" w:tentative="1">
+      <w:start w:val="1"/>
+      <w:numFmt w:val="bullet"/>
+      <w:lvlText w:val=""/>
+      <w:lvlJc w:val="left"/>
+      <w:pPr>
+        <w:ind w:left="2880" w:hanging="360"/>
+      </w:pPr>
+      <w:rPr>
+        <w:rFonts w:ascii="Symbol" w:hAnsi="Symbol" w:hint="default"/>
+      </w:rPr>
+    </w:lvl>
+    <w:lvl w:ilvl="4" w:tplc="0C0A0003" w:tentative="1">
+      <w:start w:val="1"/>
+      <w:numFmt w:val="bullet"/>
+      <w:lvlText w:val="o"/>
+      <w:lvlJc w:val="left"/>
+      <w:pPr>
+        <w:ind w:left="3600" w:hanging="360"/>
+      </w:pPr>
+      <w:rPr>
+        <w:rFonts w:ascii="Courier New" w:hAnsi="Courier New" w:cs="Courier New" w:hint="default"/>
+      </w:rPr>
+    </w:lvl>
+    <w:lvl w:ilvl="5" w:tplc="0C0A0005" w:tentative="1">
+      <w:start w:val="1"/>
+      <w:numFmt w:val="bullet"/>
+      <w:lvlText w:val=""/>
+      <w:lvlJc w:val="left"/>
+      <w:pPr>
+        <w:ind w:left="4320" w:hanging="360"/>
+      </w:pPr>
+      <w:rPr>
+        <w:rFonts w:ascii="Wingdings" w:hAnsi="Wingdings" w:hint="default"/>
+      </w:rPr>
+    </w:lvl>
+    <w:lvl w:ilvl="6" w:tplc="0C0A0001" w:tentative="1">
+      <w:start w:val="1"/>
+      <w:numFmt w:val="bullet"/>
+      <w:lvlText w:val=""/>
+      <w:lvlJc w:val="left"/>
+      <w:pPr>
+        <w:ind w:left="5040" w:hanging="360"/>
+      </w:pPr>
+      <w:rPr>
+        <w:rFonts w:ascii="Symbol" w:hAnsi="Symbol" w:hint="default"/>
+      </w:rPr>
+    </w:lvl>
+    <w:lvl w:ilvl="7" w:tplc="0C0A0003" w:tentative="1">
+      <w:start w:val="1"/>
+      <w:numFmt w:val="bullet"/>
+      <w:lvlText w:val="o"/>
+      <w:lvlJc w:val="left"/>
+      <w:pPr>
+        <w:ind w:left="5760" w:hanging="360"/>
+      </w:pPr>
+      <w:rPr>
+        <w:rFonts w:ascii="Courier New" w:hAnsi="Courier New" w:cs="Courier New" w:hint="default"/>
+      </w:rPr>
+    </w:lvl>
+    <w:lvl w:ilvl="8" w:tplc="0C0A0005" w:tentative="1">
+      <w:start w:val="1"/>
+      <w:numFmt w:val="bullet"/>
+      <w:lvlText w:val=""/>
+      <w:lvlJc w:val="left"/>
+      <w:pPr>
+        <w:ind w:left="6480" w:hanging="360"/>
+      </w:pPr>
+      <w:rPr>
+        <w:rFonts w:ascii="Wingdings" w:hAnsi="Wingdings" w:hint="default"/>
+      </w:rPr>
+    </w:lvl>
+  </w:abstractNum>
+  <w:abstractNum w:abstractNumId="14" w15:restartNumberingAfterBreak="0">
+    <w:nsid w:val="3E7A19DC"/>
+    <w:multiLevelType w:val="hybridMultilevel"/>
+    <w:tmpl w:val="98D82818"/>
+    <w:lvl w:ilvl="0" w:tplc="0C0A0001">
+      <w:start w:val="1"/>
+      <w:numFmt w:val="bullet"/>
+      <w:lvlText w:val=""/>
+      <w:lvlJc w:val="left"/>
+      <w:pPr>
+        <w:ind w:left="720" w:hanging="360"/>
+      </w:pPr>
+      <w:rPr>
+        <w:rFonts w:ascii="Symbol" w:hAnsi="Symbol" w:hint="default"/>
+      </w:rPr>
+    </w:lvl>
+    <w:lvl w:ilvl="1" w:tplc="0C0A0003" w:tentative="1">
+      <w:start w:val="1"/>
+      <w:numFmt w:val="bullet"/>
+      <w:lvlText w:val="o"/>
+      <w:lvlJc w:val="left"/>
+      <w:pPr>
+        <w:ind w:left="1440" w:hanging="360"/>
+      </w:pPr>
+      <w:rPr>
+        <w:rFonts w:ascii="Courier New" w:hAnsi="Courier New" w:cs="Courier New" w:hint="default"/>
+      </w:rPr>
+    </w:lvl>
+    <w:lvl w:ilvl="2" w:tplc="0C0A0005" w:tentative="1">
+      <w:start w:val="1"/>
+      <w:numFmt w:val="bullet"/>
+      <w:lvlText w:val=""/>
+      <w:lvlJc w:val="left"/>
+      <w:pPr>
+        <w:ind w:left="2160" w:hanging="360"/>
+      </w:pPr>
+      <w:rPr>
+        <w:rFonts w:ascii="Wingdings" w:hAnsi="Wingdings" w:hint="default"/>
+      </w:rPr>
+    </w:lvl>
+    <w:lvl w:ilvl="3" w:tplc="0C0A0001" w:tentative="1">
+      <w:start w:val="1"/>
+      <w:numFmt w:val="bullet"/>
+      <w:lvlText w:val=""/>
+      <w:lvlJc w:val="left"/>
+      <w:pPr>
+        <w:ind w:left="2880" w:hanging="360"/>
+      </w:pPr>
+      <w:rPr>
+        <w:rFonts w:ascii="Symbol" w:hAnsi="Symbol" w:hint="default"/>
+      </w:rPr>
+    </w:lvl>
+    <w:lvl w:ilvl="4" w:tplc="0C0A0003" w:tentative="1">
+      <w:start w:val="1"/>
+      <w:numFmt w:val="bullet"/>
+      <w:lvlText w:val="o"/>
+      <w:lvlJc w:val="left"/>
+      <w:pPr>
+        <w:ind w:left="3600" w:hanging="360"/>
+      </w:pPr>
+      <w:rPr>
+        <w:rFonts w:ascii="Courier New" w:hAnsi="Courier New" w:cs="Courier New" w:hint="default"/>
+      </w:rPr>
+    </w:lvl>
+    <w:lvl w:ilvl="5" w:tplc="0C0A0005" w:tentative="1">
+      <w:start w:val="1"/>
+      <w:numFmt w:val="bullet"/>
+      <w:lvlText w:val=""/>
+      <w:lvlJc w:val="left"/>
+      <w:pPr>
+        <w:ind w:left="4320" w:hanging="360"/>
+      </w:pPr>
+      <w:rPr>
+        <w:rFonts w:ascii="Wingdings" w:hAnsi="Wingdings" w:hint="default"/>
+      </w:rPr>
+    </w:lvl>
+    <w:lvl w:ilvl="6" w:tplc="0C0A0001" w:tentative="1">
+      <w:start w:val="1"/>
+      <w:numFmt w:val="bullet"/>
+      <w:lvlText w:val=""/>
+      <w:lvlJc w:val="left"/>
+      <w:pPr>
+        <w:ind w:left="5040" w:hanging="360"/>
+      </w:pPr>
+      <w:rPr>
+        <w:rFonts w:ascii="Symbol" w:hAnsi="Symbol" w:hint="default"/>
+      </w:rPr>
+    </w:lvl>
+    <w:lvl w:ilvl="7" w:tplc="0C0A0003" w:tentative="1">
+      <w:start w:val="1"/>
+      <w:numFmt w:val="bullet"/>
+      <w:lvlText w:val="o"/>
+      <w:lvlJc w:val="left"/>
+      <w:pPr>
+        <w:ind w:left="5760" w:hanging="360"/>
+      </w:pPr>
+      <w:rPr>
+        <w:rFonts w:ascii="Courier New" w:hAnsi="Courier New" w:cs="Courier New" w:hint="default"/>
+      </w:rPr>
+    </w:lvl>
+    <w:lvl w:ilvl="8" w:tplc="0C0A0005" w:tentative="1">
+      <w:start w:val="1"/>
+      <w:numFmt w:val="bullet"/>
+      <w:lvlText w:val=""/>
+      <w:lvlJc w:val="left"/>
+      <w:pPr>
+        <w:ind w:left="6480" w:hanging="360"/>
+      </w:pPr>
+      <w:rPr>
+        <w:rFonts w:ascii="Wingdings" w:hAnsi="Wingdings" w:hint="default"/>
+      </w:rPr>
+    </w:lvl>
+  </w:abstractNum>
+  <w:abstractNum w:abstractNumId="15" w15:restartNumberingAfterBreak="0">
     <w:nsid w:val="40B235DF"/>
     <w:multiLevelType w:val="hybridMultilevel"/>
     <w:tmpl w:val="7692631E"/>
@@ -11540,7 +12196,7 @@
       </w:pPr>
     </w:lvl>
   </w:abstractNum>
-  <w:abstractNum w:abstractNumId="13" w15:restartNumberingAfterBreak="0">
+  <w:abstractNum w:abstractNumId="16" w15:restartNumberingAfterBreak="0">
     <w:nsid w:val="41286196"/>
     <w:multiLevelType w:val="hybridMultilevel"/>
     <w:tmpl w:val="0962642C"/>
@@ -11653,7 +12309,7 @@
       </w:rPr>
     </w:lvl>
   </w:abstractNum>
-  <w:abstractNum w:abstractNumId="14" w15:restartNumberingAfterBreak="0">
+  <w:abstractNum w:abstractNumId="17" w15:restartNumberingAfterBreak="0">
     <w:nsid w:val="41910C70"/>
     <w:multiLevelType w:val="hybridMultilevel"/>
     <w:tmpl w:val="C45811EE"/>
@@ -11766,7 +12422,7 @@
       </w:rPr>
     </w:lvl>
   </w:abstractNum>
-  <w:abstractNum w:abstractNumId="15" w15:restartNumberingAfterBreak="0">
+  <w:abstractNum w:abstractNumId="18" w15:restartNumberingAfterBreak="0">
     <w:nsid w:val="43D86E22"/>
     <w:multiLevelType w:val="hybridMultilevel"/>
     <w:tmpl w:val="36664EA2"/>
@@ -11855,7 +12511,7 @@
       </w:pPr>
     </w:lvl>
   </w:abstractNum>
-  <w:abstractNum w:abstractNumId="16" w15:restartNumberingAfterBreak="0">
+  <w:abstractNum w:abstractNumId="19" w15:restartNumberingAfterBreak="0">
     <w:nsid w:val="47704A4B"/>
     <w:multiLevelType w:val="hybridMultilevel"/>
     <w:tmpl w:val="EB6AD2BE"/>
@@ -11968,7 +12624,120 @@
       </w:rPr>
     </w:lvl>
   </w:abstractNum>
-  <w:abstractNum w:abstractNumId="17" w15:restartNumberingAfterBreak="0">
+  <w:abstractNum w:abstractNumId="20" w15:restartNumberingAfterBreak="0">
+    <w:nsid w:val="4DAD2DB3"/>
+    <w:multiLevelType w:val="hybridMultilevel"/>
+    <w:tmpl w:val="C008799A"/>
+    <w:lvl w:ilvl="0" w:tplc="0C0A0001">
+      <w:start w:val="1"/>
+      <w:numFmt w:val="bullet"/>
+      <w:lvlText w:val=""/>
+      <w:lvlJc w:val="left"/>
+      <w:pPr>
+        <w:ind w:left="720" w:hanging="360"/>
+      </w:pPr>
+      <w:rPr>
+        <w:rFonts w:ascii="Symbol" w:hAnsi="Symbol" w:hint="default"/>
+      </w:rPr>
+    </w:lvl>
+    <w:lvl w:ilvl="1" w:tplc="0C0A0003" w:tentative="1">
+      <w:start w:val="1"/>
+      <w:numFmt w:val="bullet"/>
+      <w:lvlText w:val="o"/>
+      <w:lvlJc w:val="left"/>
+      <w:pPr>
+        <w:ind w:left="1440" w:hanging="360"/>
+      </w:pPr>
+      <w:rPr>
+        <w:rFonts w:ascii="Courier New" w:hAnsi="Courier New" w:cs="Courier New" w:hint="default"/>
+      </w:rPr>
+    </w:lvl>
+    <w:lvl w:ilvl="2" w:tplc="0C0A0005" w:tentative="1">
+      <w:start w:val="1"/>
+      <w:numFmt w:val="bullet"/>
+      <w:lvlText w:val=""/>
+      <w:lvlJc w:val="left"/>
+      <w:pPr>
+        <w:ind w:left="2160" w:hanging="360"/>
+      </w:pPr>
+      <w:rPr>
+        <w:rFonts w:ascii="Wingdings" w:hAnsi="Wingdings" w:hint="default"/>
+      </w:rPr>
+    </w:lvl>
+    <w:lvl w:ilvl="3" w:tplc="0C0A0001" w:tentative="1">
+      <w:start w:val="1"/>
+      <w:numFmt w:val="bullet"/>
+      <w:lvlText w:val=""/>
+      <w:lvlJc w:val="left"/>
+      <w:pPr>
+        <w:ind w:left="2880" w:hanging="360"/>
+      </w:pPr>
+      <w:rPr>
+        <w:rFonts w:ascii="Symbol" w:hAnsi="Symbol" w:hint="default"/>
+      </w:rPr>
+    </w:lvl>
+    <w:lvl w:ilvl="4" w:tplc="0C0A0003" w:tentative="1">
+      <w:start w:val="1"/>
+      <w:numFmt w:val="bullet"/>
+      <w:lvlText w:val="o"/>
+      <w:lvlJc w:val="left"/>
+      <w:pPr>
+        <w:ind w:left="3600" w:hanging="360"/>
+      </w:pPr>
+      <w:rPr>
+        <w:rFonts w:ascii="Courier New" w:hAnsi="Courier New" w:cs="Courier New" w:hint="default"/>
+      </w:rPr>
+    </w:lvl>
+    <w:lvl w:ilvl="5" w:tplc="0C0A0005" w:tentative="1">
+      <w:start w:val="1"/>
+      <w:numFmt w:val="bullet"/>
+      <w:lvlText w:val=""/>
+      <w:lvlJc w:val="left"/>
+      <w:pPr>
+        <w:ind w:left="4320" w:hanging="360"/>
+      </w:pPr>
+      <w:rPr>
+        <w:rFonts w:ascii="Wingdings" w:hAnsi="Wingdings" w:hint="default"/>
+      </w:rPr>
+    </w:lvl>
+    <w:lvl w:ilvl="6" w:tplc="0C0A0001" w:tentative="1">
+      <w:start w:val="1"/>
+      <w:numFmt w:val="bullet"/>
+      <w:lvlText w:val=""/>
+      <w:lvlJc w:val="left"/>
+      <w:pPr>
+        <w:ind w:left="5040" w:hanging="360"/>
+      </w:pPr>
+      <w:rPr>
+        <w:rFonts w:ascii="Symbol" w:hAnsi="Symbol" w:hint="default"/>
+      </w:rPr>
+    </w:lvl>
+    <w:lvl w:ilvl="7" w:tplc="0C0A0003" w:tentative="1">
+      <w:start w:val="1"/>
+      <w:numFmt w:val="bullet"/>
+      <w:lvlText w:val="o"/>
+      <w:lvlJc w:val="left"/>
+      <w:pPr>
+        <w:ind w:left="5760" w:hanging="360"/>
+      </w:pPr>
+      <w:rPr>
+        <w:rFonts w:ascii="Courier New" w:hAnsi="Courier New" w:cs="Courier New" w:hint="default"/>
+      </w:rPr>
+    </w:lvl>
+    <w:lvl w:ilvl="8" w:tplc="0C0A0005" w:tentative="1">
+      <w:start w:val="1"/>
+      <w:numFmt w:val="bullet"/>
+      <w:lvlText w:val=""/>
+      <w:lvlJc w:val="left"/>
+      <w:pPr>
+        <w:ind w:left="6480" w:hanging="360"/>
+      </w:pPr>
+      <w:rPr>
+        <w:rFonts w:ascii="Wingdings" w:hAnsi="Wingdings" w:hint="default"/>
+      </w:rPr>
+    </w:lvl>
+  </w:abstractNum>
+  <w:abstractNum w:abstractNumId="21" w15:restartNumberingAfterBreak="0">
     <w:nsid w:val="50644AED"/>
     <w:multiLevelType w:val="hybridMultilevel"/>
     <w:tmpl w:val="3E6C1264"/>
@@ -12081,7 +12850,7 @@
       </w:rPr>
     </w:lvl>
   </w:abstractNum>
-  <w:abstractNum w:abstractNumId="18" w15:restartNumberingAfterBreak="0">
+  <w:abstractNum w:abstractNumId="22" w15:restartNumberingAfterBreak="0">
     <w:nsid w:val="55E57B00"/>
     <w:multiLevelType w:val="hybridMultilevel"/>
     <w:tmpl w:val="EC203670"/>
@@ -12194,7 +12963,7 @@
       </w:rPr>
     </w:lvl>
   </w:abstractNum>
-  <w:abstractNum w:abstractNumId="19" w15:restartNumberingAfterBreak="0">
+  <w:abstractNum w:abstractNumId="23" w15:restartNumberingAfterBreak="0">
     <w:nsid w:val="68236006"/>
     <w:multiLevelType w:val="hybridMultilevel"/>
     <w:tmpl w:val="09D0B77E"/>
@@ -12307,7 +13076,7 @@
       </w:rPr>
     </w:lvl>
   </w:abstractNum>
-  <w:abstractNum w:abstractNumId="20" w15:restartNumberingAfterBreak="0">
+  <w:abstractNum w:abstractNumId="24" w15:restartNumberingAfterBreak="0">
     <w:nsid w:val="6FDD3A1D"/>
     <w:multiLevelType w:val="hybridMultilevel"/>
     <w:tmpl w:val="68E21ACC"/>
@@ -12420,7 +13189,7 @@
       </w:rPr>
     </w:lvl>
   </w:abstractNum>
-  <w:abstractNum w:abstractNumId="21" w15:restartNumberingAfterBreak="0">
+  <w:abstractNum w:abstractNumId="25" w15:restartNumberingAfterBreak="0">
     <w:nsid w:val="721C7A99"/>
     <w:multiLevelType w:val="hybridMultilevel"/>
     <w:tmpl w:val="41DC0CD6"/>
@@ -12533,7 +13302,7 @@
       </w:rPr>
     </w:lvl>
   </w:abstractNum>
-  <w:abstractNum w:abstractNumId="22" w15:restartNumberingAfterBreak="0">
+  <w:abstractNum w:abstractNumId="26" w15:restartNumberingAfterBreak="0">
     <w:nsid w:val="76A27C6B"/>
     <w:multiLevelType w:val="hybridMultilevel"/>
     <w:tmpl w:val="BF14E348"/>
@@ -12646,7 +13415,7 @@
       </w:rPr>
     </w:lvl>
   </w:abstractNum>
-  <w:abstractNum w:abstractNumId="23" w15:restartNumberingAfterBreak="0">
+  <w:abstractNum w:abstractNumId="27" w15:restartNumberingAfterBreak="0">
     <w:nsid w:val="76B12B2E"/>
     <w:multiLevelType w:val="multilevel"/>
     <w:tmpl w:val="57FEFC3C"/>
@@ -12724,7 +13493,7 @@
       </w:rPr>
     </w:lvl>
   </w:abstractNum>
-  <w:abstractNum w:abstractNumId="24" w15:restartNumberingAfterBreak="0">
+  <w:abstractNum w:abstractNumId="28" w15:restartNumberingAfterBreak="0">
     <w:nsid w:val="7A9F0B50"/>
     <w:multiLevelType w:val="hybridMultilevel"/>
     <w:tmpl w:val="68421BDC"/>
@@ -12813,7 +13582,7 @@
       </w:pPr>
     </w:lvl>
   </w:abstractNum>
-  <w:abstractNum w:abstractNumId="25" w15:restartNumberingAfterBreak="0">
+  <w:abstractNum w:abstractNumId="29" w15:restartNumberingAfterBreak="0">
     <w:nsid w:val="7CA52919"/>
     <w:multiLevelType w:val="hybridMultilevel"/>
     <w:tmpl w:val="58D435C2"/>
@@ -12934,64 +13703,64 @@
     </w:lvl>
   </w:abstractNum>
   <w:num w:numId="1">
-    <w:abstractNumId w:val="23"/>
+    <w:abstractNumId w:val="27"/>
   </w:num>
   <w:num w:numId="2">
-    <w:abstractNumId w:val="8"/>
+    <w:abstractNumId w:val="9"/>
   </w:num>
   <w:num w:numId="3">
-    <w:abstractNumId w:val="11"/>
+    <w:abstractNumId w:val="12"/>
   </w:num>
   <w:num w:numId="4">
+    <w:abstractNumId w:val="21"/>
+  </w:num>
+  <w:num w:numId="5">
     <w:abstractNumId w:val="17"/>
   </w:num>
-  <w:num w:numId="5">
-    <w:abstractNumId w:val="14"/>
-  </w:num>
   <w:num w:numId="6">
-    <w:abstractNumId w:val="13"/>
+    <w:abstractNumId w:val="16"/>
   </w:num>
   <w:num w:numId="7">
     <w:abstractNumId w:val="0"/>
   </w:num>
   <w:num w:numId="8">
+    <w:abstractNumId w:val="11"/>
+  </w:num>
+  <w:num w:numId="9">
+    <w:abstractNumId w:val="15"/>
+  </w:num>
+  <w:num w:numId="10">
+    <w:abstractNumId w:val="6"/>
+  </w:num>
+  <w:num w:numId="11">
+    <w:abstractNumId w:val="29"/>
+  </w:num>
+  <w:num w:numId="12">
+    <w:abstractNumId w:val="18"/>
+  </w:num>
+  <w:num w:numId="13">
     <w:abstractNumId w:val="10"/>
   </w:num>
-  <w:num w:numId="9">
-    <w:abstractNumId w:val="12"/>
-  </w:num>
-  <w:num w:numId="10">
-    <w:abstractNumId w:val="5"/>
-  </w:num>
-  <w:num w:numId="11">
-    <w:abstractNumId w:val="25"/>
-  </w:num>
-  <w:num w:numId="12">
-    <w:abstractNumId w:val="15"/>
-  </w:num>
-  <w:num w:numId="13">
-    <w:abstractNumId w:val="9"/>
-  </w:num>
   <w:num w:numId="14">
-    <w:abstractNumId w:val="24"/>
+    <w:abstractNumId w:val="28"/>
   </w:num>
   <w:num w:numId="15">
-    <w:abstractNumId w:val="3"/>
+    <w:abstractNumId w:val="4"/>
   </w:num>
   <w:num w:numId="16">
     <w:abstractNumId w:val="1"/>
   </w:num>
   <w:num w:numId="17">
-    <w:abstractNumId w:val="18"/>
+    <w:abstractNumId w:val="22"/>
   </w:num>
   <w:num w:numId="18">
-    <w:abstractNumId w:val="21"/>
+    <w:abstractNumId w:val="25"/>
   </w:num>
   <w:num w:numId="19">
-    <w:abstractNumId w:val="7"/>
+    <w:abstractNumId w:val="8"/>
   </w:num>
   <w:num w:numId="20">
-    <w:abstractNumId w:val="6"/>
+    <w:abstractNumId w:val="7"/>
   </w:num>
   <w:num w:numId="21">
     <w:abstractNumId w:val="1"/>
@@ -13022,21 +13791,33 @@
     </w:lvlOverride>
   </w:num>
   <w:num w:numId="22">
-    <w:abstractNumId w:val="16"/>
+    <w:abstractNumId w:val="19"/>
   </w:num>
   <w:num w:numId="23">
-    <w:abstractNumId w:val="22"/>
+    <w:abstractNumId w:val="26"/>
   </w:num>
   <w:num w:numId="24">
+    <w:abstractNumId w:val="24"/>
+  </w:num>
+  <w:num w:numId="25">
+    <w:abstractNumId w:val="23"/>
+  </w:num>
+  <w:num w:numId="26">
+    <w:abstractNumId w:val="5"/>
+  </w:num>
+  <w:num w:numId="27">
+    <w:abstractNumId w:val="3"/>
+  </w:num>
+  <w:num w:numId="28">
+    <w:abstractNumId w:val="14"/>
+  </w:num>
+  <w:num w:numId="29">
     <w:abstractNumId w:val="20"/>
   </w:num>
-  <w:num w:numId="25">
-    <w:abstractNumId w:val="19"/>
+  <w:num w:numId="30">
+    <w:abstractNumId w:val="13"/>
   </w:num>
-  <w:num w:numId="26">
-    <w:abstractNumId w:val="4"/>
-  </w:num>
-  <w:num w:numId="27">
+  <w:num w:numId="31">
     <w:abstractNumId w:val="2"/>
   </w:num>
 </w:numbering>
@@ -13957,6 +14738,74 @@
       <w:lang w:val="es-ES" w:eastAsia="es-ES" w:bidi="ar-SA"/>
     </w:rPr>
   </w:style>
+  <w:style w:type="character" w:styleId="Refdecomentario">
+    <w:name w:val="annotation reference"/>
+    <w:basedOn w:val="Fuentedeprrafopredeter"/>
+    <w:uiPriority w:val="99"/>
+    <w:semiHidden/>
+    <w:unhideWhenUsed/>
+    <w:rsid w:val="00AC417C"/>
+    <w:rPr>
+      <w:sz w:val="16"/>
+      <w:szCs w:val="16"/>
+    </w:rPr>
+  </w:style>
+  <w:style w:type="paragraph" w:styleId="Textocomentario">
+    <w:name w:val="annotation text"/>
+    <w:basedOn w:val="Normal"/>
+    <w:link w:val="TextocomentarioCar"/>
+    <w:uiPriority w:val="99"/>
+    <w:semiHidden/>
+    <w:unhideWhenUsed/>
+    <w:rsid w:val="00AC417C"/>
+    <w:rPr>
+      <w:rFonts w:cs="Mangal"/>
+      <w:sz w:val="20"/>
+      <w:szCs w:val="18"/>
+    </w:rPr>
+  </w:style>
+  <w:style w:type="character" w:customStyle="1" w:styleId="TextocomentarioCar">
+    <w:name w:val="Texto comentario Car"/>
+    <w:basedOn w:val="Fuentedeprrafopredeter"/>
+    <w:link w:val="Textocomentario"/>
+    <w:uiPriority w:val="99"/>
+    <w:semiHidden/>
+    <w:rsid w:val="00AC417C"/>
+    <w:rPr>
+      <w:rFonts w:cs="Mangal"/>
+      <w:sz w:val="20"/>
+      <w:szCs w:val="18"/>
+    </w:rPr>
+  </w:style>
+  <w:style w:type="paragraph" w:styleId="Asuntodelcomentario">
+    <w:name w:val="annotation subject"/>
+    <w:basedOn w:val="Textocomentario"/>
+    <w:next w:val="Textocomentario"/>
+    <w:link w:val="AsuntodelcomentarioCar"/>
+    <w:uiPriority w:val="99"/>
+    <w:semiHidden/>
+    <w:unhideWhenUsed/>
+    <w:rsid w:val="00AC417C"/>
+    <w:rPr>
+      <w:b/>
+      <w:bCs/>
+    </w:rPr>
+  </w:style>
+  <w:style w:type="character" w:customStyle="1" w:styleId="AsuntodelcomentarioCar">
+    <w:name w:val="Asunto del comentario Car"/>
+    <w:basedOn w:val="TextocomentarioCar"/>
+    <w:link w:val="Asuntodelcomentario"/>
+    <w:uiPriority w:val="99"/>
+    <w:semiHidden/>
+    <w:rsid w:val="00AC417C"/>
+    <w:rPr>
+      <w:rFonts w:cs="Mangal"/>
+      <w:b/>
+      <w:bCs/>
+      <w:sz w:val="20"/>
+      <w:szCs w:val="18"/>
+    </w:rPr>
+  </w:style>
 </w:styles>
 </file>
 
@@ -14248,7 +15097,7 @@
 </file>
 
 <file path=customXml/itemProps1.xml><?xml version="1.0" encoding="utf-8"?>
-<ds:datastoreItem xmlns:ds="http://schemas.openxmlformats.org/officeDocument/2006/customXml" ds:itemID="{07C971F2-A0BF-47CD-B73C-9DBEFA10D9A3}">
+<ds:datastoreItem xmlns:ds="http://schemas.openxmlformats.org/officeDocument/2006/customXml" ds:itemID="{E10DA032-F51C-4192-B7D2-55B6A4097ED3}">
   <ds:schemaRefs>
     <ds:schemaRef ds:uri="http://schemas.openxmlformats.org/officeDocument/2006/bibliography"/>
   </ds:schemaRefs>
